--- a/README.docx
+++ b/README.docx
@@ -14,6 +14,69 @@
         <w:p/>
         <w:p>
           <w:r>
+            <w:rPr>
+              <w:noProof/>
+            </w:rPr>
+            <w:drawing>
+              <wp:anchor distT="0" distB="0" distL="114300" distR="114300" simplePos="0" relativeHeight="251661312" behindDoc="0" locked="0" layoutInCell="1" allowOverlap="1" wp14:anchorId="00AC3D35" wp14:editId="1A7C71DF">
+                <wp:simplePos x="0" y="0"/>
+                <wp:positionH relativeFrom="margin">
+                  <wp:align>center</wp:align>
+                </wp:positionH>
+                <wp:positionV relativeFrom="page">
+                  <wp:posOffset>3590925</wp:posOffset>
+                </wp:positionV>
+                <wp:extent cx="5497200" cy="1400400"/>
+                <wp:effectExtent l="0" t="0" r="8255" b="9525"/>
+                <wp:wrapSquare wrapText="bothSides"/>
+                <wp:docPr id="1530109619" name="Picture 4" descr="A logo with a battery&#10;&#10;Description automatically generated with medium confidence"/>
+                <wp:cNvGraphicFramePr>
+                  <a:graphicFrameLocks xmlns:a="http://schemas.openxmlformats.org/drawingml/2006/main" noChangeAspect="1"/>
+                </wp:cNvGraphicFramePr>
+                <a:graphic xmlns:a="http://schemas.openxmlformats.org/drawingml/2006/main">
+                  <a:graphicData uri="http://schemas.openxmlformats.org/drawingml/2006/picture">
+                    <pic:pic xmlns:pic="http://schemas.openxmlformats.org/drawingml/2006/picture">
+                      <pic:nvPicPr>
+                        <pic:cNvPr id="1530109619" name="Picture 4" descr="A logo with a battery&#10;&#10;Description automatically generated with medium confidence"/>
+                        <pic:cNvPicPr/>
+                      </pic:nvPicPr>
+                      <pic:blipFill>
+                        <a:blip r:embed="rId8">
+                          <a:extLst>
+                            <a:ext uri="{28A0092B-C50C-407E-A947-70E740481C1C}">
+                              <a14:useLocalDpi xmlns:a14="http://schemas.microsoft.com/office/drawing/2010/main" val="0"/>
+                            </a:ext>
+                          </a:extLst>
+                        </a:blip>
+                        <a:stretch>
+                          <a:fillRect/>
+                        </a:stretch>
+                      </pic:blipFill>
+                      <pic:spPr>
+                        <a:xfrm>
+                          <a:off x="0" y="0"/>
+                          <a:ext cx="5497200" cy="1400400"/>
+                        </a:xfrm>
+                        <a:prstGeom prst="rect">
+                          <a:avLst/>
+                        </a:prstGeom>
+                      </pic:spPr>
+                    </pic:pic>
+                  </a:graphicData>
+                </a:graphic>
+                <wp14:sizeRelH relativeFrom="margin">
+                  <wp14:pctWidth>0</wp14:pctWidth>
+                </wp14:sizeRelH>
+                <wp14:sizeRelV relativeFrom="margin">
+                  <wp14:pctHeight>0</wp14:pctHeight>
+                </wp14:sizeRelV>
+              </wp:anchor>
+            </w:drawing>
+          </w:r>
+          <w:r>
+            <w:rPr>
+              <w:noProof/>
+            </w:rPr>
             <mc:AlternateContent>
               <mc:Choice Requires="wps">
                 <w:drawing>
@@ -146,6 +209,9 @@
             </mc:AlternateContent>
           </w:r>
           <w:r>
+            <w:rPr>
+              <w:noProof/>
+            </w:rPr>
             <mc:AlternateContent>
               <mc:Choice Requires="wps">
                 <w:drawing>
@@ -197,8 +263,21 @@
                           <wps:txbx>
                             <w:txbxContent>
                               <w:p>
+                                <w:pPr>
+                                  <w:pStyle w:val="Title"/>
+                                  <w:jc w:val="right"/>
+                                  <w:rPr>
+                                    <w:sz w:val="72"/>
+                                    <w:szCs w:val="72"/>
+                                  </w:rPr>
+                                </w:pPr>
                                 <w:sdt>
                                   <w:sdtPr>
+                                    <w:rPr>
+                                      <w:color w:val="4F5891"/>
+                                      <w:sz w:val="96"/>
+                                      <w:szCs w:val="96"/>
+                                    </w:rPr>
                                     <w:alias w:val="Title"/>
                                     <w:tag w:val=""/>
                                     <w:id w:val="630141079"/>
@@ -207,7 +286,28 @@
                                   </w:sdtPr>
                                   <w:sdtContent>
                                     <w:r>
-                                      <w:t>RENS Solar tracker</w:t>
+                                      <w:rPr>
+                                        <w:color w:val="4F5891"/>
+                                        <w:sz w:val="96"/>
+                                        <w:szCs w:val="96"/>
+                                      </w:rPr>
+                                      <w:t>Solar</w:t>
+                                    </w:r>
+                                    <w:r>
+                                      <w:rPr>
+                                        <w:color w:val="4F5891"/>
+                                        <w:sz w:val="96"/>
+                                        <w:szCs w:val="96"/>
+                                      </w:rPr>
+                                      <w:t>T</w:t>
+                                    </w:r>
+                                    <w:r>
+                                      <w:rPr>
+                                        <w:color w:val="4F5891"/>
+                                        <w:sz w:val="96"/>
+                                        <w:szCs w:val="96"/>
+                                      </w:rPr>
+                                      <w:t>racker</w:t>
                                     </w:r>
                                   </w:sdtContent>
                                 </w:sdt>
@@ -223,6 +323,8 @@
                                 <w:sdtContent>
                                   <w:p>
                                     <w:pPr>
+                                      <w:pStyle w:val="Subtitle"/>
+                                      <w:jc w:val="right"/>
                                       <w:rPr>
                                         <w:smallCaps/>
                                       </w:rPr>
@@ -262,8 +364,21 @@
                     <v:textbox inset="126pt,0,54pt,0">
                       <w:txbxContent>
                         <w:p>
+                          <w:pPr>
+                            <w:pStyle w:val="Title"/>
+                            <w:jc w:val="right"/>
+                            <w:rPr>
+                              <w:sz w:val="72"/>
+                              <w:szCs w:val="72"/>
+                            </w:rPr>
+                          </w:pPr>
                           <w:sdt>
                             <w:sdtPr>
+                              <w:rPr>
+                                <w:color w:val="4F5891"/>
+                                <w:sz w:val="96"/>
+                                <w:szCs w:val="96"/>
+                              </w:rPr>
                               <w:alias w:val="Title"/>
                               <w:tag w:val=""/>
                               <w:id w:val="630141079"/>
@@ -272,7 +387,28 @@
                             </w:sdtPr>
                             <w:sdtContent>
                               <w:r>
-                                <w:t>RENS Solar tracker</w:t>
+                                <w:rPr>
+                                  <w:color w:val="4F5891"/>
+                                  <w:sz w:val="96"/>
+                                  <w:szCs w:val="96"/>
+                                </w:rPr>
+                                <w:t>Solar</w:t>
+                              </w:r>
+                              <w:r>
+                                <w:rPr>
+                                  <w:color w:val="4F5891"/>
+                                  <w:sz w:val="96"/>
+                                  <w:szCs w:val="96"/>
+                                </w:rPr>
+                                <w:t>T</w:t>
+                              </w:r>
+                              <w:r>
+                                <w:rPr>
+                                  <w:color w:val="4F5891"/>
+                                  <w:sz w:val="96"/>
+                                  <w:szCs w:val="96"/>
+                                </w:rPr>
+                                <w:t>racker</w:t>
                               </w:r>
                             </w:sdtContent>
                           </w:sdt>
@@ -288,6 +424,8 @@
                           <w:sdtContent>
                             <w:p>
                               <w:pPr>
+                                <w:pStyle w:val="Subtitle"/>
+                                <w:jc w:val="right"/>
                                 <w:rPr>
                                   <w:smallCaps/>
                                 </w:rPr>
@@ -315,9 +453,17 @@
         </w:p>
       </w:sdtContent>
     </w:sdt>
-    <w:bookmarkStart w:id="0" w:name="_Toc172122740" w:displacedByCustomXml="next"/>
+    <w:bookmarkStart w:id="0" w:name="_Toc172288326" w:displacedByCustomXml="next"/>
     <w:sdt>
       <w:sdtPr>
+        <w:rPr>
+          <w:rFonts w:asciiTheme="minorHAnsi" w:eastAsiaTheme="minorHAnsi" w:hAnsiTheme="minorHAnsi" w:cstheme="minorBidi"/>
+          <w:b w:val="0"/>
+          <w:bCs w:val="0"/>
+          <w:color w:val="auto"/>
+          <w:sz w:val="22"/>
+          <w:szCs w:val="22"/>
+        </w:rPr>
         <w:id w:val="860084748"/>
         <w:docPartObj>
           <w:docPartGallery w:val="Table of Contents"/>
@@ -326,17 +472,17 @@
       </w:sdtPr>
       <w:sdtEndPr>
         <w:rPr>
-          <w:rFonts w:asciiTheme="minorHAnsi" w:eastAsiaTheme="minorHAnsi" w:hAnsiTheme="minorHAnsi" w:cstheme="minorBidi"/>
           <w:noProof/>
-          <w:color w:val="auto"/>
-          <w:sz w:val="22"/>
-          <w:szCs w:val="22"/>
         </w:rPr>
       </w:sdtEndPr>
       <w:sdtContent>
         <w:p>
           <w:pPr>
             <w:pStyle w:val="Heading1"/>
+            <w:numPr>
+              <w:ilvl w:val="0"/>
+              <w:numId w:val="0"/>
+            </w:numPr>
           </w:pPr>
           <w:r>
             <w:t>Contents</w:t>
@@ -349,6 +495,9 @@
         <w:p>
           <w:pPr>
             <w:pStyle w:val="TOC1"/>
+            <w:tabs>
+              <w:tab w:val="right" w:leader="dot" w:pos="9016"/>
+            </w:tabs>
             <w:rPr>
               <w:rFonts w:eastAsiaTheme="minorEastAsia"/>
               <w:noProof/>
@@ -366,7 +515,7 @@
           <w:r>
             <w:fldChar w:fldCharType="separate"/>
           </w:r>
-          <w:hyperlink w:anchor="_Toc172122740" w:history="1">
+          <w:hyperlink w:anchor="_Toc172288326" w:history="1">
             <w:r>
               <w:rPr>
                 <w:rStyle w:val="Hyperlink"/>
@@ -393,7 +542,7 @@
                 <w:noProof/>
                 <w:webHidden/>
               </w:rPr>
-              <w:instrText xml:space="preserve"> PAGEREF _Toc172122740 \h </w:instrText>
+              <w:instrText xml:space="preserve"> PAGEREF _Toc172288326 \h </w:instrText>
             </w:r>
             <w:r>
               <w:rPr>
@@ -427,6 +576,10 @@
         <w:p>
           <w:pPr>
             <w:pStyle w:val="TOC1"/>
+            <w:tabs>
+              <w:tab w:val="left" w:pos="440"/>
+              <w:tab w:val="right" w:leader="dot" w:pos="9016"/>
+            </w:tabs>
             <w:rPr>
               <w:rFonts w:eastAsiaTheme="minorEastAsia"/>
               <w:noProof/>
@@ -435,12 +588,29 @@
               <w:lang w:val="hr-HR" w:eastAsia="hr-HR"/>
             </w:rPr>
           </w:pPr>
-          <w:hyperlink w:anchor="_Toc172122741" w:history="1">
+          <w:hyperlink w:anchor="_Toc172288327" w:history="1">
             <w:r>
               <w:rPr>
                 <w:rStyle w:val="Hyperlink"/>
                 <w:noProof/>
               </w:rPr>
+              <w:t>1</w:t>
+            </w:r>
+            <w:r>
+              <w:rPr>
+                <w:rFonts w:eastAsiaTheme="minorEastAsia"/>
+                <w:noProof/>
+                <w:sz w:val="24"/>
+                <w:szCs w:val="24"/>
+                <w:lang w:val="hr-HR" w:eastAsia="hr-HR"/>
+              </w:rPr>
+              <w:tab/>
+            </w:r>
+            <w:r>
+              <w:rPr>
+                <w:rStyle w:val="Hyperlink"/>
+                <w:noProof/>
+              </w:rPr>
               <w:t>Introduction</w:t>
             </w:r>
             <w:r>
@@ -462,7 +632,7 @@
                 <w:noProof/>
                 <w:webHidden/>
               </w:rPr>
-              <w:instrText xml:space="preserve"> PAGEREF _Toc172122741 \h </w:instrText>
+              <w:instrText xml:space="preserve"> PAGEREF _Toc172288327 \h </w:instrText>
             </w:r>
             <w:r>
               <w:rPr>
@@ -495,7 +665,11 @@
         </w:p>
         <w:p>
           <w:pPr>
-            <w:pStyle w:val="TOC1"/>
+            <w:pStyle w:val="TOC2"/>
+            <w:tabs>
+              <w:tab w:val="left" w:pos="960"/>
+              <w:tab w:val="right" w:leader="dot" w:pos="9016"/>
+            </w:tabs>
             <w:rPr>
               <w:rFonts w:eastAsiaTheme="minorEastAsia"/>
               <w:noProof/>
@@ -504,23 +678,40 @@
               <w:lang w:val="hr-HR" w:eastAsia="hr-HR"/>
             </w:rPr>
           </w:pPr>
-          <w:hyperlink w:anchor="_Toc172122742" w:history="1">
+          <w:hyperlink w:anchor="_Toc172288328" w:history="1">
             <w:r>
               <w:rPr>
                 <w:rStyle w:val="Hyperlink"/>
                 <w:noProof/>
               </w:rPr>
-              <w:t>Getting started</w:t>
-            </w:r>
-            <w:r>
-              <w:rPr>
-                <w:noProof/>
-                <w:webHidden/>
+              <w:t>1.1</w:t>
+            </w:r>
+            <w:r>
+              <w:rPr>
+                <w:rFonts w:eastAsiaTheme="minorEastAsia"/>
+                <w:noProof/>
+                <w:sz w:val="24"/>
+                <w:szCs w:val="24"/>
+                <w:lang w:val="hr-HR" w:eastAsia="hr-HR"/>
               </w:rPr>
               <w:tab/>
             </w:r>
             <w:r>
               <w:rPr>
+                <w:rStyle w:val="Hyperlink"/>
+                <w:noProof/>
+              </w:rPr>
+              <w:t>Welcome</w:t>
+            </w:r>
+            <w:r>
+              <w:rPr>
+                <w:noProof/>
+                <w:webHidden/>
+              </w:rPr>
+              <w:tab/>
+            </w:r>
+            <w:r>
+              <w:rPr>
                 <w:noProof/>
                 <w:webHidden/>
               </w:rPr>
@@ -531,7 +722,7 @@
                 <w:noProof/>
                 <w:webHidden/>
               </w:rPr>
-              <w:instrText xml:space="preserve"> PAGEREF _Toc172122742 \h </w:instrText>
+              <w:instrText xml:space="preserve"> PAGEREF _Toc172288328 \h </w:instrText>
             </w:r>
             <w:r>
               <w:rPr>
@@ -564,7 +755,11 @@
         </w:p>
         <w:p>
           <w:pPr>
-            <w:pStyle w:val="TOC2"/>
+            <w:pStyle w:val="TOC1"/>
+            <w:tabs>
+              <w:tab w:val="left" w:pos="440"/>
+              <w:tab w:val="right" w:leader="dot" w:pos="9016"/>
+            </w:tabs>
             <w:rPr>
               <w:rFonts w:eastAsiaTheme="minorEastAsia"/>
               <w:noProof/>
@@ -573,23 +768,40 @@
               <w:lang w:val="hr-HR" w:eastAsia="hr-HR"/>
             </w:rPr>
           </w:pPr>
-          <w:hyperlink w:anchor="_Toc172122743" w:history="1">
+          <w:hyperlink w:anchor="_Toc172288329" w:history="1">
             <w:r>
               <w:rPr>
                 <w:rStyle w:val="Hyperlink"/>
                 <w:noProof/>
               </w:rPr>
-              <w:t>Initial setup</w:t>
-            </w:r>
-            <w:r>
-              <w:rPr>
-                <w:noProof/>
-                <w:webHidden/>
+              <w:t>2</w:t>
+            </w:r>
+            <w:r>
+              <w:rPr>
+                <w:rFonts w:eastAsiaTheme="minorEastAsia"/>
+                <w:noProof/>
+                <w:sz w:val="24"/>
+                <w:szCs w:val="24"/>
+                <w:lang w:val="hr-HR" w:eastAsia="hr-HR"/>
               </w:rPr>
               <w:tab/>
             </w:r>
             <w:r>
               <w:rPr>
+                <w:rStyle w:val="Hyperlink"/>
+                <w:noProof/>
+              </w:rPr>
+              <w:t>Getting started</w:t>
+            </w:r>
+            <w:r>
+              <w:rPr>
+                <w:noProof/>
+                <w:webHidden/>
+              </w:rPr>
+              <w:tab/>
+            </w:r>
+            <w:r>
+              <w:rPr>
                 <w:noProof/>
                 <w:webHidden/>
               </w:rPr>
@@ -600,7 +812,7 @@
                 <w:noProof/>
                 <w:webHidden/>
               </w:rPr>
-              <w:instrText xml:space="preserve"> PAGEREF _Toc172122743 \h </w:instrText>
+              <w:instrText xml:space="preserve"> PAGEREF _Toc172288329 \h </w:instrText>
             </w:r>
             <w:r>
               <w:rPr>
@@ -634,6 +846,10 @@
         <w:p>
           <w:pPr>
             <w:pStyle w:val="TOC2"/>
+            <w:tabs>
+              <w:tab w:val="left" w:pos="960"/>
+              <w:tab w:val="right" w:leader="dot" w:pos="9016"/>
+            </w:tabs>
             <w:rPr>
               <w:rFonts w:eastAsiaTheme="minorEastAsia"/>
               <w:noProof/>
@@ -642,23 +858,40 @@
               <w:lang w:val="hr-HR" w:eastAsia="hr-HR"/>
             </w:rPr>
           </w:pPr>
-          <w:hyperlink w:anchor="_Toc172122744" w:history="1">
+          <w:hyperlink w:anchor="_Toc172288330" w:history="1">
             <w:r>
               <w:rPr>
                 <w:rStyle w:val="Hyperlink"/>
                 <w:noProof/>
               </w:rPr>
-              <w:t>Setting up defaults</w:t>
-            </w:r>
-            <w:r>
-              <w:rPr>
-                <w:noProof/>
-                <w:webHidden/>
+              <w:t>2.1</w:t>
+            </w:r>
+            <w:r>
+              <w:rPr>
+                <w:rFonts w:eastAsiaTheme="minorEastAsia"/>
+                <w:noProof/>
+                <w:sz w:val="24"/>
+                <w:szCs w:val="24"/>
+                <w:lang w:val="hr-HR" w:eastAsia="hr-HR"/>
               </w:rPr>
               <w:tab/>
             </w:r>
             <w:r>
               <w:rPr>
+                <w:rStyle w:val="Hyperlink"/>
+                <w:noProof/>
+              </w:rPr>
+              <w:t>Initial setup</w:t>
+            </w:r>
+            <w:r>
+              <w:rPr>
+                <w:noProof/>
+                <w:webHidden/>
+              </w:rPr>
+              <w:tab/>
+            </w:r>
+            <w:r>
+              <w:rPr>
                 <w:noProof/>
                 <w:webHidden/>
               </w:rPr>
@@ -669,7 +902,7 @@
                 <w:noProof/>
                 <w:webHidden/>
               </w:rPr>
-              <w:instrText xml:space="preserve"> PAGEREF _Toc172122744 \h </w:instrText>
+              <w:instrText xml:space="preserve"> PAGEREF _Toc172288330 \h </w:instrText>
             </w:r>
             <w:r>
               <w:rPr>
@@ -702,7 +935,11 @@
         </w:p>
         <w:p>
           <w:pPr>
-            <w:pStyle w:val="TOC1"/>
+            <w:pStyle w:val="TOC3"/>
+            <w:tabs>
+              <w:tab w:val="left" w:pos="1200"/>
+              <w:tab w:val="right" w:leader="dot" w:pos="9016"/>
+            </w:tabs>
             <w:rPr>
               <w:rFonts w:eastAsiaTheme="minorEastAsia"/>
               <w:noProof/>
@@ -711,23 +948,40 @@
               <w:lang w:val="hr-HR" w:eastAsia="hr-HR"/>
             </w:rPr>
           </w:pPr>
-          <w:hyperlink w:anchor="_Toc172122745" w:history="1">
+          <w:hyperlink w:anchor="_Toc172288331" w:history="1">
             <w:r>
               <w:rPr>
                 <w:rStyle w:val="Hyperlink"/>
                 <w:noProof/>
               </w:rPr>
-              <w:t>Errors and error handling</w:t>
-            </w:r>
-            <w:r>
-              <w:rPr>
-                <w:noProof/>
-                <w:webHidden/>
+              <w:t>2.1.1</w:t>
+            </w:r>
+            <w:r>
+              <w:rPr>
+                <w:rFonts w:eastAsiaTheme="minorEastAsia"/>
+                <w:noProof/>
+                <w:sz w:val="24"/>
+                <w:szCs w:val="24"/>
+                <w:lang w:val="hr-HR" w:eastAsia="hr-HR"/>
               </w:rPr>
               <w:tab/>
             </w:r>
             <w:r>
               <w:rPr>
+                <w:rStyle w:val="Hyperlink"/>
+                <w:noProof/>
+              </w:rPr>
+              <w:t>LoraWAN gateway setup</w:t>
+            </w:r>
+            <w:r>
+              <w:rPr>
+                <w:noProof/>
+                <w:webHidden/>
+              </w:rPr>
+              <w:tab/>
+            </w:r>
+            <w:r>
+              <w:rPr>
                 <w:noProof/>
                 <w:webHidden/>
               </w:rPr>
@@ -738,7 +992,7 @@
                 <w:noProof/>
                 <w:webHidden/>
               </w:rPr>
-              <w:instrText xml:space="preserve"> PAGEREF _Toc172122745 \h </w:instrText>
+              <w:instrText xml:space="preserve"> PAGEREF _Toc172288331 \h </w:instrText>
             </w:r>
             <w:r>
               <w:rPr>
@@ -771,7 +1025,11 @@
         </w:p>
         <w:p>
           <w:pPr>
-            <w:pStyle w:val="TOC1"/>
+            <w:pStyle w:val="TOC3"/>
+            <w:tabs>
+              <w:tab w:val="left" w:pos="1200"/>
+              <w:tab w:val="right" w:leader="dot" w:pos="9016"/>
+            </w:tabs>
             <w:rPr>
               <w:rFonts w:eastAsiaTheme="minorEastAsia"/>
               <w:noProof/>
@@ -780,23 +1038,40 @@
               <w:lang w:val="hr-HR" w:eastAsia="hr-HR"/>
             </w:rPr>
           </w:pPr>
-          <w:hyperlink w:anchor="_Toc172122746" w:history="1">
+          <w:hyperlink w:anchor="_Toc172288332" w:history="1">
             <w:r>
               <w:rPr>
                 <w:rStyle w:val="Hyperlink"/>
                 <w:noProof/>
               </w:rPr>
-              <w:t>Use – Regular user</w:t>
-            </w:r>
-            <w:r>
-              <w:rPr>
-                <w:noProof/>
-                <w:webHidden/>
+              <w:t>2.1.2</w:t>
+            </w:r>
+            <w:r>
+              <w:rPr>
+                <w:rFonts w:eastAsiaTheme="minorEastAsia"/>
+                <w:noProof/>
+                <w:sz w:val="24"/>
+                <w:szCs w:val="24"/>
+                <w:lang w:val="hr-HR" w:eastAsia="hr-HR"/>
               </w:rPr>
               <w:tab/>
             </w:r>
             <w:r>
               <w:rPr>
+                <w:rStyle w:val="Hyperlink"/>
+                <w:noProof/>
+              </w:rPr>
+              <w:t>Central control unit setup</w:t>
+            </w:r>
+            <w:r>
+              <w:rPr>
+                <w:noProof/>
+                <w:webHidden/>
+              </w:rPr>
+              <w:tab/>
+            </w:r>
+            <w:r>
+              <w:rPr>
                 <w:noProof/>
                 <w:webHidden/>
               </w:rPr>
@@ -807,7 +1082,7 @@
                 <w:noProof/>
                 <w:webHidden/>
               </w:rPr>
-              <w:instrText xml:space="preserve"> PAGEREF _Toc172122746 \h </w:instrText>
+              <w:instrText xml:space="preserve"> PAGEREF _Toc172288332 \h </w:instrText>
             </w:r>
             <w:r>
               <w:rPr>
@@ -827,7 +1102,7 @@
                 <w:noProof/>
                 <w:webHidden/>
               </w:rPr>
-              <w:t>2</w:t>
+              <w:t>3</w:t>
             </w:r>
             <w:r>
               <w:rPr>
@@ -840,7 +1115,11 @@
         </w:p>
         <w:p>
           <w:pPr>
-            <w:pStyle w:val="TOC1"/>
+            <w:pStyle w:val="TOC3"/>
+            <w:tabs>
+              <w:tab w:val="left" w:pos="1200"/>
+              <w:tab w:val="right" w:leader="dot" w:pos="9016"/>
+            </w:tabs>
             <w:rPr>
               <w:rFonts w:eastAsiaTheme="minorEastAsia"/>
               <w:noProof/>
@@ -849,23 +1128,40 @@
               <w:lang w:val="hr-HR" w:eastAsia="hr-HR"/>
             </w:rPr>
           </w:pPr>
-          <w:hyperlink w:anchor="_Toc172122747" w:history="1">
+          <w:hyperlink w:anchor="_Toc172288333" w:history="1">
             <w:r>
               <w:rPr>
                 <w:rStyle w:val="Hyperlink"/>
                 <w:noProof/>
               </w:rPr>
-              <w:t>Use - Admin</w:t>
-            </w:r>
-            <w:r>
-              <w:rPr>
-                <w:noProof/>
-                <w:webHidden/>
+              <w:t>2.1.3</w:t>
+            </w:r>
+            <w:r>
+              <w:rPr>
+                <w:rFonts w:eastAsiaTheme="minorEastAsia"/>
+                <w:noProof/>
+                <w:sz w:val="24"/>
+                <w:szCs w:val="24"/>
+                <w:lang w:val="hr-HR" w:eastAsia="hr-HR"/>
               </w:rPr>
               <w:tab/>
             </w:r>
             <w:r>
               <w:rPr>
+                <w:rStyle w:val="Hyperlink"/>
+                <w:noProof/>
+              </w:rPr>
+              <w:t>Connecting end devices</w:t>
+            </w:r>
+            <w:r>
+              <w:rPr>
+                <w:noProof/>
+                <w:webHidden/>
+              </w:rPr>
+              <w:tab/>
+            </w:r>
+            <w:r>
+              <w:rPr>
                 <w:noProof/>
                 <w:webHidden/>
               </w:rPr>
@@ -876,7 +1172,7 @@
                 <w:noProof/>
                 <w:webHidden/>
               </w:rPr>
-              <w:instrText xml:space="preserve"> PAGEREF _Toc172122747 \h </w:instrText>
+              <w:instrText xml:space="preserve"> PAGEREF _Toc172288333 \h </w:instrText>
             </w:r>
             <w:r>
               <w:rPr>
@@ -896,7 +1192,457 @@
                 <w:noProof/>
                 <w:webHidden/>
               </w:rPr>
-              <w:t>2</w:t>
+              <w:t>8</w:t>
+            </w:r>
+            <w:r>
+              <w:rPr>
+                <w:noProof/>
+                <w:webHidden/>
+              </w:rPr>
+              <w:fldChar w:fldCharType="end"/>
+            </w:r>
+          </w:hyperlink>
+        </w:p>
+        <w:p>
+          <w:pPr>
+            <w:pStyle w:val="TOC2"/>
+            <w:tabs>
+              <w:tab w:val="left" w:pos="960"/>
+              <w:tab w:val="right" w:leader="dot" w:pos="9016"/>
+            </w:tabs>
+            <w:rPr>
+              <w:rFonts w:eastAsiaTheme="minorEastAsia"/>
+              <w:noProof/>
+              <w:sz w:val="24"/>
+              <w:szCs w:val="24"/>
+              <w:lang w:val="hr-HR" w:eastAsia="hr-HR"/>
+            </w:rPr>
+          </w:pPr>
+          <w:hyperlink w:anchor="_Toc172288334" w:history="1">
+            <w:r>
+              <w:rPr>
+                <w:rStyle w:val="Hyperlink"/>
+                <w:noProof/>
+              </w:rPr>
+              <w:t>2.2</w:t>
+            </w:r>
+            <w:r>
+              <w:rPr>
+                <w:rFonts w:eastAsiaTheme="minorEastAsia"/>
+                <w:noProof/>
+                <w:sz w:val="24"/>
+                <w:szCs w:val="24"/>
+                <w:lang w:val="hr-HR" w:eastAsia="hr-HR"/>
+              </w:rPr>
+              <w:tab/>
+            </w:r>
+            <w:r>
+              <w:rPr>
+                <w:rStyle w:val="Hyperlink"/>
+                <w:noProof/>
+              </w:rPr>
+              <w:t>Setting up defaults</w:t>
+            </w:r>
+            <w:r>
+              <w:rPr>
+                <w:noProof/>
+                <w:webHidden/>
+              </w:rPr>
+              <w:tab/>
+            </w:r>
+            <w:r>
+              <w:rPr>
+                <w:noProof/>
+                <w:webHidden/>
+              </w:rPr>
+              <w:fldChar w:fldCharType="begin"/>
+            </w:r>
+            <w:r>
+              <w:rPr>
+                <w:noProof/>
+                <w:webHidden/>
+              </w:rPr>
+              <w:instrText xml:space="preserve"> PAGEREF _Toc172288334 \h </w:instrText>
+            </w:r>
+            <w:r>
+              <w:rPr>
+                <w:noProof/>
+                <w:webHidden/>
+              </w:rPr>
+            </w:r>
+            <w:r>
+              <w:rPr>
+                <w:noProof/>
+                <w:webHidden/>
+              </w:rPr>
+              <w:fldChar w:fldCharType="separate"/>
+            </w:r>
+            <w:r>
+              <w:rPr>
+                <w:noProof/>
+                <w:webHidden/>
+              </w:rPr>
+              <w:t>9</w:t>
+            </w:r>
+            <w:r>
+              <w:rPr>
+                <w:noProof/>
+                <w:webHidden/>
+              </w:rPr>
+              <w:fldChar w:fldCharType="end"/>
+            </w:r>
+          </w:hyperlink>
+        </w:p>
+        <w:p>
+          <w:pPr>
+            <w:pStyle w:val="TOC1"/>
+            <w:tabs>
+              <w:tab w:val="left" w:pos="440"/>
+              <w:tab w:val="right" w:leader="dot" w:pos="9016"/>
+            </w:tabs>
+            <w:rPr>
+              <w:rFonts w:eastAsiaTheme="minorEastAsia"/>
+              <w:noProof/>
+              <w:sz w:val="24"/>
+              <w:szCs w:val="24"/>
+              <w:lang w:val="hr-HR" w:eastAsia="hr-HR"/>
+            </w:rPr>
+          </w:pPr>
+          <w:hyperlink w:anchor="_Toc172288335" w:history="1">
+            <w:r>
+              <w:rPr>
+                <w:rStyle w:val="Hyperlink"/>
+                <w:noProof/>
+              </w:rPr>
+              <w:t>3</w:t>
+            </w:r>
+            <w:r>
+              <w:rPr>
+                <w:rFonts w:eastAsiaTheme="minorEastAsia"/>
+                <w:noProof/>
+                <w:sz w:val="24"/>
+                <w:szCs w:val="24"/>
+                <w:lang w:val="hr-HR" w:eastAsia="hr-HR"/>
+              </w:rPr>
+              <w:tab/>
+            </w:r>
+            <w:r>
+              <w:rPr>
+                <w:rStyle w:val="Hyperlink"/>
+                <w:noProof/>
+              </w:rPr>
+              <w:t>Errors and error handling</w:t>
+            </w:r>
+            <w:r>
+              <w:rPr>
+                <w:noProof/>
+                <w:webHidden/>
+              </w:rPr>
+              <w:tab/>
+            </w:r>
+            <w:r>
+              <w:rPr>
+                <w:noProof/>
+                <w:webHidden/>
+              </w:rPr>
+              <w:fldChar w:fldCharType="begin"/>
+            </w:r>
+            <w:r>
+              <w:rPr>
+                <w:noProof/>
+                <w:webHidden/>
+              </w:rPr>
+              <w:instrText xml:space="preserve"> PAGEREF _Toc172288335 \h </w:instrText>
+            </w:r>
+            <w:r>
+              <w:rPr>
+                <w:noProof/>
+                <w:webHidden/>
+              </w:rPr>
+            </w:r>
+            <w:r>
+              <w:rPr>
+                <w:noProof/>
+                <w:webHidden/>
+              </w:rPr>
+              <w:fldChar w:fldCharType="separate"/>
+            </w:r>
+            <w:r>
+              <w:rPr>
+                <w:noProof/>
+                <w:webHidden/>
+              </w:rPr>
+              <w:t>9</w:t>
+            </w:r>
+            <w:r>
+              <w:rPr>
+                <w:noProof/>
+                <w:webHidden/>
+              </w:rPr>
+              <w:fldChar w:fldCharType="end"/>
+            </w:r>
+          </w:hyperlink>
+        </w:p>
+        <w:p>
+          <w:pPr>
+            <w:pStyle w:val="TOC1"/>
+            <w:tabs>
+              <w:tab w:val="left" w:pos="440"/>
+              <w:tab w:val="right" w:leader="dot" w:pos="9016"/>
+            </w:tabs>
+            <w:rPr>
+              <w:rFonts w:eastAsiaTheme="minorEastAsia"/>
+              <w:noProof/>
+              <w:sz w:val="24"/>
+              <w:szCs w:val="24"/>
+              <w:lang w:val="hr-HR" w:eastAsia="hr-HR"/>
+            </w:rPr>
+          </w:pPr>
+          <w:hyperlink w:anchor="_Toc172288336" w:history="1">
+            <w:r>
+              <w:rPr>
+                <w:rStyle w:val="Hyperlink"/>
+                <w:noProof/>
+              </w:rPr>
+              <w:t>4</w:t>
+            </w:r>
+            <w:r>
+              <w:rPr>
+                <w:rFonts w:eastAsiaTheme="minorEastAsia"/>
+                <w:noProof/>
+                <w:sz w:val="24"/>
+                <w:szCs w:val="24"/>
+                <w:lang w:val="hr-HR" w:eastAsia="hr-HR"/>
+              </w:rPr>
+              <w:tab/>
+            </w:r>
+            <w:r>
+              <w:rPr>
+                <w:rStyle w:val="Hyperlink"/>
+                <w:noProof/>
+              </w:rPr>
+              <w:t>Use – Regular user</w:t>
+            </w:r>
+            <w:r>
+              <w:rPr>
+                <w:noProof/>
+                <w:webHidden/>
+              </w:rPr>
+              <w:tab/>
+            </w:r>
+            <w:r>
+              <w:rPr>
+                <w:noProof/>
+                <w:webHidden/>
+              </w:rPr>
+              <w:fldChar w:fldCharType="begin"/>
+            </w:r>
+            <w:r>
+              <w:rPr>
+                <w:noProof/>
+                <w:webHidden/>
+              </w:rPr>
+              <w:instrText xml:space="preserve"> PAGEREF _Toc172288336 \h </w:instrText>
+            </w:r>
+            <w:r>
+              <w:rPr>
+                <w:noProof/>
+                <w:webHidden/>
+              </w:rPr>
+            </w:r>
+            <w:r>
+              <w:rPr>
+                <w:noProof/>
+                <w:webHidden/>
+              </w:rPr>
+              <w:fldChar w:fldCharType="separate"/>
+            </w:r>
+            <w:r>
+              <w:rPr>
+                <w:noProof/>
+                <w:webHidden/>
+              </w:rPr>
+              <w:t>9</w:t>
+            </w:r>
+            <w:r>
+              <w:rPr>
+                <w:noProof/>
+                <w:webHidden/>
+              </w:rPr>
+              <w:fldChar w:fldCharType="end"/>
+            </w:r>
+          </w:hyperlink>
+        </w:p>
+        <w:p>
+          <w:pPr>
+            <w:pStyle w:val="TOC1"/>
+            <w:tabs>
+              <w:tab w:val="left" w:pos="440"/>
+              <w:tab w:val="right" w:leader="dot" w:pos="9016"/>
+            </w:tabs>
+            <w:rPr>
+              <w:rFonts w:eastAsiaTheme="minorEastAsia"/>
+              <w:noProof/>
+              <w:sz w:val="24"/>
+              <w:szCs w:val="24"/>
+              <w:lang w:val="hr-HR" w:eastAsia="hr-HR"/>
+            </w:rPr>
+          </w:pPr>
+          <w:hyperlink w:anchor="_Toc172288337" w:history="1">
+            <w:r>
+              <w:rPr>
+                <w:rStyle w:val="Hyperlink"/>
+                <w:noProof/>
+              </w:rPr>
+              <w:t>5</w:t>
+            </w:r>
+            <w:r>
+              <w:rPr>
+                <w:rFonts w:eastAsiaTheme="minorEastAsia"/>
+                <w:noProof/>
+                <w:sz w:val="24"/>
+                <w:szCs w:val="24"/>
+                <w:lang w:val="hr-HR" w:eastAsia="hr-HR"/>
+              </w:rPr>
+              <w:tab/>
+            </w:r>
+            <w:r>
+              <w:rPr>
+                <w:rStyle w:val="Hyperlink"/>
+                <w:noProof/>
+              </w:rPr>
+              <w:t>Use – Admin</w:t>
+            </w:r>
+            <w:r>
+              <w:rPr>
+                <w:noProof/>
+                <w:webHidden/>
+              </w:rPr>
+              <w:tab/>
+            </w:r>
+            <w:r>
+              <w:rPr>
+                <w:noProof/>
+                <w:webHidden/>
+              </w:rPr>
+              <w:fldChar w:fldCharType="begin"/>
+            </w:r>
+            <w:r>
+              <w:rPr>
+                <w:noProof/>
+                <w:webHidden/>
+              </w:rPr>
+              <w:instrText xml:space="preserve"> PAGEREF _Toc172288337 \h </w:instrText>
+            </w:r>
+            <w:r>
+              <w:rPr>
+                <w:noProof/>
+                <w:webHidden/>
+              </w:rPr>
+            </w:r>
+            <w:r>
+              <w:rPr>
+                <w:noProof/>
+                <w:webHidden/>
+              </w:rPr>
+              <w:fldChar w:fldCharType="separate"/>
+            </w:r>
+            <w:r>
+              <w:rPr>
+                <w:noProof/>
+                <w:webHidden/>
+              </w:rPr>
+              <w:t>9</w:t>
+            </w:r>
+            <w:r>
+              <w:rPr>
+                <w:noProof/>
+                <w:webHidden/>
+              </w:rPr>
+              <w:fldChar w:fldCharType="end"/>
+            </w:r>
+          </w:hyperlink>
+        </w:p>
+        <w:p>
+          <w:pPr>
+            <w:pStyle w:val="TOC1"/>
+            <w:tabs>
+              <w:tab w:val="left" w:pos="440"/>
+              <w:tab w:val="right" w:leader="dot" w:pos="9016"/>
+            </w:tabs>
+            <w:rPr>
+              <w:rFonts w:eastAsiaTheme="minorEastAsia"/>
+              <w:noProof/>
+              <w:sz w:val="24"/>
+              <w:szCs w:val="24"/>
+              <w:lang w:val="hr-HR" w:eastAsia="hr-HR"/>
+            </w:rPr>
+          </w:pPr>
+          <w:hyperlink w:anchor="_Toc172288338" w:history="1">
+            <w:r>
+              <w:rPr>
+                <w:rStyle w:val="Hyperlink"/>
+                <w:noProof/>
+              </w:rPr>
+              <w:t>6</w:t>
+            </w:r>
+            <w:r>
+              <w:rPr>
+                <w:rFonts w:eastAsiaTheme="minorEastAsia"/>
+                <w:noProof/>
+                <w:sz w:val="24"/>
+                <w:szCs w:val="24"/>
+                <w:lang w:val="hr-HR" w:eastAsia="hr-HR"/>
+              </w:rPr>
+              <w:tab/>
+            </w:r>
+            <w:r>
+              <w:rPr>
+                <w:rStyle w:val="Hyperlink"/>
+                <w:noProof/>
+              </w:rPr>
+              <w:t>External links</w:t>
+            </w:r>
+            <w:r>
+              <w:rPr>
+                <w:noProof/>
+                <w:webHidden/>
+              </w:rPr>
+              <w:tab/>
+            </w:r>
+            <w:r>
+              <w:rPr>
+                <w:noProof/>
+                <w:webHidden/>
+              </w:rPr>
+              <w:fldChar w:fldCharType="begin"/>
+            </w:r>
+            <w:r>
+              <w:rPr>
+                <w:noProof/>
+                <w:webHidden/>
+              </w:rPr>
+              <w:instrText xml:space="preserve"> PAGEREF _Toc172288338 \h </w:instrText>
+            </w:r>
+            <w:r>
+              <w:rPr>
+                <w:noProof/>
+                <w:webHidden/>
+              </w:rPr>
+            </w:r>
+            <w:r>
+              <w:rPr>
+                <w:noProof/>
+                <w:webHidden/>
+              </w:rPr>
+              <w:fldChar w:fldCharType="separate"/>
+            </w:r>
+            <w:r>
+              <w:rPr>
+                <w:noProof/>
+                <w:webHidden/>
+              </w:rPr>
+              <w:t>9</w:t>
             </w:r>
             <w:r>
               <w:rPr>
@@ -920,9 +1666,9 @@
     <w:p>
       <w:pPr>
         <w:sectPr>
-          <w:headerReference w:type="default" r:id="rId8"/>
-          <w:footerReference w:type="default" r:id="rId9"/>
-          <w:footerReference w:type="first" r:id="rId10"/>
+          <w:headerReference w:type="default" r:id="rId9"/>
+          <w:footerReference w:type="default" r:id="rId10"/>
+          <w:footerReference w:type="first" r:id="rId11"/>
           <w:pgSz w:w="11906" w:h="16838"/>
           <w:pgMar w:top="1440" w:right="1440" w:bottom="1440" w:left="1440" w:header="283" w:footer="708" w:gutter="0"/>
           <w:pgNumType w:start="0"/>
@@ -932,51 +1678,3352 @@
         </w:sectPr>
       </w:pPr>
     </w:p>
+    <w:p>
+      <w:pPr>
+        <w:pStyle w:val="Heading1"/>
+        <w:numPr>
+          <w:ilvl w:val="0"/>
+          <w:numId w:val="15"/>
+        </w:numPr>
+      </w:pPr>
+      <w:bookmarkStart w:id="1" w:name="_Toc172288327"/>
+      <w:r>
+        <w:lastRenderedPageBreak/>
+        <w:t>Introduction</w:t>
+      </w:r>
+      <w:bookmarkEnd w:id="1"/>
+    </w:p>
+    <w:p>
+      <w:pPr>
+        <w:pStyle w:val="Heading2"/>
+      </w:pPr>
+      <w:bookmarkStart w:id="2" w:name="_Toc172288328"/>
+      <w:r>
+        <w:t>Welcome</w:t>
+      </w:r>
+      <w:bookmarkEnd w:id="2"/>
+    </w:p>
+    <w:p>
+      <w:r>
+        <w:t>Welcome to the User Manual for the RENS SolarTracker. This comprehensive guide is designed to assist you in understanding and effectively operating the software that governs the elevation of solar panels in your solar power plant.</w:t>
+      </w:r>
+    </w:p>
+    <w:p>
+      <w:pPr>
+        <w:pStyle w:val="Heading1"/>
+      </w:pPr>
+      <w:bookmarkStart w:id="3" w:name="_Toc172288329"/>
+      <w:r>
+        <w:t>Getting started</w:t>
+      </w:r>
+      <w:bookmarkEnd w:id="3"/>
+    </w:p>
+    <w:p>
+      <w:pPr>
+        <w:pStyle w:val="Heading2"/>
+      </w:pPr>
+      <w:bookmarkStart w:id="4" w:name="_Toc172288330"/>
+      <w:r>
+        <w:t xml:space="preserve">Initial </w:t>
+      </w:r>
+      <w:r>
+        <w:t>setup</w:t>
+      </w:r>
+      <w:bookmarkEnd w:id="4"/>
+    </w:p>
+    <w:p>
+      <w:r>
+        <w:t>The RENS SolarTracker consists of the central control unit</w:t>
+      </w:r>
+      <w:r>
+        <w:t xml:space="preserve"> (CCU)</w:t>
+      </w:r>
+      <w:r>
+        <w:t>, LoRaWAN gateway</w:t>
+      </w:r>
+      <w:r>
+        <w:t xml:space="preserve"> (</w:t>
+      </w:r>
+      <w:r>
+        <w:t>g</w:t>
+      </w:r>
+      <w:r>
+        <w:t>ateway)</w:t>
+      </w:r>
+      <w:r>
+        <w:t>, and a number of end devices. The central control unit is a Beckhoff CX5140</w:t>
+      </w:r>
+      <w:r>
+        <w:t xml:space="preserve"> running Windows 10 LTSC</w:t>
+      </w:r>
+      <w:r>
+        <w:t xml:space="preserve">, the gateway is a Kerlink </w:t>
+      </w:r>
+      <w:r>
+        <w:t>Wirnet™ iStation</w:t>
+      </w:r>
+      <w:r>
+        <w:t xml:space="preserve"> 868</w:t>
+      </w:r>
+      <w:r>
+        <w:t xml:space="preserve">, and the end devices are custom </w:t>
+      </w:r>
+      <w:r>
+        <w:t>STM32WL55JC</w:t>
+      </w:r>
+      <w:r>
+        <w:t xml:space="preserve"> </w:t>
+      </w:r>
+      <w:r>
+        <w:t>based microcontrollers.</w:t>
+      </w:r>
+      <w:r>
+        <w:br/>
+        <w:t xml:space="preserve">The </w:t>
+      </w:r>
+      <w:r>
+        <w:t>CCU communicates with the gateway using the UDP protocol, and the gateway communicates with the end devices using LoRaWAN v1.0.2.</w:t>
+      </w:r>
+    </w:p>
+    <w:p>
+      <w:r>
+        <w:t>Deploying the system requires:</w:t>
+      </w:r>
+    </w:p>
+    <w:p>
+      <w:pPr>
+        <w:pStyle w:val="ListParagraph"/>
+        <w:numPr>
+          <w:ilvl w:val="0"/>
+          <w:numId w:val="12"/>
+        </w:numPr>
+      </w:pPr>
+      <w:r>
+        <w:t>Powering on the CCU and the gateway and obtaining their IP addresses</w:t>
+      </w:r>
+      <w:r>
+        <w:br/>
+        <w:t>(it is recommended to set up these devices with static local IP addresses)</w:t>
+      </w:r>
+    </w:p>
+    <w:p>
+      <w:pPr>
+        <w:pStyle w:val="ListParagraph"/>
+        <w:numPr>
+          <w:ilvl w:val="0"/>
+          <w:numId w:val="12"/>
+        </w:numPr>
+      </w:pPr>
+      <w:r>
+        <w:t>Starting the ChirpStack LoRaWAN network server</w:t>
+      </w:r>
+    </w:p>
+    <w:p>
+      <w:pPr>
+        <w:pStyle w:val="ListParagraph"/>
+        <w:numPr>
+          <w:ilvl w:val="0"/>
+          <w:numId w:val="12"/>
+        </w:numPr>
+      </w:pPr>
+      <w:r>
+        <w:t>Starting the SolarTracker dashboard</w:t>
+      </w:r>
+    </w:p>
+    <w:p>
+      <w:pPr>
+        <w:pStyle w:val="ListParagraph"/>
+        <w:numPr>
+          <w:ilvl w:val="0"/>
+          <w:numId w:val="12"/>
+        </w:numPr>
+      </w:pPr>
+      <w:r>
+        <w:t>Creating a new ChirpStack application and API key and adding them to the SolarTracker</w:t>
+      </w:r>
+    </w:p>
+    <w:p>
+      <w:pPr>
+        <w:pStyle w:val="ListParagraph"/>
+        <w:numPr>
+          <w:ilvl w:val="0"/>
+          <w:numId w:val="12"/>
+        </w:numPr>
+      </w:pPr>
+      <w:r>
+        <w:t>Setting up the gateway and adding it to the ChirpStack server</w:t>
+      </w:r>
+    </w:p>
+    <w:p>
+      <w:pPr>
+        <w:pStyle w:val="ListParagraph"/>
+        <w:numPr>
+          <w:ilvl w:val="0"/>
+          <w:numId w:val="12"/>
+        </w:numPr>
+      </w:pPr>
+      <w:r>
+        <w:t>Creating a device profile for the end devices</w:t>
+      </w:r>
+    </w:p>
+    <w:p>
+      <w:pPr>
+        <w:pStyle w:val="Heading3"/>
+      </w:pPr>
+      <w:bookmarkStart w:id="5" w:name="_Toc172288331"/>
+      <w:r>
+        <w:t>LoraWAN gateway setup</w:t>
+      </w:r>
+      <w:bookmarkEnd w:id="5"/>
+    </w:p>
+    <w:p>
+      <w:r>
+        <w:t>You can connect to the gateway via a browser or an SSH client, using its previously obtained IP address</w:t>
+      </w:r>
+    </w:p>
+    <w:p>
+      <w:r>
+        <w:t>The default login info for the gateway is:</w:t>
+      </w:r>
+    </w:p>
+    <w:p>
+      <w:r>
+        <w:tab/>
+        <w:t>Web interface:</w:t>
+      </w:r>
+      <w:r>
+        <w:br/>
+      </w:r>
+      <w:r>
+        <w:tab/>
+      </w:r>
+      <w:r>
+        <w:tab/>
+        <w:t>username: admin</w:t>
+      </w:r>
+      <w:r>
+        <w:br/>
+      </w:r>
+      <w:r>
+        <w:tab/>
+      </w:r>
+      <w:r>
+        <w:tab/>
+        <w:t>password: pwd4admin</w:t>
+      </w:r>
+    </w:p>
+    <w:p>
+      <w:pPr>
+        <w:ind w:left="705"/>
+      </w:pPr>
+      <w:r>
+        <w:tab/>
+        <w:t>SSH:</w:t>
+      </w:r>
+      <w:r>
+        <w:br/>
+      </w:r>
+      <w:r>
+        <w:tab/>
+      </w:r>
+      <w:r>
+        <w:tab/>
+        <w:t>port: 22</w:t>
+      </w:r>
+      <w:r>
+        <w:br/>
+      </w:r>
+      <w:r>
+        <w:tab/>
+      </w:r>
+      <w:r>
+        <w:tab/>
+        <w:t>username: root</w:t>
+      </w:r>
+      <w:r>
+        <w:br/>
+      </w:r>
+      <w:r>
+        <w:tab/>
+      </w:r>
+      <w:r>
+        <w:tab/>
+        <w:t xml:space="preserve">password: </w:t>
+      </w:r>
+      <w:r>
+        <w:t>pdmk-</w:t>
+      </w:r>
+      <w:r>
+        <w:t>0830D3</w:t>
+      </w:r>
+      <w:r>
+        <w:br/>
+      </w:r>
+      <w:r>
+        <w:tab/>
+      </w:r>
+      <w:r>
+        <w:tab/>
+      </w:r>
+      <w:r>
+        <w:tab/>
+        <w:t xml:space="preserve">       (generally pmdk-&lt;last 6 characters of the board ID&gt;)</w:t>
+      </w:r>
+    </w:p>
+    <w:p>
+      <w:r>
+        <w:br w:type="page"/>
+      </w:r>
+    </w:p>
+    <w:p>
+      <w:r>
+        <w:lastRenderedPageBreak/>
+        <w:t>SSH into the gateway using your preferred SSH client and setup the following:</w:t>
+      </w:r>
+    </w:p>
+    <w:p>
+      <w:pPr>
+        <w:pStyle w:val="ListParagraph"/>
+        <w:numPr>
+          <w:ilvl w:val="0"/>
+          <w:numId w:val="10"/>
+        </w:numPr>
+      </w:pPr>
+      <w:r>
+        <w:t>Open file /etc/lorafwd.toml in a text editor (e.g. vi /etc/lorafwd.toml)</w:t>
+      </w:r>
+    </w:p>
+    <w:p>
+      <w:pPr>
+        <w:pStyle w:val="ListParagraph"/>
+        <w:numPr>
+          <w:ilvl w:val="0"/>
+          <w:numId w:val="10"/>
+        </w:numPr>
+      </w:pPr>
+      <w:r>
+        <w:t xml:space="preserve">in the [ gwmp ] section of the file change the </w:t>
+      </w:r>
+      <w:r>
+        <w:rPr>
+          <w:i/>
+          <w:iCs/>
+        </w:rPr>
+        <w:t>node</w:t>
+      </w:r>
+      <w:r>
+        <w:t xml:space="preserve"> value to the IP address of the ChirpStack server (CCU)</w:t>
+      </w:r>
+    </w:p>
+    <w:p>
+      <w:pPr>
+        <w:pStyle w:val="ListParagraph"/>
+        <w:numPr>
+          <w:ilvl w:val="0"/>
+          <w:numId w:val="10"/>
+        </w:numPr>
+      </w:pPr>
+      <w:r>
+        <w:t xml:space="preserve">in the same section change the </w:t>
+      </w:r>
+      <w:r>
+        <w:rPr>
+          <w:i/>
+          <w:iCs/>
+        </w:rPr>
+        <w:t>service.downlink</w:t>
+      </w:r>
+      <w:r>
+        <w:t xml:space="preserve"> and </w:t>
+      </w:r>
+      <w:r>
+        <w:rPr>
+          <w:i/>
+          <w:iCs/>
+        </w:rPr>
+        <w:t>service.uplink</w:t>
+      </w:r>
+      <w:r>
+        <w:t xml:space="preserve"> values to the downlink and uplink ports defined by the ChirpStack server (default: 1700 for both)</w:t>
+      </w:r>
+    </w:p>
+    <w:p>
+      <w:pPr>
+        <w:pStyle w:val="ListParagraph"/>
+        <w:numPr>
+          <w:ilvl w:val="0"/>
+          <w:numId w:val="10"/>
+        </w:numPr>
+      </w:pPr>
+      <w:r>
+        <w:t>delete any ‘#’ symbol preceding these lines to uncomment them</w:t>
+      </w:r>
+    </w:p>
+    <w:p>
+      <w:pPr>
+        <w:pStyle w:val="ListParagraph"/>
+        <w:numPr>
+          <w:ilvl w:val="0"/>
+          <w:numId w:val="10"/>
+        </w:numPr>
+      </w:pPr>
+      <w:r>
+        <w:t>save and exit</w:t>
+      </w:r>
+    </w:p>
+    <w:p>
+      <w:pPr>
+        <w:pStyle w:val="ListParagraph"/>
+        <w:numPr>
+          <w:ilvl w:val="0"/>
+          <w:numId w:val="10"/>
+        </w:numPr>
+      </w:pPr>
+      <w:r>
+        <w:t>run the commands ‘/etc/init.d/lorafwd restart’ and ‘/etc/init.d/lorad restart’</w:t>
+      </w:r>
+    </w:p>
+    <w:p>
+      <w:r>
+        <w:t xml:space="preserve">This will enable </w:t>
+      </w:r>
+      <w:r>
+        <w:t>LoRa packet forwarding to and from the end devices, and connect the gateway to the ChirpStack LoRaWAN network server.</w:t>
+      </w:r>
+    </w:p>
+    <w:p>
+      <w:pPr>
+        <w:pStyle w:val="Heading3"/>
+      </w:pPr>
+      <w:bookmarkStart w:id="6" w:name="_Toc172288332"/>
+      <w:bookmarkStart w:id="7" w:name="_Ref172290010"/>
+      <w:r>
+        <w:t xml:space="preserve">Central </w:t>
+      </w:r>
+      <w:r>
+        <w:t>control unit</w:t>
+      </w:r>
+      <w:r>
+        <w:t xml:space="preserve"> setup</w:t>
+      </w:r>
+      <w:bookmarkEnd w:id="6"/>
+      <w:bookmarkEnd w:id="7"/>
+    </w:p>
+    <w:p>
+      <w:r>
+        <w:t>The CCU consists of a ChirpStack LoRaWAN network server running in a Docker container, and a</w:t>
+      </w:r>
+      <w:r>
+        <w:t xml:space="preserve"> web server, hosting the SolarTracker dashboard.</w:t>
+      </w:r>
+    </w:p>
+    <w:p>
+      <w:r>
+        <w:t xml:space="preserve">First, start the docker container from the provided image file. This will </w:t>
+      </w:r>
+      <w:r>
+        <w:t>also start</w:t>
+      </w:r>
+      <w:r>
+        <w:t xml:space="preserve"> the ChirpStack dashboard, accessible via a web browser at the address </w:t>
+      </w:r>
+      <w:hyperlink r:id="rId12" w:history="1">
+        <w:r>
+          <w:rPr>
+            <w:rStyle w:val="Hyperlink"/>
+          </w:rPr>
+          <w:t>localhost:8080/</w:t>
+        </w:r>
+      </w:hyperlink>
+    </w:p>
+    <w:p>
+      <w:r>
+        <w:t>Log into the ChirpStack dashboard using credentials:</w:t>
+      </w:r>
+    </w:p>
+    <w:p>
+      <w:r>
+        <w:tab/>
+        <w:t>username: admin</w:t>
+      </w:r>
+      <w:r>
+        <w:br/>
+      </w:r>
+      <w:r>
+        <w:tab/>
+        <w:t>password: admin</w:t>
+      </w:r>
+    </w:p>
+    <w:p>
+      <w:r>
+        <w:t>To set up ChirpStack, you will need to do the following:</w:t>
+      </w:r>
+    </w:p>
+    <w:p>
+      <w:pPr>
+        <w:pStyle w:val="ListParagraph"/>
+        <w:numPr>
+          <w:ilvl w:val="0"/>
+          <w:numId w:val="13"/>
+        </w:numPr>
+      </w:pPr>
+      <w:r>
+        <w:t>Connect the gateway</w:t>
+      </w:r>
+    </w:p>
+    <w:p>
+      <w:pPr>
+        <w:pStyle w:val="ListParagraph"/>
+        <w:numPr>
+          <w:ilvl w:val="0"/>
+          <w:numId w:val="13"/>
+        </w:numPr>
+      </w:pPr>
+      <w:r>
+        <w:t>Add a device profile for the end devices</w:t>
+      </w:r>
+    </w:p>
+    <w:p>
+      <w:pPr>
+        <w:pStyle w:val="ListParagraph"/>
+        <w:numPr>
+          <w:ilvl w:val="0"/>
+          <w:numId w:val="13"/>
+        </w:numPr>
+      </w:pPr>
+      <w:r>
+        <w:t>Add an application</w:t>
+      </w:r>
+    </w:p>
+    <w:p>
+      <w:pPr>
+        <w:pStyle w:val="ListParagraph"/>
+        <w:numPr>
+          <w:ilvl w:val="0"/>
+          <w:numId w:val="13"/>
+        </w:numPr>
+      </w:pPr>
+      <w:r>
+        <w:t>Add an API key</w:t>
+      </w:r>
+    </w:p>
+    <w:p>
+      <w:r>
+        <w:br w:type="page"/>
+      </w:r>
+    </w:p>
+    <w:p>
+      <w:r>
+        <w:lastRenderedPageBreak/>
+        <w:t xml:space="preserve">To connect the gateway, click on the </w:t>
+      </w:r>
+      <w:r>
+        <w:rPr>
+          <w:i/>
+          <w:iCs/>
+        </w:rPr>
+        <w:t>Gateways</w:t>
+      </w:r>
+      <w:r>
+        <w:t xml:space="preserve"> button on the sidebar, and then click on the </w:t>
+      </w:r>
+      <w:r>
+        <w:rPr>
+          <w:i/>
+          <w:iCs/>
+        </w:rPr>
+        <w:t>Add gateway</w:t>
+      </w:r>
+      <w:r>
+        <w:t xml:space="preserve"> button in the top right of the newly opened window.</w:t>
+      </w:r>
+    </w:p>
+    <w:p>
+      <w:pPr>
+        <w:keepNext/>
+      </w:pPr>
+      <w:r>
+        <w:rPr>
+          <w:noProof/>
+        </w:rPr>
+        <w:drawing>
+          <wp:inline distT="0" distB="0" distL="0" distR="0" wp14:anchorId="799F36AC" wp14:editId="435C1432">
+            <wp:extent cx="5731200" cy="3088800"/>
+            <wp:effectExtent l="0" t="0" r="3175" b="0"/>
+            <wp:docPr id="178063095" name="Picture 3"/>
+            <wp:cNvGraphicFramePr>
+              <a:graphicFrameLocks xmlns:a="http://schemas.openxmlformats.org/drawingml/2006/main" noChangeAspect="1"/>
+            </wp:cNvGraphicFramePr>
+            <a:graphic xmlns:a="http://schemas.openxmlformats.org/drawingml/2006/main">
+              <a:graphicData uri="http://schemas.openxmlformats.org/drawingml/2006/picture">
+                <pic:pic xmlns:pic="http://schemas.openxmlformats.org/drawingml/2006/picture">
+                  <pic:nvPicPr>
+                    <pic:cNvPr id="0" name="Picture 1"/>
+                    <pic:cNvPicPr>
+                      <a:picLocks noChangeAspect="1" noChangeArrowheads="1"/>
+                    </pic:cNvPicPr>
+                  </pic:nvPicPr>
+                  <pic:blipFill>
+                    <a:blip r:embed="rId13" cstate="print">
+                      <a:extLst>
+                        <a:ext uri="{28A0092B-C50C-407E-A947-70E740481C1C}">
+                          <a14:useLocalDpi xmlns:a14="http://schemas.microsoft.com/office/drawing/2010/main" val="0"/>
+                        </a:ext>
+                      </a:extLst>
+                    </a:blip>
+                    <a:srcRect/>
+                    <a:stretch>
+                      <a:fillRect/>
+                    </a:stretch>
+                  </pic:blipFill>
+                  <pic:spPr bwMode="auto">
+                    <a:xfrm>
+                      <a:off x="0" y="0"/>
+                      <a:ext cx="5731200" cy="3088800"/>
+                    </a:xfrm>
+                    <a:prstGeom prst="rect">
+                      <a:avLst/>
+                    </a:prstGeom>
+                    <a:noFill/>
+                    <a:ln>
+                      <a:noFill/>
+                    </a:ln>
+                  </pic:spPr>
+                </pic:pic>
+              </a:graphicData>
+            </a:graphic>
+          </wp:inline>
+        </w:drawing>
+      </w:r>
+    </w:p>
+    <w:p>
+      <w:pPr>
+        <w:pStyle w:val="Caption"/>
+      </w:pPr>
+      <w:r>
+        <w:t xml:space="preserve">Figure </w:t>
+      </w:r>
+      <w:r>
+        <w:fldChar w:fldCharType="begin"/>
+      </w:r>
+      <w:r>
+        <w:instrText xml:space="preserve"> SEQ Figure \* ARABIC </w:instrText>
+      </w:r>
+      <w:r>
+        <w:fldChar w:fldCharType="separate"/>
+      </w:r>
+      <w:r>
+        <w:rPr>
+          <w:noProof/>
+        </w:rPr>
+        <w:t>1</w:t>
+      </w:r>
+      <w:r>
+        <w:rPr>
+          <w:noProof/>
+        </w:rPr>
+        <w:fldChar w:fldCharType="end"/>
+      </w:r>
+      <w:r>
+        <w:t xml:space="preserve"> - </w:t>
+      </w:r>
+      <w:r>
+        <w:t>A</w:t>
+      </w:r>
+      <w:r>
+        <w:t>dding a gateway</w:t>
+      </w:r>
+    </w:p>
+    <w:p>
+      <w:r>
+        <w:t xml:space="preserve">In this window, in the </w:t>
+      </w:r>
+      <w:r>
+        <w:rPr>
+          <w:i/>
+          <w:iCs/>
+        </w:rPr>
+        <w:t>General</w:t>
+      </w:r>
+      <w:r>
+        <w:t xml:space="preserve"> tab, pick a name of your choosing for the gateway and write in the gateway’s EUI64 (written on the side of the gateway, or accessible via ssh command:</w:t>
+      </w:r>
+      <w:r>
+        <w:br/>
+        <w:t>‘</w:t>
+      </w:r>
+      <w:r>
+        <w:t>grep EUI /tmp/board_info.json</w:t>
+      </w:r>
+      <w:r>
+        <w:t>’</w:t>
+      </w:r>
+    </w:p>
+    <w:p>
+      <w:r>
+        <w:t xml:space="preserve">All other data should be left default. Click the </w:t>
+      </w:r>
+      <w:r>
+        <w:rPr>
+          <w:i/>
+          <w:iCs/>
+        </w:rPr>
+        <w:t>Submit</w:t>
+      </w:r>
+      <w:r>
+        <w:t xml:space="preserve"> button at the bottom of the page.</w:t>
+      </w:r>
+      <w:r>
+        <w:br/>
+        <w:t xml:space="preserve">After a couple seconds, the gateway will appear as online on the </w:t>
+      </w:r>
+      <w:r>
+        <w:rPr>
+          <w:i/>
+          <w:iCs/>
+        </w:rPr>
+        <w:t>Dashboard</w:t>
+      </w:r>
+      <w:r>
+        <w:t xml:space="preserve"> tab.</w:t>
+      </w:r>
+    </w:p>
+    <w:p>
+      <w:r>
+        <w:br w:type="page"/>
+      </w:r>
+    </w:p>
+    <w:p>
+      <w:r>
+        <w:lastRenderedPageBreak/>
+        <w:t xml:space="preserve">Next, add a device profile in the </w:t>
+      </w:r>
+      <w:r>
+        <w:rPr>
+          <w:i/>
+          <w:iCs/>
+        </w:rPr>
+        <w:t>Device profiles</w:t>
+      </w:r>
+      <w:r>
+        <w:t xml:space="preserve"> tab on the sidebar</w:t>
+      </w:r>
+    </w:p>
+    <w:p>
+      <w:pPr>
+        <w:keepNext/>
+      </w:pPr>
+      <w:r>
+        <w:rPr>
+          <w:noProof/>
+        </w:rPr>
+        <w:drawing>
+          <wp:inline distT="0" distB="0" distL="0" distR="0" wp14:anchorId="4FAED932" wp14:editId="7AF3E6AB">
+            <wp:extent cx="5727700" cy="3088005"/>
+            <wp:effectExtent l="0" t="0" r="6350" b="0"/>
+            <wp:docPr id="745499171" name="Picture 5"/>
+            <wp:cNvGraphicFramePr>
+              <a:graphicFrameLocks xmlns:a="http://schemas.openxmlformats.org/drawingml/2006/main" noChangeAspect="1"/>
+            </wp:cNvGraphicFramePr>
+            <a:graphic xmlns:a="http://schemas.openxmlformats.org/drawingml/2006/main">
+              <a:graphicData uri="http://schemas.openxmlformats.org/drawingml/2006/picture">
+                <pic:pic xmlns:pic="http://schemas.openxmlformats.org/drawingml/2006/picture">
+                  <pic:nvPicPr>
+                    <pic:cNvPr id="0" name="Picture 3"/>
+                    <pic:cNvPicPr>
+                      <a:picLocks noChangeAspect="1" noChangeArrowheads="1"/>
+                    </pic:cNvPicPr>
+                  </pic:nvPicPr>
+                  <pic:blipFill>
+                    <a:blip r:embed="rId14" cstate="print">
+                      <a:extLst>
+                        <a:ext uri="{28A0092B-C50C-407E-A947-70E740481C1C}">
+                          <a14:useLocalDpi xmlns:a14="http://schemas.microsoft.com/office/drawing/2010/main" val="0"/>
+                        </a:ext>
+                      </a:extLst>
+                    </a:blip>
+                    <a:srcRect/>
+                    <a:stretch>
+                      <a:fillRect/>
+                    </a:stretch>
+                  </pic:blipFill>
+                  <pic:spPr bwMode="auto">
+                    <a:xfrm>
+                      <a:off x="0" y="0"/>
+                      <a:ext cx="5727700" cy="3088005"/>
+                    </a:xfrm>
+                    <a:prstGeom prst="rect">
+                      <a:avLst/>
+                    </a:prstGeom>
+                    <a:noFill/>
+                    <a:ln>
+                      <a:noFill/>
+                    </a:ln>
+                  </pic:spPr>
+                </pic:pic>
+              </a:graphicData>
+            </a:graphic>
+          </wp:inline>
+        </w:drawing>
+      </w:r>
+    </w:p>
+    <w:p>
+      <w:pPr>
+        <w:pStyle w:val="Caption"/>
+      </w:pPr>
+      <w:r>
+        <w:t xml:space="preserve">Figure </w:t>
+      </w:r>
+      <w:r>
+        <w:fldChar w:fldCharType="begin"/>
+      </w:r>
+      <w:r>
+        <w:instrText xml:space="preserve"> SEQ Figure \* ARABIC </w:instrText>
+      </w:r>
+      <w:r>
+        <w:fldChar w:fldCharType="separate"/>
+      </w:r>
+      <w:r>
+        <w:rPr>
+          <w:noProof/>
+        </w:rPr>
+        <w:t>2</w:t>
+      </w:r>
+      <w:r>
+        <w:rPr>
+          <w:noProof/>
+        </w:rPr>
+        <w:fldChar w:fldCharType="end"/>
+      </w:r>
+      <w:r>
+        <w:t xml:space="preserve"> - A</w:t>
+      </w:r>
+      <w:r>
+        <w:t>dding a device profile</w:t>
+      </w:r>
+    </w:p>
+    <w:p>
+      <w:r>
+        <w:t>Pick a name of your choosing for the endpoint device profile and set all other values the same as in the image above (all default).</w:t>
+      </w:r>
+      <w:r>
+        <w:br/>
+        <w:t xml:space="preserve">Click the </w:t>
+      </w:r>
+      <w:r>
+        <w:rPr>
+          <w:i/>
+          <w:iCs/>
+        </w:rPr>
+        <w:t>Class-C</w:t>
+      </w:r>
+      <w:r>
+        <w:t xml:space="preserve"> tab at the top of the screen and toggle this option </w:t>
+      </w:r>
+      <w:r>
+        <w:rPr>
+          <w:i/>
+          <w:iCs/>
+        </w:rPr>
+        <w:t>on</w:t>
+      </w:r>
+      <w:r>
+        <w:t>.</w:t>
+      </w:r>
+      <w:r>
+        <w:br/>
+        <w:t xml:space="preserve">Leave all other options as default, and click the </w:t>
+      </w:r>
+      <w:r>
+        <w:rPr>
+          <w:i/>
+          <w:iCs/>
+        </w:rPr>
+        <w:t>Submit</w:t>
+      </w:r>
+      <w:r>
+        <w:t xml:space="preserve"> button</w:t>
+      </w:r>
+    </w:p>
+    <w:p>
+      <w:r>
+        <w:br w:type="page"/>
+      </w:r>
+    </w:p>
+    <w:p>
+      <w:r>
+        <w:lastRenderedPageBreak/>
+        <w:t xml:space="preserve">After this, add an application in the </w:t>
+      </w:r>
+      <w:r>
+        <w:rPr>
+          <w:i/>
+          <w:iCs/>
+        </w:rPr>
+        <w:t>Applications</w:t>
+      </w:r>
+      <w:r>
+        <w:t xml:space="preserve"> tab on the sidebar.</w:t>
+      </w:r>
+    </w:p>
+    <w:p>
+      <w:pPr>
+        <w:keepNext/>
+      </w:pPr>
+      <w:r>
+        <w:rPr>
+          <w:noProof/>
+        </w:rPr>
+        <w:drawing>
+          <wp:inline distT="0" distB="0" distL="0" distR="0" wp14:anchorId="4D1765D5" wp14:editId="4621E985">
+            <wp:extent cx="5724525" cy="3086100"/>
+            <wp:effectExtent l="0" t="0" r="9525" b="0"/>
+            <wp:docPr id="1998392301" name="Picture 8"/>
+            <wp:cNvGraphicFramePr>
+              <a:graphicFrameLocks xmlns:a="http://schemas.openxmlformats.org/drawingml/2006/main" noChangeAspect="1"/>
+            </wp:cNvGraphicFramePr>
+            <a:graphic xmlns:a="http://schemas.openxmlformats.org/drawingml/2006/main">
+              <a:graphicData uri="http://schemas.openxmlformats.org/drawingml/2006/picture">
+                <pic:pic xmlns:pic="http://schemas.openxmlformats.org/drawingml/2006/picture">
+                  <pic:nvPicPr>
+                    <pic:cNvPr id="0" name="Picture 6"/>
+                    <pic:cNvPicPr>
+                      <a:picLocks noChangeAspect="1" noChangeArrowheads="1"/>
+                    </pic:cNvPicPr>
+                  </pic:nvPicPr>
+                  <pic:blipFill>
+                    <a:blip r:embed="rId15" cstate="print">
+                      <a:extLst>
+                        <a:ext uri="{28A0092B-C50C-407E-A947-70E740481C1C}">
+                          <a14:useLocalDpi xmlns:a14="http://schemas.microsoft.com/office/drawing/2010/main" val="0"/>
+                        </a:ext>
+                      </a:extLst>
+                    </a:blip>
+                    <a:srcRect/>
+                    <a:stretch>
+                      <a:fillRect/>
+                    </a:stretch>
+                  </pic:blipFill>
+                  <pic:spPr bwMode="auto">
+                    <a:xfrm>
+                      <a:off x="0" y="0"/>
+                      <a:ext cx="5724525" cy="3086100"/>
+                    </a:xfrm>
+                    <a:prstGeom prst="rect">
+                      <a:avLst/>
+                    </a:prstGeom>
+                    <a:noFill/>
+                    <a:ln>
+                      <a:noFill/>
+                    </a:ln>
+                  </pic:spPr>
+                </pic:pic>
+              </a:graphicData>
+            </a:graphic>
+          </wp:inline>
+        </w:drawing>
+      </w:r>
+    </w:p>
+    <w:p>
+      <w:pPr>
+        <w:pStyle w:val="Caption"/>
+      </w:pPr>
+      <w:r>
+        <w:t xml:space="preserve">Figure </w:t>
+      </w:r>
+      <w:r>
+        <w:fldChar w:fldCharType="begin"/>
+      </w:r>
+      <w:r>
+        <w:instrText xml:space="preserve"> SEQ Figure \* ARABIC </w:instrText>
+      </w:r>
+      <w:r>
+        <w:fldChar w:fldCharType="separate"/>
+      </w:r>
+      <w:r>
+        <w:rPr>
+          <w:noProof/>
+        </w:rPr>
+        <w:t>3</w:t>
+      </w:r>
+      <w:r>
+        <w:rPr>
+          <w:noProof/>
+        </w:rPr>
+        <w:fldChar w:fldCharType="end"/>
+      </w:r>
+      <w:r>
+        <w:t xml:space="preserve"> - Adding an application</w:t>
+      </w:r>
+    </w:p>
+    <w:p>
+      <w:r>
+        <w:t xml:space="preserve">Simply choose a name for the </w:t>
+      </w:r>
+      <w:r>
+        <w:t>application and</w:t>
+      </w:r>
+      <w:r>
+        <w:t xml:space="preserve"> click the </w:t>
+      </w:r>
+      <w:r>
+        <w:rPr>
+          <w:i/>
+          <w:iCs/>
+        </w:rPr>
+        <w:t>Submit</w:t>
+      </w:r>
+      <w:r>
+        <w:t xml:space="preserve"> button.</w:t>
+      </w:r>
+    </w:p>
+    <w:p>
+      <w:pPr>
+        <w:keepNext/>
+      </w:pPr>
+      <w:r>
+        <w:rPr>
+          <w:noProof/>
+        </w:rPr>
+        <w:drawing>
+          <wp:inline distT="0" distB="0" distL="0" distR="0" wp14:anchorId="37048939" wp14:editId="64ADCF3B">
+            <wp:extent cx="5724525" cy="3086100"/>
+            <wp:effectExtent l="0" t="0" r="9525" b="0"/>
+            <wp:docPr id="1187982299" name="Picture 9"/>
+            <wp:cNvGraphicFramePr>
+              <a:graphicFrameLocks xmlns:a="http://schemas.openxmlformats.org/drawingml/2006/main" noChangeAspect="1"/>
+            </wp:cNvGraphicFramePr>
+            <a:graphic xmlns:a="http://schemas.openxmlformats.org/drawingml/2006/main">
+              <a:graphicData uri="http://schemas.openxmlformats.org/drawingml/2006/picture">
+                <pic:pic xmlns:pic="http://schemas.openxmlformats.org/drawingml/2006/picture">
+                  <pic:nvPicPr>
+                    <pic:cNvPr id="0" name="Picture 7"/>
+                    <pic:cNvPicPr>
+                      <a:picLocks noChangeAspect="1" noChangeArrowheads="1"/>
+                    </pic:cNvPicPr>
+                  </pic:nvPicPr>
+                  <pic:blipFill>
+                    <a:blip r:embed="rId16" cstate="print">
+                      <a:extLst>
+                        <a:ext uri="{28A0092B-C50C-407E-A947-70E740481C1C}">
+                          <a14:useLocalDpi xmlns:a14="http://schemas.microsoft.com/office/drawing/2010/main" val="0"/>
+                        </a:ext>
+                      </a:extLst>
+                    </a:blip>
+                    <a:srcRect/>
+                    <a:stretch>
+                      <a:fillRect/>
+                    </a:stretch>
+                  </pic:blipFill>
+                  <pic:spPr bwMode="auto">
+                    <a:xfrm>
+                      <a:off x="0" y="0"/>
+                      <a:ext cx="5724525" cy="3086100"/>
+                    </a:xfrm>
+                    <a:prstGeom prst="rect">
+                      <a:avLst/>
+                    </a:prstGeom>
+                    <a:noFill/>
+                    <a:ln>
+                      <a:noFill/>
+                    </a:ln>
+                  </pic:spPr>
+                </pic:pic>
+              </a:graphicData>
+            </a:graphic>
+          </wp:inline>
+        </w:drawing>
+      </w:r>
+    </w:p>
+    <w:p>
+      <w:pPr>
+        <w:pStyle w:val="Caption"/>
+      </w:pPr>
+      <w:r>
+        <w:t xml:space="preserve">Figure </w:t>
+      </w:r>
+      <w:r>
+        <w:fldChar w:fldCharType="begin"/>
+      </w:r>
+      <w:r>
+        <w:instrText xml:space="preserve"> SEQ Figure \* ARABIC </w:instrText>
+      </w:r>
+      <w:r>
+        <w:fldChar w:fldCharType="separate"/>
+      </w:r>
+      <w:r>
+        <w:rPr>
+          <w:noProof/>
+        </w:rPr>
+        <w:t>4</w:t>
+      </w:r>
+      <w:r>
+        <w:rPr>
+          <w:noProof/>
+        </w:rPr>
+        <w:fldChar w:fldCharType="end"/>
+      </w:r>
+      <w:r>
+        <w:t xml:space="preserve"> - Application ID</w:t>
+      </w:r>
+    </w:p>
+    <w:p>
+      <w:r>
+        <w:t xml:space="preserve">Note the </w:t>
+      </w:r>
+      <w:r>
+        <w:rPr>
+          <w:i/>
+          <w:iCs/>
+        </w:rPr>
+        <w:t xml:space="preserve">application id </w:t>
+      </w:r>
+      <w:r>
+        <w:t>at the top of the application’s page. This will be important for SolarTracker setup later on.</w:t>
+      </w:r>
+      <w:r>
+        <w:br/>
+        <w:t>This value can be accessed at any time.</w:t>
+      </w:r>
+    </w:p>
+    <w:p>
+      <w:r>
+        <w:br w:type="page"/>
+      </w:r>
+    </w:p>
+    <w:p>
+      <w:r>
+        <w:lastRenderedPageBreak/>
+        <w:t xml:space="preserve">Finally, add an API key by pressing the </w:t>
+      </w:r>
+      <w:r>
+        <w:rPr>
+          <w:i/>
+          <w:iCs/>
+        </w:rPr>
+        <w:t>API keys</w:t>
+      </w:r>
+      <w:r>
+        <w:t xml:space="preserve"> button on the sidebar and then </w:t>
+      </w:r>
+      <w:r>
+        <w:rPr>
+          <w:i/>
+          <w:iCs/>
+        </w:rPr>
+        <w:t>Add API key</w:t>
+      </w:r>
+      <w:r>
+        <w:t xml:space="preserve"> on the top left.</w:t>
+      </w:r>
+      <w:r>
+        <w:br/>
+        <w:t xml:space="preserve">Pick a name of the API key, and click </w:t>
+      </w:r>
+      <w:r>
+        <w:rPr>
+          <w:i/>
+          <w:iCs/>
+        </w:rPr>
+        <w:t>Submit</w:t>
+      </w:r>
+      <w:r>
+        <w:br/>
+      </w:r>
+      <w:r>
+        <w:rPr>
+          <w:b/>
+          <w:bCs/>
+        </w:rPr>
+        <w:t>MAKE SURE TO COPY THE API KEY THAT COMES UP</w:t>
+      </w:r>
+      <w:r>
+        <w:t xml:space="preserve"> because it can only be viewed once.</w:t>
+      </w:r>
+      <w:r>
+        <w:br/>
+        <w:t>In case you lose the API key, simply create a new one. Old API keys can be invalidated by deleting them.</w:t>
+      </w:r>
+    </w:p>
+    <w:p>
+      <w:r>
+        <w:t>We are now ready to start adding end devices to the ChirpStack network server, but before that, let’s start and configure the SolarTracker.</w:t>
+      </w:r>
+    </w:p>
+    <w:p>
+      <w:r>
+        <w:t>Start</w:t>
+      </w:r>
+      <w:r>
+        <w:t xml:space="preserve"> the SolarTracker dashboard by opening </w:t>
+      </w:r>
+      <w:r>
+        <w:t xml:space="preserve">a PowerShell terminal in the folder where the </w:t>
+      </w:r>
+      <w:r>
+        <w:t>SolarTracker</w:t>
+      </w:r>
+      <w:r>
+        <w:t>.py script is located</w:t>
+      </w:r>
+      <w:r>
+        <w:t>, and running the following commands (requires python3 to be installed):</w:t>
+      </w:r>
+    </w:p>
+    <w:p>
+      <w:pPr>
+        <w:pStyle w:val="ListParagraph"/>
+        <w:numPr>
+          <w:ilvl w:val="0"/>
+          <w:numId w:val="11"/>
+        </w:numPr>
+      </w:pPr>
+      <w:r>
+        <w:t>pip install -r requirements.txt</w:t>
+      </w:r>
+      <w:r>
+        <w:br/>
+        <w:t>(installs all python packages required for running the application)</w:t>
+      </w:r>
+    </w:p>
+    <w:p>
+      <w:pPr>
+        <w:pStyle w:val="ListParagraph"/>
+        <w:numPr>
+          <w:ilvl w:val="0"/>
+          <w:numId w:val="11"/>
+        </w:numPr>
+      </w:pPr>
+      <w:r>
+        <w:t xml:space="preserve">python </w:t>
+      </w:r>
+      <w:r>
+        <w:t>SolarTracker</w:t>
+      </w:r>
+      <w:r>
+        <w:t>.py</w:t>
+      </w:r>
+      <w:r>
+        <w:br/>
+        <w:t>(runs the application)</w:t>
+      </w:r>
+    </w:p>
+    <w:p>
+      <w:r>
+        <w:t xml:space="preserve">Once the application is running, open </w:t>
+      </w:r>
+      <w:r>
+        <w:t>a</w:t>
+      </w:r>
+      <w:r>
+        <w:t xml:space="preserve"> web browser of choice, </w:t>
+      </w:r>
+      <w:r>
+        <w:t>type</w:t>
+      </w:r>
+      <w:r>
+        <w:t xml:space="preserve"> in</w:t>
+      </w:r>
+      <w:r>
+        <w:t xml:space="preserve"> the IP address of </w:t>
+      </w:r>
+      <w:r>
+        <w:t>the CCU</w:t>
+      </w:r>
+      <w:r>
+        <w:t xml:space="preserve"> (or</w:t>
+      </w:r>
+      <w:r>
+        <w:t xml:space="preserve"> </w:t>
+      </w:r>
+      <w:hyperlink r:id="rId17" w:history="1">
+        <w:r>
+          <w:rPr>
+            <w:rStyle w:val="Hyperlink"/>
+          </w:rPr>
+          <w:t>localhost:80/</w:t>
+        </w:r>
+      </w:hyperlink>
+      <w:r>
+        <w:t xml:space="preserve"> if setting up directly from the CCU)</w:t>
+      </w:r>
+      <w:r>
+        <w:t xml:space="preserve">, </w:t>
+      </w:r>
+      <w:r>
+        <w:t>and be greeted by the RENS SolarTracker dashboard home page!</w:t>
+      </w:r>
+    </w:p>
+    <w:p>
+      <w:r>
+        <w:t xml:space="preserve">From here, click on the </w:t>
+      </w:r>
+      <w:r>
+        <w:rPr>
+          <w:i/>
+          <w:iCs/>
+        </w:rPr>
+        <w:t>Admin</w:t>
+      </w:r>
+      <w:r>
+        <w:t xml:space="preserve"> tab on the left side panel, and log in as admin.</w:t>
+      </w:r>
+    </w:p>
+    <w:p>
+      <w:r>
+        <w:tab/>
+        <w:t>Default admin password: 23456789</w:t>
+      </w:r>
+    </w:p>
+    <w:p>
+      <w:pPr>
+        <w:rPr>
+          <w:i/>
+          <w:iCs/>
+        </w:rPr>
+      </w:pPr>
+      <w:r>
+        <w:t xml:space="preserve">On the admin control panel, paste the application ID obtained from ChirpStack to the </w:t>
+      </w:r>
+      <w:r>
+        <w:rPr>
+          <w:i/>
+          <w:iCs/>
+        </w:rPr>
+        <w:t>Application ID</w:t>
+      </w:r>
+      <w:r>
+        <w:t xml:space="preserve"> field in MQTT setup, and click </w:t>
+      </w:r>
+      <w:r>
+        <w:rPr>
+          <w:i/>
+          <w:iCs/>
+        </w:rPr>
+        <w:t>Submit</w:t>
+      </w:r>
+      <w:r>
+        <w:br/>
+        <w:t xml:space="preserve">Paste the API key obtained from ChirpStack to </w:t>
+      </w:r>
+      <w:r>
+        <w:t>the</w:t>
+      </w:r>
+      <w:r>
+        <w:rPr>
+          <w:i/>
+          <w:iCs/>
+        </w:rPr>
+        <w:t xml:space="preserve"> API key</w:t>
+      </w:r>
+      <w:r>
+        <w:t xml:space="preserve"> field in ChirpStack API setup, and click </w:t>
+      </w:r>
+      <w:r>
+        <w:rPr>
+          <w:i/>
+          <w:iCs/>
+        </w:rPr>
+        <w:t>Submit</w:t>
+      </w:r>
+    </w:p>
+    <w:p>
+      <w:pPr>
+        <w:keepNext/>
+      </w:pPr>
+      <w:r>
+        <w:rPr>
+          <w:noProof/>
+        </w:rPr>
+        <w:drawing>
+          <wp:inline distT="0" distB="0" distL="0" distR="0" wp14:anchorId="130104FE" wp14:editId="17E995FF">
+            <wp:extent cx="5724525" cy="3086100"/>
+            <wp:effectExtent l="0" t="0" r="9525" b="0"/>
+            <wp:docPr id="1075823503" name="Picture 10"/>
+            <wp:cNvGraphicFramePr>
+              <a:graphicFrameLocks xmlns:a="http://schemas.openxmlformats.org/drawingml/2006/main" noChangeAspect="1"/>
+            </wp:cNvGraphicFramePr>
+            <a:graphic xmlns:a="http://schemas.openxmlformats.org/drawingml/2006/main">
+              <a:graphicData uri="http://schemas.openxmlformats.org/drawingml/2006/picture">
+                <pic:pic xmlns:pic="http://schemas.openxmlformats.org/drawingml/2006/picture">
+                  <pic:nvPicPr>
+                    <pic:cNvPr id="0" name="Picture 8"/>
+                    <pic:cNvPicPr>
+                      <a:picLocks noChangeAspect="1" noChangeArrowheads="1"/>
+                    </pic:cNvPicPr>
+                  </pic:nvPicPr>
+                  <pic:blipFill>
+                    <a:blip r:embed="rId18" cstate="print">
+                      <a:extLst>
+                        <a:ext uri="{28A0092B-C50C-407E-A947-70E740481C1C}">
+                          <a14:useLocalDpi xmlns:a14="http://schemas.microsoft.com/office/drawing/2010/main" val="0"/>
+                        </a:ext>
+                      </a:extLst>
+                    </a:blip>
+                    <a:srcRect/>
+                    <a:stretch>
+                      <a:fillRect/>
+                    </a:stretch>
+                  </pic:blipFill>
+                  <pic:spPr bwMode="auto">
+                    <a:xfrm>
+                      <a:off x="0" y="0"/>
+                      <a:ext cx="5724525" cy="3086100"/>
+                    </a:xfrm>
+                    <a:prstGeom prst="rect">
+                      <a:avLst/>
+                    </a:prstGeom>
+                    <a:noFill/>
+                    <a:ln>
+                      <a:noFill/>
+                    </a:ln>
+                  </pic:spPr>
+                </pic:pic>
+              </a:graphicData>
+            </a:graphic>
+          </wp:inline>
+        </w:drawing>
+      </w:r>
+    </w:p>
+    <w:p>
+      <w:pPr>
+        <w:pStyle w:val="Caption"/>
+      </w:pPr>
+      <w:r>
+        <w:t xml:space="preserve">Figure </w:t>
+      </w:r>
+      <w:r>
+        <w:fldChar w:fldCharType="begin"/>
+      </w:r>
+      <w:r>
+        <w:instrText xml:space="preserve"> SEQ Figure \* ARABIC </w:instrText>
+      </w:r>
+      <w:r>
+        <w:fldChar w:fldCharType="separate"/>
+      </w:r>
+      <w:r>
+        <w:rPr>
+          <w:noProof/>
+        </w:rPr>
+        <w:t>5</w:t>
+      </w:r>
+      <w:r>
+        <w:rPr>
+          <w:noProof/>
+        </w:rPr>
+        <w:fldChar w:fldCharType="end"/>
+      </w:r>
+      <w:r>
+        <w:t xml:space="preserve"> - API setup</w:t>
+      </w:r>
+    </w:p>
+    <w:p>
+      <w:pPr>
+        <w:pStyle w:val="Heading3"/>
+      </w:pPr>
+      <w:bookmarkStart w:id="8" w:name="_Toc172288333"/>
+      <w:r>
+        <w:lastRenderedPageBreak/>
+        <w:t>Connecting end devices</w:t>
+      </w:r>
+      <w:bookmarkEnd w:id="8"/>
+    </w:p>
+    <w:p>
+      <w:r>
+        <w:t>To connect an end device to ChirpStack we need to</w:t>
+      </w:r>
+      <w:r>
+        <w:t xml:space="preserve"> turn it on and</w:t>
+      </w:r>
+      <w:r>
+        <w:t xml:space="preserve"> add it to the </w:t>
+      </w:r>
+      <w:r>
+        <w:rPr>
+          <w:i/>
+          <w:iCs/>
+        </w:rPr>
+        <w:t>Application</w:t>
+      </w:r>
+      <w:r>
+        <w:t xml:space="preserve"> that </w:t>
+      </w:r>
+      <w:r>
+        <w:t>you</w:t>
+      </w:r>
+      <w:r>
+        <w:t xml:space="preserve"> created earlier.</w:t>
+      </w:r>
+    </w:p>
+    <w:p>
+      <w:r>
+        <w:t xml:space="preserve">Click on </w:t>
+      </w:r>
+      <w:r>
+        <w:rPr>
+          <w:i/>
+          <w:iCs/>
+        </w:rPr>
+        <w:t>Gateways</w:t>
+      </w:r>
+      <w:r>
+        <w:rPr>
+          <w:i/>
+          <w:iCs/>
+        </w:rPr>
+        <w:t xml:space="preserve"> </w:t>
+      </w:r>
+      <w:r>
+        <w:t>on the sidebar and then on the ID of the gateway to open its control panel.</w:t>
+      </w:r>
+      <w:r>
+        <w:br/>
+        <w:t xml:space="preserve">Once you turn on an end device (or restarting it), in the </w:t>
+      </w:r>
+      <w:r>
+        <w:rPr>
+          <w:i/>
+          <w:iCs/>
+        </w:rPr>
+        <w:t>LoRaWAN frames</w:t>
+      </w:r>
+      <w:r>
+        <w:t xml:space="preserve"> tab you should see the </w:t>
+      </w:r>
+      <w:r>
+        <w:rPr>
+          <w:i/>
+          <w:iCs/>
+        </w:rPr>
+        <w:t>JoinRequest</w:t>
+      </w:r>
+      <w:r>
+        <w:t xml:space="preserve"> messages it is sending to the gateway.</w:t>
+      </w:r>
+    </w:p>
+    <w:p>
+      <w:pPr>
+        <w:keepNext/>
+      </w:pPr>
+      <w:r>
+        <w:rPr>
+          <w:noProof/>
+        </w:rPr>
+        <w:drawing>
+          <wp:inline distT="0" distB="0" distL="0" distR="0" wp14:anchorId="0A7295FB" wp14:editId="61DFE054">
+            <wp:extent cx="5724525" cy="3086100"/>
+            <wp:effectExtent l="0" t="0" r="9525" b="0"/>
+            <wp:docPr id="1236291427" name="Picture 12"/>
+            <wp:cNvGraphicFramePr>
+              <a:graphicFrameLocks xmlns:a="http://schemas.openxmlformats.org/drawingml/2006/main" noChangeAspect="1"/>
+            </wp:cNvGraphicFramePr>
+            <a:graphic xmlns:a="http://schemas.openxmlformats.org/drawingml/2006/main">
+              <a:graphicData uri="http://schemas.openxmlformats.org/drawingml/2006/picture">
+                <pic:pic xmlns:pic="http://schemas.openxmlformats.org/drawingml/2006/picture">
+                  <pic:nvPicPr>
+                    <pic:cNvPr id="0" name="Picture 10"/>
+                    <pic:cNvPicPr>
+                      <a:picLocks noChangeAspect="1" noChangeArrowheads="1"/>
+                    </pic:cNvPicPr>
+                  </pic:nvPicPr>
+                  <pic:blipFill>
+                    <a:blip r:embed="rId19" cstate="print">
+                      <a:extLst>
+                        <a:ext uri="{28A0092B-C50C-407E-A947-70E740481C1C}">
+                          <a14:useLocalDpi xmlns:a14="http://schemas.microsoft.com/office/drawing/2010/main" val="0"/>
+                        </a:ext>
+                      </a:extLst>
+                    </a:blip>
+                    <a:srcRect/>
+                    <a:stretch>
+                      <a:fillRect/>
+                    </a:stretch>
+                  </pic:blipFill>
+                  <pic:spPr bwMode="auto">
+                    <a:xfrm>
+                      <a:off x="0" y="0"/>
+                      <a:ext cx="5724525" cy="3086100"/>
+                    </a:xfrm>
+                    <a:prstGeom prst="rect">
+                      <a:avLst/>
+                    </a:prstGeom>
+                    <a:noFill/>
+                    <a:ln>
+                      <a:noFill/>
+                    </a:ln>
+                  </pic:spPr>
+                </pic:pic>
+              </a:graphicData>
+            </a:graphic>
+          </wp:inline>
+        </w:drawing>
+      </w:r>
+    </w:p>
+    <w:p>
+      <w:pPr>
+        <w:pStyle w:val="Caption"/>
+      </w:pPr>
+      <w:r>
+        <w:t xml:space="preserve">Figure </w:t>
+      </w:r>
+      <w:r>
+        <w:fldChar w:fldCharType="begin"/>
+      </w:r>
+      <w:r>
+        <w:instrText xml:space="preserve"> SEQ Figure \* ARABIC </w:instrText>
+      </w:r>
+      <w:r>
+        <w:fldChar w:fldCharType="separate"/>
+      </w:r>
+      <w:r>
+        <w:rPr>
+          <w:noProof/>
+        </w:rPr>
+        <w:t>6</w:t>
+      </w:r>
+      <w:r>
+        <w:rPr>
+          <w:noProof/>
+        </w:rPr>
+        <w:fldChar w:fldCharType="end"/>
+      </w:r>
+      <w:r>
+        <w:t xml:space="preserve"> - Join requests</w:t>
+      </w:r>
+    </w:p>
+    <w:p>
+      <w:r>
+        <w:t xml:space="preserve">Note the DevEUI </w:t>
+      </w:r>
+      <w:r>
+        <w:t>value in</w:t>
+      </w:r>
+      <w:r>
+        <w:t xml:space="preserve"> these requests</w:t>
+      </w:r>
+      <w:r>
+        <w:t>. You will need this to add the device to the application.</w:t>
+      </w:r>
+    </w:p>
+    <w:p>
+      <w:r>
+        <w:t xml:space="preserve">Click on </w:t>
+      </w:r>
+      <w:r>
+        <w:rPr>
+          <w:i/>
+          <w:iCs/>
+        </w:rPr>
+        <w:t xml:space="preserve">Applications </w:t>
+      </w:r>
+      <w:r>
+        <w:t>in the sidebar, then on the application you created</w:t>
+      </w:r>
+      <w:r>
+        <w:t xml:space="preserve">, and then on </w:t>
+      </w:r>
+      <w:r>
+        <w:rPr>
+          <w:i/>
+          <w:iCs/>
+        </w:rPr>
+        <w:t>Add device</w:t>
+      </w:r>
+      <w:r>
+        <w:t xml:space="preserve"> on the top right.</w:t>
+      </w:r>
+    </w:p>
+    <w:p>
+      <w:r>
+        <w:br w:type="page"/>
+      </w:r>
+    </w:p>
     <w:p/>
     <w:p>
       <w:pPr>
+        <w:keepNext/>
+      </w:pPr>
+      <w:r>
+        <w:rPr>
+          <w:noProof/>
+        </w:rPr>
+        <w:drawing>
+          <wp:inline distT="0" distB="0" distL="0" distR="0" wp14:anchorId="09DCE543" wp14:editId="18D29662">
+            <wp:extent cx="5724525" cy="3086100"/>
+            <wp:effectExtent l="0" t="0" r="9525" b="0"/>
+            <wp:docPr id="1116098876" name="Picture 13"/>
+            <wp:cNvGraphicFramePr>
+              <a:graphicFrameLocks xmlns:a="http://schemas.openxmlformats.org/drawingml/2006/main" noChangeAspect="1"/>
+            </wp:cNvGraphicFramePr>
+            <a:graphic xmlns:a="http://schemas.openxmlformats.org/drawingml/2006/main">
+              <a:graphicData uri="http://schemas.openxmlformats.org/drawingml/2006/picture">
+                <pic:pic xmlns:pic="http://schemas.openxmlformats.org/drawingml/2006/picture">
+                  <pic:nvPicPr>
+                    <pic:cNvPr id="0" name="Picture 11"/>
+                    <pic:cNvPicPr>
+                      <a:picLocks noChangeAspect="1" noChangeArrowheads="1"/>
+                    </pic:cNvPicPr>
+                  </pic:nvPicPr>
+                  <pic:blipFill>
+                    <a:blip r:embed="rId20" cstate="print">
+                      <a:extLst>
+                        <a:ext uri="{28A0092B-C50C-407E-A947-70E740481C1C}">
+                          <a14:useLocalDpi xmlns:a14="http://schemas.microsoft.com/office/drawing/2010/main" val="0"/>
+                        </a:ext>
+                      </a:extLst>
+                    </a:blip>
+                    <a:srcRect/>
+                    <a:stretch>
+                      <a:fillRect/>
+                    </a:stretch>
+                  </pic:blipFill>
+                  <pic:spPr bwMode="auto">
+                    <a:xfrm>
+                      <a:off x="0" y="0"/>
+                      <a:ext cx="5724525" cy="3086100"/>
+                    </a:xfrm>
+                    <a:prstGeom prst="rect">
+                      <a:avLst/>
+                    </a:prstGeom>
+                    <a:noFill/>
+                    <a:ln>
+                      <a:noFill/>
+                    </a:ln>
+                  </pic:spPr>
+                </pic:pic>
+              </a:graphicData>
+            </a:graphic>
+          </wp:inline>
+        </w:drawing>
+      </w:r>
+    </w:p>
+    <w:p>
+      <w:pPr>
+        <w:pStyle w:val="Caption"/>
+      </w:pPr>
+      <w:r>
+        <w:t xml:space="preserve">Figure </w:t>
+      </w:r>
+      <w:r>
+        <w:fldChar w:fldCharType="begin"/>
+      </w:r>
+      <w:r>
+        <w:instrText xml:space="preserve"> SEQ Figure \* ARABIC </w:instrText>
+      </w:r>
+      <w:r>
+        <w:fldChar w:fldCharType="separate"/>
+      </w:r>
+      <w:r>
+        <w:rPr>
+          <w:noProof/>
+        </w:rPr>
+        <w:t>7</w:t>
+      </w:r>
+      <w:r>
+        <w:rPr>
+          <w:noProof/>
+        </w:rPr>
+        <w:fldChar w:fldCharType="end"/>
+      </w:r>
+      <w:r>
+        <w:t xml:space="preserve"> - Adding a device to the application</w:t>
+      </w:r>
+    </w:p>
+    <w:p>
+      <w:r>
+        <w:t xml:space="preserve">Choose a name for the device, paste the </w:t>
+      </w:r>
+      <w:r>
+        <w:rPr>
+          <w:i/>
+          <w:iCs/>
+        </w:rPr>
+        <w:t>DevEUI</w:t>
+      </w:r>
+      <w:r>
+        <w:rPr>
+          <w:i/>
+          <w:iCs/>
+        </w:rPr>
+        <w:t xml:space="preserve"> </w:t>
+      </w:r>
+      <w:r>
+        <w:t xml:space="preserve"> to the Device EUI field, and choose the profile you created earlier for the </w:t>
+      </w:r>
+      <w:r>
+        <w:rPr>
+          <w:i/>
+          <w:iCs/>
+        </w:rPr>
+        <w:t xml:space="preserve">Device profile. </w:t>
+      </w:r>
+      <w:r>
+        <w:t>Leave other fields as default.</w:t>
+      </w:r>
+    </w:p>
+    <w:p>
+      <w:r>
+        <w:t xml:space="preserve">ChirpStack will now ask you for an </w:t>
+      </w:r>
+      <w:r>
+        <w:rPr>
+          <w:i/>
+          <w:iCs/>
+        </w:rPr>
+        <w:t>Application key</w:t>
+      </w:r>
+      <w:r>
+        <w:t>. Input the following value:</w:t>
+      </w:r>
+      <w:r>
+        <w:br/>
+      </w:r>
+      <w:r>
+        <w:t>2B</w:t>
+      </w:r>
+      <w:r>
+        <w:t xml:space="preserve"> </w:t>
+      </w:r>
+      <w:r>
+        <w:t>7E</w:t>
+      </w:r>
+      <w:r>
+        <w:t xml:space="preserve"> </w:t>
+      </w:r>
+      <w:r>
+        <w:t>15</w:t>
+      </w:r>
+      <w:r>
+        <w:t xml:space="preserve"> </w:t>
+      </w:r>
+      <w:r>
+        <w:t>16</w:t>
+      </w:r>
+      <w:r>
+        <w:t xml:space="preserve"> </w:t>
+      </w:r>
+      <w:r>
+        <w:t>28</w:t>
+      </w:r>
+      <w:r>
+        <w:t xml:space="preserve"> </w:t>
+      </w:r>
+      <w:r>
+        <w:t>AE</w:t>
+      </w:r>
+      <w:r>
+        <w:t xml:space="preserve"> </w:t>
+      </w:r>
+      <w:r>
+        <w:t>D2</w:t>
+      </w:r>
+      <w:r>
+        <w:t xml:space="preserve"> </w:t>
+      </w:r>
+      <w:r>
+        <w:t>A6</w:t>
+      </w:r>
+      <w:r>
+        <w:t xml:space="preserve"> </w:t>
+      </w:r>
+      <w:r>
+        <w:t>AB</w:t>
+      </w:r>
+      <w:r>
+        <w:t xml:space="preserve"> </w:t>
+      </w:r>
+      <w:r>
+        <w:t>F7</w:t>
+      </w:r>
+      <w:r>
+        <w:t xml:space="preserve"> </w:t>
+      </w:r>
+      <w:r>
+        <w:t>15</w:t>
+      </w:r>
+      <w:r>
+        <w:t xml:space="preserve"> </w:t>
+      </w:r>
+      <w:r>
+        <w:t>88</w:t>
+      </w:r>
+      <w:r>
+        <w:t xml:space="preserve"> </w:t>
+      </w:r>
+      <w:r>
+        <w:t>09</w:t>
+      </w:r>
+      <w:r>
+        <w:t xml:space="preserve"> </w:t>
+      </w:r>
+      <w:r>
+        <w:t>CF</w:t>
+      </w:r>
+      <w:r>
+        <w:t xml:space="preserve"> </w:t>
+      </w:r>
+      <w:r>
+        <w:t>4F</w:t>
+      </w:r>
+      <w:r>
+        <w:t xml:space="preserve"> </w:t>
+      </w:r>
+      <w:r>
+        <w:t>3C</w:t>
+      </w:r>
+    </w:p>
+    <w:p>
+      <w:r>
+        <w:t xml:space="preserve">Go to </w:t>
+      </w:r>
+      <w:r>
+        <w:rPr>
+          <w:i/>
+          <w:iCs/>
+        </w:rPr>
+        <w:t>Gateways-&gt;(gateway)-&gt;LoRaWAN frames</w:t>
+      </w:r>
+      <w:r>
+        <w:t xml:space="preserve"> and</w:t>
+      </w:r>
+      <w:r>
+        <w:t xml:space="preserve"> you should see a ‘Join request’ </w:t>
+      </w:r>
+      <w:r>
+        <w:t>followed by</w:t>
+      </w:r>
+      <w:r>
+        <w:t xml:space="preserve"> a ‘Join accepted’ message, meaning that the end device has successfully connected. Refresh the SolarTracker to show the device in the </w:t>
+      </w:r>
+      <w:r>
+        <w:rPr>
+          <w:i/>
+          <w:iCs/>
+        </w:rPr>
+        <w:t>devices</w:t>
+      </w:r>
+      <w:r>
+        <w:t xml:space="preserve"> tab (located in the left side panel of the dashboard). The devices are listed sequentially as </w:t>
+      </w:r>
+      <w:r>
+        <w:rPr>
+          <w:i/>
+          <w:iCs/>
+        </w:rPr>
+        <w:t>Device 1, Device 2…</w:t>
+      </w:r>
+      <w:r>
+        <w:t xml:space="preserve"> in the order </w:t>
+      </w:r>
+      <w:r>
+        <w:t>that they were initially connected to the gateway.</w:t>
+      </w:r>
+    </w:p>
+    <w:p>
+      <w:r>
+        <w:t>Repeat this process for each device you wish to add.</w:t>
+      </w:r>
+    </w:p>
+    <w:p>
+      <w:pPr>
+        <w:pStyle w:val="Heading2"/>
+      </w:pPr>
+      <w:r>
+        <w:t>Admin panel setup</w:t>
+      </w:r>
+    </w:p>
+    <w:p>
+      <w:r>
+        <w:t xml:space="preserve">Log in to the SolarTracker dashboard (default admin password: 23456789) and </w:t>
+      </w:r>
+      <w:r>
+        <w:t xml:space="preserve">click on the </w:t>
+      </w:r>
+      <w:r>
+        <w:rPr>
+          <w:i/>
+          <w:iCs/>
+        </w:rPr>
+        <w:t>Admin</w:t>
+      </w:r>
+      <w:r>
+        <w:t xml:space="preserve"> button on the sidebar to go to the admin panel.</w:t>
+      </w:r>
+    </w:p>
+    <w:p>
+      <w:r>
+        <w:t>On the admin panel you can set the following:</w:t>
+      </w:r>
+    </w:p>
+    <w:p>
+      <w:pPr>
+        <w:pStyle w:val="ListParagraph"/>
+        <w:numPr>
+          <w:ilvl w:val="0"/>
+          <w:numId w:val="16"/>
+        </w:numPr>
+      </w:pPr>
+      <w:r>
+        <w:t>Message delta time – time delay between messages</w:t>
+      </w:r>
+    </w:p>
+    <w:p>
+      <w:pPr>
+        <w:pStyle w:val="ListParagraph"/>
+        <w:numPr>
+          <w:ilvl w:val="0"/>
+          <w:numId w:val="16"/>
+        </w:numPr>
+      </w:pPr>
+      <w:r>
+        <w:t xml:space="preserve">MQTT setup and ChirpStack API setup – used for connecting to the ChirpStack network server (refer to the </w:t>
+      </w:r>
+      <w:r>
+        <w:rPr>
+          <w:u w:val="single"/>
+        </w:rPr>
+        <w:fldChar w:fldCharType="begin"/>
+      </w:r>
+      <w:r>
+        <w:rPr>
+          <w:u w:val="single"/>
+        </w:rPr>
+        <w:instrText xml:space="preserve"> REF _Ref172290010 \h </w:instrText>
+      </w:r>
+      <w:r>
+        <w:rPr>
+          <w:u w:val="single"/>
+        </w:rPr>
+        <w:instrText xml:space="preserve"> \* MERGEFORMAT </w:instrText>
+      </w:r>
+      <w:r>
+        <w:rPr>
+          <w:u w:val="single"/>
+        </w:rPr>
+      </w:r>
+      <w:r>
+        <w:rPr>
+          <w:u w:val="single"/>
+        </w:rPr>
+        <w:fldChar w:fldCharType="separate"/>
+      </w:r>
+      <w:r>
+        <w:rPr>
+          <w:u w:val="single"/>
+        </w:rPr>
+        <w:t>Central control unit setup</w:t>
+      </w:r>
+      <w:r>
+        <w:rPr>
+          <w:u w:val="single"/>
+        </w:rPr>
+        <w:fldChar w:fldCharType="end"/>
+      </w:r>
+      <w:r>
+        <w:rPr>
+          <w:u w:val="single"/>
+        </w:rPr>
+        <w:t xml:space="preserve"> </w:t>
+      </w:r>
+      <w:r>
+        <w:t>section of this manual for further help)</w:t>
+      </w:r>
+    </w:p>
+    <w:p>
+      <w:pPr>
+        <w:pStyle w:val="ListParagraph"/>
+        <w:numPr>
+          <w:ilvl w:val="0"/>
+          <w:numId w:val="16"/>
+        </w:numPr>
+      </w:pPr>
+      <w:r>
+        <w:t>Change Administrator password</w:t>
+      </w:r>
+    </w:p>
+    <w:p>
+      <w:pPr>
+        <w:pStyle w:val="ListParagraph"/>
+        <w:numPr>
+          <w:ilvl w:val="0"/>
+          <w:numId w:val="16"/>
+        </w:numPr>
+      </w:pPr>
+      <w:r>
+        <w:t>Setup default values – values sent to the end device in case an input field is left empty</w:t>
+      </w:r>
+      <w:r>
+        <w:t xml:space="preserve">. (refer to the </w:t>
+      </w:r>
+      <w:r>
+        <w:rPr>
+          <w:u w:val="single"/>
+        </w:rPr>
+        <w:fldChar w:fldCharType="begin"/>
+      </w:r>
+      <w:r>
+        <w:rPr>
+          <w:u w:val="single"/>
+        </w:rPr>
+        <w:instrText xml:space="preserve"> REF _Ref172292423 \h </w:instrText>
+      </w:r>
+      <w:r>
+        <w:rPr>
+          <w:u w:val="single"/>
+        </w:rPr>
+        <w:instrText xml:space="preserve"> \* MERGEFORMAT </w:instrText>
+      </w:r>
+      <w:r>
+        <w:rPr>
+          <w:u w:val="single"/>
+        </w:rPr>
+      </w:r>
+      <w:r>
+        <w:rPr>
+          <w:u w:val="single"/>
+        </w:rPr>
+        <w:fldChar w:fldCharType="separate"/>
+      </w:r>
+      <w:r>
+        <w:rPr>
+          <w:u w:val="single"/>
+        </w:rPr>
+        <w:t>Parameters</w:t>
+      </w:r>
+      <w:r>
+        <w:rPr>
+          <w:u w:val="single"/>
+        </w:rPr>
+        <w:fldChar w:fldCharType="end"/>
+      </w:r>
+      <w:r>
+        <w:t xml:space="preserve"> </w:t>
+      </w:r>
+      <w:r>
+        <w:t>section of this manual for further help)</w:t>
+      </w:r>
+    </w:p>
+    <w:p>
+      <w:r>
+        <w:br w:type="page"/>
+      </w:r>
+    </w:p>
+    <w:p>
+      <w:pPr>
         <w:pStyle w:val="Heading1"/>
       </w:pPr>
-      <w:bookmarkStart w:id="1" w:name="_Toc172122741"/>
-      <w:r>
-        <w:t>Introduction</w:t>
-      </w:r>
-      <w:bookmarkEnd w:id="1"/>
-    </w:p>
+      <w:bookmarkStart w:id="9" w:name="_Toc172288336"/>
+      <w:bookmarkStart w:id="10" w:name="_Ref172292245"/>
+      <w:r>
+        <w:lastRenderedPageBreak/>
+        <w:t>Device control</w:t>
+      </w:r>
+      <w:r>
+        <w:t xml:space="preserve"> – Regular user</w:t>
+      </w:r>
+      <w:bookmarkEnd w:id="9"/>
+      <w:bookmarkEnd w:id="10"/>
+    </w:p>
+    <w:p>
+      <w:r>
+        <w:t xml:space="preserve">Once an end device is connected to the ChirpStack network server, it will also be registered to the SolarTracker dashboard, and it will appear in the </w:t>
+      </w:r>
+      <w:r>
+        <w:rPr>
+          <w:i/>
+          <w:iCs/>
+        </w:rPr>
+        <w:t>Devices</w:t>
+      </w:r>
+      <w:r>
+        <w:t xml:space="preserve"> tab on the sidebar after a refresh. End devices are listed sequentially as </w:t>
+      </w:r>
+      <w:r>
+        <w:rPr>
+          <w:i/>
+          <w:iCs/>
+        </w:rPr>
+        <w:t>Device 1, Device 2…</w:t>
+      </w:r>
+      <w:r>
+        <w:t xml:space="preserve"> sequentially, in the order that they were first registered to the </w:t>
+      </w:r>
+      <w:r>
+        <w:t>dashboard.</w:t>
+      </w:r>
+    </w:p>
+    <w:p>
+      <w:pPr>
+        <w:keepNext/>
+      </w:pPr>
+      <w:r>
+        <w:rPr>
+          <w:noProof/>
+        </w:rPr>
+        <w:drawing>
+          <wp:inline distT="0" distB="0" distL="0" distR="0" wp14:anchorId="71FCD578" wp14:editId="0A50D8EA">
+            <wp:extent cx="5723890" cy="3111500"/>
+            <wp:effectExtent l="0" t="0" r="0" b="0"/>
+            <wp:docPr id="586165265" name="Picture 17"/>
+            <wp:cNvGraphicFramePr>
+              <a:graphicFrameLocks xmlns:a="http://schemas.openxmlformats.org/drawingml/2006/main" noChangeAspect="1"/>
+            </wp:cNvGraphicFramePr>
+            <a:graphic xmlns:a="http://schemas.openxmlformats.org/drawingml/2006/main">
+              <a:graphicData uri="http://schemas.openxmlformats.org/drawingml/2006/picture">
+                <pic:pic xmlns:pic="http://schemas.openxmlformats.org/drawingml/2006/picture">
+                  <pic:nvPicPr>
+                    <pic:cNvPr id="0" name="Picture 15"/>
+                    <pic:cNvPicPr>
+                      <a:picLocks noChangeAspect="1" noChangeArrowheads="1"/>
+                    </pic:cNvPicPr>
+                  </pic:nvPicPr>
+                  <pic:blipFill>
+                    <a:blip r:embed="rId21" cstate="print">
+                      <a:extLst>
+                        <a:ext uri="{28A0092B-C50C-407E-A947-70E740481C1C}">
+                          <a14:useLocalDpi xmlns:a14="http://schemas.microsoft.com/office/drawing/2010/main" val="0"/>
+                        </a:ext>
+                      </a:extLst>
+                    </a:blip>
+                    <a:srcRect/>
+                    <a:stretch>
+                      <a:fillRect/>
+                    </a:stretch>
+                  </pic:blipFill>
+                  <pic:spPr bwMode="auto">
+                    <a:xfrm>
+                      <a:off x="0" y="0"/>
+                      <a:ext cx="5723890" cy="3111500"/>
+                    </a:xfrm>
+                    <a:prstGeom prst="rect">
+                      <a:avLst/>
+                    </a:prstGeom>
+                    <a:noFill/>
+                    <a:ln>
+                      <a:noFill/>
+                    </a:ln>
+                  </pic:spPr>
+                </pic:pic>
+              </a:graphicData>
+            </a:graphic>
+          </wp:inline>
+        </w:drawing>
+      </w:r>
+    </w:p>
+    <w:p>
+      <w:pPr>
+        <w:pStyle w:val="Caption"/>
+      </w:pPr>
+      <w:r>
+        <w:t xml:space="preserve">Figure </w:t>
+      </w:r>
+      <w:r>
+        <w:fldChar w:fldCharType="begin"/>
+      </w:r>
+      <w:r>
+        <w:instrText xml:space="preserve"> SEQ Figure \* ARABIC </w:instrText>
+      </w:r>
+      <w:r>
+        <w:fldChar w:fldCharType="separate"/>
+      </w:r>
+      <w:r>
+        <w:rPr>
+          <w:noProof/>
+        </w:rPr>
+        <w:t>8</w:t>
+      </w:r>
+      <w:r>
+        <w:rPr>
+          <w:noProof/>
+        </w:rPr>
+        <w:fldChar w:fldCharType="end"/>
+      </w:r>
+      <w:r>
+        <w:t xml:space="preserve"> - SolarTracker regular user device control panel</w:t>
+      </w:r>
+    </w:p>
+    <w:p>
+      <w:r>
+        <w:t>Clicking a device’s name in the sidebar opens that device’s control panel where a non-admin user can control the following:</w:t>
+      </w:r>
+    </w:p>
+    <w:p>
+      <w:pPr>
+        <w:pStyle w:val="ListParagraph"/>
+        <w:numPr>
+          <w:ilvl w:val="0"/>
+          <w:numId w:val="17"/>
+        </w:numPr>
+      </w:pPr>
+      <w:r>
+        <w:t xml:space="preserve">Angle/Panel Tilt control </w:t>
+      </w:r>
+    </w:p>
+    <w:p>
+      <w:pPr>
+        <w:pStyle w:val="ListParagraph"/>
+        <w:numPr>
+          <w:ilvl w:val="1"/>
+          <w:numId w:val="17"/>
+        </w:numPr>
+      </w:pPr>
+      <w:r>
+        <w:t xml:space="preserve">Switch to auto – place the toggle to the </w:t>
+      </w:r>
+      <w:r>
+        <w:rPr>
+          <w:i/>
+          <w:iCs/>
+        </w:rPr>
+        <w:t>Auto</w:t>
+      </w:r>
+      <w:r>
+        <w:t xml:space="preserve"> position and click the </w:t>
+      </w:r>
+      <w:r>
+        <w:rPr>
+          <w:i/>
+          <w:iCs/>
+        </w:rPr>
+        <w:t>Send data</w:t>
+      </w:r>
+      <w:r>
+        <w:t xml:space="preserve"> button</w:t>
+      </w:r>
+    </w:p>
+    <w:p>
+      <w:pPr>
+        <w:pStyle w:val="ListParagraph"/>
+        <w:numPr>
+          <w:ilvl w:val="1"/>
+          <w:numId w:val="17"/>
+        </w:numPr>
+      </w:pPr>
+      <w:r>
+        <w:t xml:space="preserve">Manual control – place the toggle to the </w:t>
+      </w:r>
+      <w:r>
+        <w:rPr>
+          <w:i/>
+          <w:iCs/>
+        </w:rPr>
+        <w:t>Manual</w:t>
+      </w:r>
+      <w:r>
+        <w:t xml:space="preserve"> position, input the wanted angle in the text box and click the </w:t>
+      </w:r>
+      <w:r>
+        <w:rPr>
+          <w:i/>
+          <w:iCs/>
+        </w:rPr>
+        <w:t>Send data</w:t>
+      </w:r>
+      <w:r>
+        <w:t xml:space="preserve"> button</w:t>
+      </w:r>
+    </w:p>
+    <w:p>
+      <w:pPr>
+        <w:pStyle w:val="ListParagraph"/>
+        <w:numPr>
+          <w:ilvl w:val="0"/>
+          <w:numId w:val="17"/>
+        </w:numPr>
+      </w:pPr>
+      <w:r>
+        <w:t>Request position</w:t>
+      </w:r>
+    </w:p>
+    <w:p>
+      <w:pPr>
+        <w:pStyle w:val="ListParagraph"/>
+        <w:numPr>
+          <w:ilvl w:val="1"/>
+          <w:numId w:val="17"/>
+        </w:numPr>
+      </w:pPr>
+      <w:r>
+        <w:t>Last – Requests the current position of the device and appends it to a log</w:t>
+      </w:r>
+    </w:p>
+    <w:p>
+      <w:pPr>
+        <w:pStyle w:val="ListParagraph"/>
+        <w:numPr>
+          <w:ilvl w:val="1"/>
+          <w:numId w:val="17"/>
+        </w:numPr>
+      </w:pPr>
+      <w:r>
+        <w:t xml:space="preserve">All – Requests all </w:t>
+      </w:r>
+      <w:r>
+        <w:t>historical</w:t>
+      </w:r>
+      <w:r>
+        <w:t xml:space="preserve"> position data on the device </w:t>
+      </w:r>
+      <w:r>
+        <w:t>and appends it to a log</w:t>
+      </w:r>
+    </w:p>
+    <w:p>
+      <w:pPr>
+        <w:pStyle w:val="ListParagraph"/>
+        <w:numPr>
+          <w:ilvl w:val="0"/>
+          <w:numId w:val="17"/>
+        </w:numPr>
+      </w:pPr>
+      <w:r>
+        <w:t>Position history</w:t>
+      </w:r>
+    </w:p>
+    <w:p>
+      <w:pPr>
+        <w:pStyle w:val="ListParagraph"/>
+        <w:numPr>
+          <w:ilvl w:val="1"/>
+          <w:numId w:val="17"/>
+        </w:numPr>
+      </w:pPr>
+      <w:r>
+        <w:t xml:space="preserve">View and control logs generated by </w:t>
+      </w:r>
+      <w:r>
+        <w:rPr>
+          <w:i/>
+          <w:iCs/>
+        </w:rPr>
+        <w:t>Request position</w:t>
+      </w:r>
+      <w:r>
+        <w:t xml:space="preserve">. </w:t>
+      </w:r>
+    </w:p>
+    <w:p>
+      <w:pPr>
+        <w:pStyle w:val="ListParagraph"/>
+        <w:numPr>
+          <w:ilvl w:val="1"/>
+          <w:numId w:val="17"/>
+        </w:numPr>
+      </w:pPr>
+      <w:r>
+        <w:t>Logs names are the dates (and hours) of when they were requested</w:t>
+      </w:r>
+    </w:p>
+    <w:p>
+      <w:pPr>
+        <w:pStyle w:val="ListParagraph"/>
+        <w:numPr>
+          <w:ilvl w:val="1"/>
+          <w:numId w:val="17"/>
+        </w:numPr>
+        <w:rPr>
+          <w:u w:val="single"/>
+        </w:rPr>
+      </w:pPr>
+      <w:r>
+        <w:t xml:space="preserve">Contents </w:t>
+      </w:r>
+      <w:r>
+        <w:t xml:space="preserve">of logs and available controls are explained in the </w:t>
+      </w:r>
+      <w:r>
+        <w:rPr>
+          <w:u w:val="single"/>
+        </w:rPr>
+        <w:fldChar w:fldCharType="begin"/>
+      </w:r>
+      <w:r>
+        <w:rPr>
+          <w:u w:val="single"/>
+        </w:rPr>
+        <w:instrText xml:space="preserve"> REF _Ref172291977 \h </w:instrText>
+      </w:r>
+      <w:r>
+        <w:rPr>
+          <w:u w:val="single"/>
+        </w:rPr>
+        <w:instrText xml:space="preserve"> \* MERGEFORMAT </w:instrText>
+      </w:r>
+      <w:r>
+        <w:rPr>
+          <w:u w:val="single"/>
+        </w:rPr>
+      </w:r>
+      <w:r>
+        <w:rPr>
+          <w:u w:val="single"/>
+        </w:rPr>
+        <w:fldChar w:fldCharType="separate"/>
+      </w:r>
+      <w:r>
+        <w:rPr>
+          <w:u w:val="single"/>
+        </w:rPr>
+        <w:t>Logs, errors and alarms</w:t>
+      </w:r>
+      <w:r>
+        <w:rPr>
+          <w:u w:val="single"/>
+        </w:rPr>
+        <w:fldChar w:fldCharType="end"/>
+      </w:r>
+      <w:r>
+        <w:t xml:space="preserve"> </w:t>
+      </w:r>
+      <w:r>
+        <w:t>section of this manual</w:t>
+      </w:r>
+    </w:p>
+    <w:p>
+      <w:pPr>
+        <w:pStyle w:val="ListParagraph"/>
+        <w:numPr>
+          <w:ilvl w:val="0"/>
+          <w:numId w:val="17"/>
+        </w:numPr>
+      </w:pPr>
+      <w:r>
+        <w:t>Reboot device</w:t>
+      </w:r>
+    </w:p>
+    <w:p>
+      <w:pPr>
+        <w:pStyle w:val="ListParagraph"/>
+        <w:numPr>
+          <w:ilvl w:val="1"/>
+          <w:numId w:val="17"/>
+        </w:numPr>
+      </w:pPr>
+      <w:r>
+        <w:t>Remotely reboot the end device. Attempting to control the device w</w:t>
+      </w:r>
+      <w:r>
+        <w:t>h</w:t>
+      </w:r>
+      <w:r>
+        <w:t>ile it is not fully booted will result in an error</w:t>
+      </w:r>
+    </w:p>
+    <w:p>
+      <w:r>
+        <w:t xml:space="preserve">Tilt control, requesting positions, rebooting and parameter settings (available if user is admin) will lock out device control for </w:t>
+      </w:r>
+      <w:r>
+        <w:rPr>
+          <w:i/>
+          <w:iCs/>
+        </w:rPr>
+        <w:t>Message timeout</w:t>
+      </w:r>
+      <w:r>
+        <w:t xml:space="preserve"> seconds (defined in the Admin control panel). This is to give enough time for the end device to respond.</w:t>
+      </w:r>
+      <w:r>
+        <w:br/>
+      </w:r>
+      <w:r>
+        <w:lastRenderedPageBreak/>
+        <w:t>Requesting all position logs and resetting the device parameters to default causes a longer lock out, because these actions require multiple messages to be sent to and from an end device.</w:t>
+      </w:r>
+    </w:p>
+    <w:p>
+      <w:pPr>
+        <w:pStyle w:val="Heading1"/>
+      </w:pPr>
+      <w:bookmarkStart w:id="11" w:name="_Toc172288337"/>
+      <w:bookmarkStart w:id="12" w:name="_Ref172290183"/>
+      <w:r>
+        <w:t>Device control</w:t>
+      </w:r>
+      <w:r>
+        <w:t xml:space="preserve"> </w:t>
+      </w:r>
+      <w:r>
+        <w:t>–</w:t>
+      </w:r>
+      <w:r>
+        <w:t xml:space="preserve"> Admin</w:t>
+      </w:r>
+      <w:bookmarkEnd w:id="11"/>
+      <w:bookmarkEnd w:id="12"/>
+    </w:p>
+    <w:p>
+      <w:r>
+        <w:t>To access the admin device control panel, log in with the administrator password, and select the device you wish to control.</w:t>
+      </w:r>
+    </w:p>
+    <w:p>
+      <w:r>
+        <w:t xml:space="preserve">The admin device control panel contains all the options as the regular user control panel (refer to the </w:t>
+      </w:r>
+      <w:r>
+        <w:rPr>
+          <w:u w:val="single"/>
+        </w:rPr>
+        <w:fldChar w:fldCharType="begin"/>
+      </w:r>
+      <w:r>
+        <w:rPr>
+          <w:u w:val="single"/>
+        </w:rPr>
+        <w:instrText xml:space="preserve"> REF _Ref172292245 \h </w:instrText>
+      </w:r>
+      <w:r>
+        <w:rPr>
+          <w:u w:val="single"/>
+        </w:rPr>
+        <w:instrText xml:space="preserve"> \* MERGEFORMAT </w:instrText>
+      </w:r>
+      <w:r>
+        <w:rPr>
+          <w:u w:val="single"/>
+        </w:rPr>
+      </w:r>
+      <w:r>
+        <w:rPr>
+          <w:u w:val="single"/>
+        </w:rPr>
+        <w:fldChar w:fldCharType="separate"/>
+      </w:r>
+      <w:r>
+        <w:rPr>
+          <w:u w:val="single"/>
+        </w:rPr>
+        <w:t>Device control – Regular user</w:t>
+      </w:r>
+      <w:r>
+        <w:rPr>
+          <w:u w:val="single"/>
+        </w:rPr>
+        <w:fldChar w:fldCharType="end"/>
+      </w:r>
+      <w:r>
+        <w:t xml:space="preserve"> section of this manual for further help), as well as the options:</w:t>
+      </w:r>
+    </w:p>
+    <w:p>
+      <w:pPr>
+        <w:pStyle w:val="ListParagraph"/>
+        <w:numPr>
+          <w:ilvl w:val="0"/>
+          <w:numId w:val="19"/>
+        </w:numPr>
+      </w:pPr>
+      <w:r>
+        <w:t>Parameter control</w:t>
+      </w:r>
+    </w:p>
+    <w:p>
+      <w:pPr>
+        <w:pStyle w:val="ListParagraph"/>
+        <w:numPr>
+          <w:ilvl w:val="1"/>
+          <w:numId w:val="19"/>
+        </w:numPr>
+      </w:pPr>
+      <w:r>
+        <w:t xml:space="preserve">Explanations of these parameters are in the </w:t>
+      </w:r>
+      <w:r>
+        <w:rPr>
+          <w:u w:val="single"/>
+        </w:rPr>
+        <w:fldChar w:fldCharType="begin"/>
+      </w:r>
+      <w:r>
+        <w:rPr>
+          <w:u w:val="single"/>
+        </w:rPr>
+        <w:instrText xml:space="preserve"> REF _Ref172292423 \h </w:instrText>
+      </w:r>
+      <w:r>
+        <w:rPr>
+          <w:u w:val="single"/>
+        </w:rPr>
+        <w:instrText xml:space="preserve"> \* MERGEFORMAT </w:instrText>
+      </w:r>
+      <w:r>
+        <w:rPr>
+          <w:u w:val="single"/>
+        </w:rPr>
+      </w:r>
+      <w:r>
+        <w:rPr>
+          <w:u w:val="single"/>
+        </w:rPr>
+        <w:fldChar w:fldCharType="separate"/>
+      </w:r>
+      <w:r>
+        <w:rPr>
+          <w:u w:val="single"/>
+        </w:rPr>
+        <w:t>Parameters</w:t>
+      </w:r>
+      <w:r>
+        <w:rPr>
+          <w:u w:val="single"/>
+        </w:rPr>
+        <w:fldChar w:fldCharType="end"/>
+      </w:r>
+      <w:r>
+        <w:t xml:space="preserve"> section of this manual</w:t>
+      </w:r>
+    </w:p>
+    <w:p>
+      <w:pPr>
+        <w:pStyle w:val="ListParagraph"/>
+        <w:numPr>
+          <w:ilvl w:val="1"/>
+          <w:numId w:val="19"/>
+        </w:numPr>
+      </w:pPr>
+      <w:r>
+        <w:t>Sending parameters with empty input boxes will result in those values reverting to default values (defined in the Admin control panel)</w:t>
+      </w:r>
+    </w:p>
+    <w:p>
+      <w:pPr>
+        <w:pStyle w:val="ListParagraph"/>
+        <w:numPr>
+          <w:ilvl w:val="0"/>
+          <w:numId w:val="19"/>
+        </w:numPr>
+      </w:pPr>
+      <w:r>
+        <w:t>Reset to defaults</w:t>
+      </w:r>
+    </w:p>
+    <w:p>
+      <w:pPr>
+        <w:pStyle w:val="ListParagraph"/>
+        <w:numPr>
+          <w:ilvl w:val="1"/>
+          <w:numId w:val="19"/>
+        </w:numPr>
+      </w:pPr>
+      <w:r>
+        <w:t>Reset all device parameters to their default values (defined in the Admin control panel)</w:t>
+      </w:r>
+    </w:p>
+    <w:p>
+      <w:pPr>
+        <w:pStyle w:val="ListParagraph"/>
+        <w:numPr>
+          <w:ilvl w:val="0"/>
+          <w:numId w:val="19"/>
+        </w:numPr>
+      </w:pPr>
+      <w:r>
+        <w:t>Delete device</w:t>
+      </w:r>
+    </w:p>
+    <w:p>
+      <w:pPr>
+        <w:pStyle w:val="ListParagraph"/>
+        <w:numPr>
+          <w:ilvl w:val="1"/>
+          <w:numId w:val="19"/>
+        </w:numPr>
+      </w:pPr>
+      <w:r>
+        <w:t>Unregister a device from the SolarTracker</w:t>
+      </w:r>
+    </w:p>
+    <w:p>
+      <w:pPr>
+        <w:keepNext/>
+      </w:pPr>
+      <w:r>
+        <w:rPr>
+          <w:noProof/>
+        </w:rPr>
+        <w:drawing>
+          <wp:inline distT="0" distB="0" distL="0" distR="0" wp14:anchorId="15B4B3A6" wp14:editId="72FEEDEE">
+            <wp:extent cx="5727700" cy="3108960"/>
+            <wp:effectExtent l="0" t="0" r="6350" b="0"/>
+            <wp:docPr id="558159273" name="Picture 16"/>
+            <wp:cNvGraphicFramePr>
+              <a:graphicFrameLocks xmlns:a="http://schemas.openxmlformats.org/drawingml/2006/main" noChangeAspect="1"/>
+            </wp:cNvGraphicFramePr>
+            <a:graphic xmlns:a="http://schemas.openxmlformats.org/drawingml/2006/main">
+              <a:graphicData uri="http://schemas.openxmlformats.org/drawingml/2006/picture">
+                <pic:pic xmlns:pic="http://schemas.openxmlformats.org/drawingml/2006/picture">
+                  <pic:nvPicPr>
+                    <pic:cNvPr id="0" name="Picture 14"/>
+                    <pic:cNvPicPr>
+                      <a:picLocks noChangeAspect="1" noChangeArrowheads="1"/>
+                    </pic:cNvPicPr>
+                  </pic:nvPicPr>
+                  <pic:blipFill>
+                    <a:blip r:embed="rId22" cstate="print">
+                      <a:extLst>
+                        <a:ext uri="{28A0092B-C50C-407E-A947-70E740481C1C}">
+                          <a14:useLocalDpi xmlns:a14="http://schemas.microsoft.com/office/drawing/2010/main" val="0"/>
+                        </a:ext>
+                      </a:extLst>
+                    </a:blip>
+                    <a:srcRect/>
+                    <a:stretch>
+                      <a:fillRect/>
+                    </a:stretch>
+                  </pic:blipFill>
+                  <pic:spPr bwMode="auto">
+                    <a:xfrm>
+                      <a:off x="0" y="0"/>
+                      <a:ext cx="5727700" cy="3108960"/>
+                    </a:xfrm>
+                    <a:prstGeom prst="rect">
+                      <a:avLst/>
+                    </a:prstGeom>
+                    <a:noFill/>
+                    <a:ln>
+                      <a:noFill/>
+                    </a:ln>
+                  </pic:spPr>
+                </pic:pic>
+              </a:graphicData>
+            </a:graphic>
+          </wp:inline>
+        </w:drawing>
+      </w:r>
+    </w:p>
+    <w:p>
+      <w:pPr>
+        <w:pStyle w:val="Caption"/>
+      </w:pPr>
+      <w:r>
+        <w:t xml:space="preserve">Figure </w:t>
+      </w:r>
+      <w:r>
+        <w:fldChar w:fldCharType="begin"/>
+      </w:r>
+      <w:r>
+        <w:instrText xml:space="preserve"> SEQ Figure \* ARABIC </w:instrText>
+      </w:r>
+      <w:r>
+        <w:fldChar w:fldCharType="separate"/>
+      </w:r>
+      <w:r>
+        <w:rPr>
+          <w:noProof/>
+        </w:rPr>
+        <w:t>9</w:t>
+      </w:r>
+      <w:r>
+        <w:rPr>
+          <w:noProof/>
+        </w:rPr>
+        <w:fldChar w:fldCharType="end"/>
+      </w:r>
+      <w:r>
+        <w:t xml:space="preserve"> - SolarTracker admin device control panel</w:t>
+      </w:r>
+    </w:p>
+    <w:p>
+      <w:r>
+        <w:br w:type="page"/>
+      </w:r>
+    </w:p>
+    <w:p>
+      <w:pPr>
+        <w:pStyle w:val="Heading1"/>
+      </w:pPr>
+      <w:bookmarkStart w:id="13" w:name="_Ref172292423"/>
+      <w:bookmarkStart w:id="14" w:name="_Ref172291977"/>
+      <w:r>
+        <w:lastRenderedPageBreak/>
+        <w:t>Parameters</w:t>
+      </w:r>
+      <w:bookmarkEnd w:id="13"/>
+    </w:p>
+    <w:p>
+      <w:r>
+        <w:rPr>
+          <w:b/>
+          <w:bCs/>
+        </w:rPr>
+        <w:t>Siren on time</w:t>
+      </w:r>
+      <w:r>
+        <w:t xml:space="preserve"> – After a reboot, the device will sound an alarm for this many seconds before moving to its home position</w:t>
+      </w:r>
+    </w:p>
+    <w:p>
+      <w:r>
+        <w:rPr>
+          <w:b/>
+          <w:bCs/>
+        </w:rPr>
+        <w:t>Insolation</w:t>
+      </w:r>
+      <w:r>
+        <w:t xml:space="preserve"> – Maximum area of the next solar panel that this solar panel is allowed to ‘hide’ from the Sun, expressed as a percentage:</w:t>
+      </w:r>
+      <w:r>
+        <w:br/>
+      </w:r>
+      <w:r>
+        <w:tab/>
+        <w:t>0% - next panel is fully hidden from the Sun</w:t>
+      </w:r>
+      <w:r>
+        <w:br/>
+      </w:r>
+      <w:r>
+        <w:tab/>
+        <w:t>100% - next panel is fully exposed to the Sun</w:t>
+      </w:r>
+      <w:r>
+        <w:br/>
+        <w:t xml:space="preserve">Used during automatic </w:t>
+      </w:r>
+      <w:r>
+        <w:t>panel tilt control to maximise energy production</w:t>
+      </w:r>
+    </w:p>
+    <w:p>
+      <w:r>
+        <w:rPr>
+          <w:b/>
+          <w:bCs/>
+        </w:rPr>
+        <w:t>Global position</w:t>
+      </w:r>
+      <w:r>
+        <w:t xml:space="preserve"> - </w:t>
+      </w:r>
+      <w:r>
+        <w:t xml:space="preserve">Set the latitude and longitude of the system. </w:t>
+      </w:r>
+      <w:r>
+        <w:t>Used</w:t>
+      </w:r>
+      <w:r>
+        <w:t xml:space="preserve"> together with the current time to calculate the appropriate </w:t>
+      </w:r>
+      <w:r>
+        <w:t>panel tilt</w:t>
+      </w:r>
+      <w:r>
+        <w:t xml:space="preserve"> angle</w:t>
+      </w:r>
+    </w:p>
+    <w:p>
+      <w:r>
+        <w:rPr>
+          <w:b/>
+          <w:bCs/>
+        </w:rPr>
+        <w:t>Time offset</w:t>
+      </w:r>
+      <w:r>
+        <w:t xml:space="preserve"> - </w:t>
+      </w:r>
+      <w:r>
+        <w:t xml:space="preserve">Set the device time offset in seconds. </w:t>
+      </w:r>
+      <w:r>
+        <w:t>U</w:t>
+      </w:r>
+      <w:r>
+        <w:t>sed together with the current UTC time to adjust for the actual time zone</w:t>
+      </w:r>
+    </w:p>
+    <w:p>
+      <w:r>
+        <w:rPr>
+          <w:b/>
+          <w:bCs/>
+        </w:rPr>
+        <w:t>Angle limits</w:t>
+      </w:r>
+      <w:r>
+        <w:t xml:space="preserve"> - </w:t>
+      </w:r>
+      <w:r>
+        <w:t xml:space="preserve">Set the maximum east/west panel angle. </w:t>
+      </w:r>
+      <w:r>
+        <w:t>Used</w:t>
+      </w:r>
+      <w:r>
+        <w:t xml:space="preserve"> to protect the system from physical damage. The </w:t>
+      </w:r>
+      <w:r>
+        <w:t>device</w:t>
+      </w:r>
+      <w:r>
+        <w:t xml:space="preserve"> will never exceed these </w:t>
+      </w:r>
+      <w:r>
+        <w:t>limits</w:t>
+      </w:r>
+      <w:r>
+        <w:t>, even if manually ordered to</w:t>
+      </w:r>
+    </w:p>
+    <w:p>
+      <w:r>
+        <w:rPr>
+          <w:b/>
+          <w:bCs/>
+        </w:rPr>
+        <w:t>Height difference</w:t>
+      </w:r>
+      <w:r>
+        <w:t xml:space="preserve"> - </w:t>
+      </w:r>
+      <w:r>
+        <w:t>Set the heights of this (first) and next (second) panel, as viewed from the Sun. This data is used to calculate the insolation of the next panel</w:t>
+      </w:r>
+    </w:p>
+    <w:p>
+      <w:r>
+        <w:rPr>
+          <w:b/>
+          <w:bCs/>
+        </w:rPr>
+        <w:t>Panel length and axis distance</w:t>
+      </w:r>
+      <w:r>
+        <w:t xml:space="preserve"> - </w:t>
+      </w:r>
+      <w:r>
+        <w:t>Set the panel length and distance between panel axes. This data is used to calculate the insolation percentage of the next panel</w:t>
+      </w:r>
+    </w:p>
+    <w:p>
+      <w:r>
+        <w:rPr>
+          <w:b/>
+          <w:bCs/>
+        </w:rPr>
+        <w:t>Home position and motor revolutions per degree</w:t>
+      </w:r>
+      <w:r>
+        <w:t xml:space="preserve"> </w:t>
+      </w:r>
+      <w:r>
+        <w:br/>
+      </w:r>
+      <w:r>
+        <w:tab/>
+        <w:t>Home position – the position where the solar panel will first go to after booting up</w:t>
+      </w:r>
+      <w:r>
+        <w:br/>
+      </w:r>
+      <w:r>
+        <w:tab/>
+        <w:t xml:space="preserve">Motor RPD - </w:t>
+      </w:r>
+      <w:r>
+        <w:t>ratio between motor revolutions and solar panel angle change</w:t>
+      </w:r>
+    </w:p>
+    <w:p>
+      <w:pPr>
+        <w:pStyle w:val="Heading1"/>
+      </w:pPr>
+      <w:r>
+        <w:t>Logs, errors and alarms</w:t>
+      </w:r>
+      <w:bookmarkEnd w:id="14"/>
+    </w:p>
+    <w:p>
+      <w:r>
+        <w:t xml:space="preserve">Logs are divided into 3 categories – alarms and errors, </w:t>
+      </w:r>
+      <w:r>
+        <w:t>position</w:t>
+      </w:r>
+      <w:r>
+        <w:t xml:space="preserve"> logs, and general system logs.</w:t>
+      </w:r>
+    </w:p>
+    <w:p>
+      <w:r>
+        <w:t>Logs are stored on the server as .log files, and can be viewed, downloaded and deleted from the SolarTracker web interface.</w:t>
+      </w:r>
+    </w:p>
+    <w:p>
+      <w:r>
+        <w:t>All logs older than 30 days are automatically deleted</w:t>
+      </w:r>
+    </w:p>
+    <w:p>
+      <w:r>
+        <w:br w:type="page"/>
+      </w:r>
+    </w:p>
+    <w:p/>
     <w:p>
       <w:pPr>
         <w:pStyle w:val="Heading2"/>
       </w:pPr>
       <w:r>
-        <w:t>Welcome</w:t>
-      </w:r>
-    </w:p>
-    <w:p>
-      <w:bookmarkStart w:id="2" w:name="_Toc172122742"/>
-      <w:r>
-        <w:t xml:space="preserve">Welcome to the User Manual for the </w:t>
-      </w:r>
-      <w:r>
-        <w:t xml:space="preserve">RENS </w:t>
-      </w:r>
-      <w:proofErr w:type="spellStart"/>
-      <w:r>
-        <w:t>Solar</w:t>
-      </w:r>
-      <w:r>
-        <w:t>Tracker</w:t>
-      </w:r>
-      <w:proofErr w:type="spellEnd"/>
-      <w:r>
-        <w:t xml:space="preserve">. This comprehensive guide is designed to assist you in understanding and effectively operating the software that governs the elevation of solar panels in your solar power plant. By optimizing the angle of solar panels, </w:t>
-      </w:r>
-      <w:proofErr w:type="spellStart"/>
-      <w:r>
-        <w:t>SolarTracker</w:t>
-      </w:r>
-      <w:proofErr w:type="spellEnd"/>
-      <w:r>
-        <w:t xml:space="preserve"> maximizes energy capture and efficiency, contributing to sustainable energy production.</w:t>
+        <w:t>Alarms and errors</w:t>
+      </w:r>
+    </w:p>
+    <w:p>
+      <w:r>
+        <w:t xml:space="preserve">Once the CCS receives an alarm or error message from an end device, the log is stored in the </w:t>
+      </w:r>
+      <w:r>
+        <w:rPr>
+          <w:i/>
+          <w:iCs/>
+        </w:rPr>
+        <w:t>Alarms and errors archive</w:t>
+      </w:r>
+      <w:r>
+        <w:t xml:space="preserve">, and held for manual review in </w:t>
+      </w:r>
+      <w:r>
+        <w:t>the</w:t>
+      </w:r>
+      <w:r>
+        <w:t xml:space="preserve"> </w:t>
+      </w:r>
+      <w:r>
+        <w:rPr>
+          <w:i/>
+          <w:iCs/>
+        </w:rPr>
+        <w:t>New alarms/errors</w:t>
+      </w:r>
+      <w:r>
+        <w:t xml:space="preserve"> tab. </w:t>
+      </w:r>
+      <w:r>
+        <w:t>Both</w:t>
+      </w:r>
+      <w:r>
+        <w:t xml:space="preserve"> </w:t>
+      </w:r>
+      <w:r>
+        <w:t xml:space="preserve">new and archived alarms </w:t>
+      </w:r>
+      <w:r>
+        <w:t xml:space="preserve">are accessible through the </w:t>
+      </w:r>
+      <w:r>
+        <w:rPr>
+          <w:i/>
+          <w:iCs/>
+        </w:rPr>
+        <w:t xml:space="preserve">Alarms and errors </w:t>
+      </w:r>
+      <w:r>
+        <w:t>button on the sidebar.</w:t>
+      </w:r>
+    </w:p>
+    <w:p>
+      <w:pPr>
+        <w:keepNext/>
+      </w:pPr>
+      <w:r>
+        <w:t xml:space="preserve">If there are any alarms/errors that were not manually reviewed and dismissed, the </w:t>
+      </w:r>
+      <w:r>
+        <w:rPr>
+          <w:i/>
+          <w:iCs/>
+        </w:rPr>
+        <w:t>Alarms and errors</w:t>
+      </w:r>
+      <w:r>
+        <w:t xml:space="preserve"> button will show up as red, and will contain the </w:t>
+      </w:r>
+      <w:r>
+        <w:rPr>
+          <w:i/>
+          <w:iCs/>
+        </w:rPr>
+        <w:t>New alarms/errors</w:t>
+      </w:r>
+      <w:r>
+        <w:t xml:space="preserve"> tab.</w:t>
+      </w:r>
+      <w:r>
+        <w:rPr>
+          <w:noProof/>
+        </w:rPr>
+        <w:drawing>
+          <wp:inline distT="0" distB="0" distL="0" distR="0" wp14:anchorId="4D1FC100" wp14:editId="0C92F679">
+            <wp:extent cx="5724525" cy="3114675"/>
+            <wp:effectExtent l="0" t="0" r="9525" b="9525"/>
+            <wp:docPr id="848594029" name="Picture 18"/>
+            <wp:cNvGraphicFramePr>
+              <a:graphicFrameLocks xmlns:a="http://schemas.openxmlformats.org/drawingml/2006/main" noChangeAspect="1"/>
+            </wp:cNvGraphicFramePr>
+            <a:graphic xmlns:a="http://schemas.openxmlformats.org/drawingml/2006/main">
+              <a:graphicData uri="http://schemas.openxmlformats.org/drawingml/2006/picture">
+                <pic:pic xmlns:pic="http://schemas.openxmlformats.org/drawingml/2006/picture">
+                  <pic:nvPicPr>
+                    <pic:cNvPr id="0" name="Picture 16"/>
+                    <pic:cNvPicPr>
+                      <a:picLocks noChangeAspect="1" noChangeArrowheads="1"/>
+                    </pic:cNvPicPr>
+                  </pic:nvPicPr>
+                  <pic:blipFill>
+                    <a:blip r:embed="rId23" cstate="print">
+                      <a:extLst>
+                        <a:ext uri="{28A0092B-C50C-407E-A947-70E740481C1C}">
+                          <a14:useLocalDpi xmlns:a14="http://schemas.microsoft.com/office/drawing/2010/main" val="0"/>
+                        </a:ext>
+                      </a:extLst>
+                    </a:blip>
+                    <a:srcRect/>
+                    <a:stretch>
+                      <a:fillRect/>
+                    </a:stretch>
+                  </pic:blipFill>
+                  <pic:spPr bwMode="auto">
+                    <a:xfrm>
+                      <a:off x="0" y="0"/>
+                      <a:ext cx="5724525" cy="3114675"/>
+                    </a:xfrm>
+                    <a:prstGeom prst="rect">
+                      <a:avLst/>
+                    </a:prstGeom>
+                    <a:noFill/>
+                    <a:ln>
+                      <a:noFill/>
+                    </a:ln>
+                  </pic:spPr>
+                </pic:pic>
+              </a:graphicData>
+            </a:graphic>
+          </wp:inline>
+        </w:drawing>
+      </w:r>
+    </w:p>
+    <w:p>
+      <w:pPr>
+        <w:pStyle w:val="Caption"/>
+      </w:pPr>
+      <w:r>
+        <w:t xml:space="preserve">Figure </w:t>
+      </w:r>
+      <w:r>
+        <w:fldChar w:fldCharType="begin"/>
+      </w:r>
+      <w:r>
+        <w:instrText xml:space="preserve"> SEQ Figure \* ARABIC </w:instrText>
+      </w:r>
+      <w:r>
+        <w:fldChar w:fldCharType="separate"/>
+      </w:r>
+      <w:r>
+        <w:rPr>
+          <w:noProof/>
+        </w:rPr>
+        <w:t>10</w:t>
+      </w:r>
+      <w:r>
+        <w:rPr>
+          <w:noProof/>
+        </w:rPr>
+        <w:fldChar w:fldCharType="end"/>
+      </w:r>
+      <w:r>
+        <w:t xml:space="preserve"> - New alarms/errors received</w:t>
+      </w:r>
+    </w:p>
+    <w:p>
+      <w:pPr>
+        <w:keepNext/>
+      </w:pPr>
+      <w:r>
+        <w:rPr>
+          <w:noProof/>
+        </w:rPr>
+        <w:drawing>
+          <wp:inline distT="0" distB="0" distL="0" distR="0" wp14:anchorId="1C6B156E" wp14:editId="1E82BE7D">
+            <wp:extent cx="5724525" cy="3114675"/>
+            <wp:effectExtent l="0" t="0" r="9525" b="9525"/>
+            <wp:docPr id="683623667" name="Picture 19"/>
+            <wp:cNvGraphicFramePr>
+              <a:graphicFrameLocks xmlns:a="http://schemas.openxmlformats.org/drawingml/2006/main" noChangeAspect="1"/>
+            </wp:cNvGraphicFramePr>
+            <a:graphic xmlns:a="http://schemas.openxmlformats.org/drawingml/2006/main">
+              <a:graphicData uri="http://schemas.openxmlformats.org/drawingml/2006/picture">
+                <pic:pic xmlns:pic="http://schemas.openxmlformats.org/drawingml/2006/picture">
+                  <pic:nvPicPr>
+                    <pic:cNvPr id="0" name="Picture 17"/>
+                    <pic:cNvPicPr>
+                      <a:picLocks noChangeAspect="1" noChangeArrowheads="1"/>
+                    </pic:cNvPicPr>
+                  </pic:nvPicPr>
+                  <pic:blipFill>
+                    <a:blip r:embed="rId24" cstate="print">
+                      <a:extLst>
+                        <a:ext uri="{28A0092B-C50C-407E-A947-70E740481C1C}">
+                          <a14:useLocalDpi xmlns:a14="http://schemas.microsoft.com/office/drawing/2010/main" val="0"/>
+                        </a:ext>
+                      </a:extLst>
+                    </a:blip>
+                    <a:srcRect/>
+                    <a:stretch>
+                      <a:fillRect/>
+                    </a:stretch>
+                  </pic:blipFill>
+                  <pic:spPr bwMode="auto">
+                    <a:xfrm>
+                      <a:off x="0" y="0"/>
+                      <a:ext cx="5724525" cy="3114675"/>
+                    </a:xfrm>
+                    <a:prstGeom prst="rect">
+                      <a:avLst/>
+                    </a:prstGeom>
+                    <a:noFill/>
+                    <a:ln>
+                      <a:noFill/>
+                    </a:ln>
+                  </pic:spPr>
+                </pic:pic>
+              </a:graphicData>
+            </a:graphic>
+          </wp:inline>
+        </w:drawing>
+      </w:r>
+    </w:p>
+    <w:p>
+      <w:pPr>
+        <w:pStyle w:val="Caption"/>
+      </w:pPr>
+      <w:r>
+        <w:t xml:space="preserve">Figure </w:t>
+      </w:r>
+      <w:r>
+        <w:fldChar w:fldCharType="begin"/>
+      </w:r>
+      <w:r>
+        <w:instrText xml:space="preserve"> SEQ Figure \* ARABIC </w:instrText>
+      </w:r>
+      <w:r>
+        <w:fldChar w:fldCharType="separate"/>
+      </w:r>
+      <w:r>
+        <w:rPr>
+          <w:noProof/>
+        </w:rPr>
+        <w:t>11</w:t>
+      </w:r>
+      <w:r>
+        <w:rPr>
+          <w:noProof/>
+        </w:rPr>
+        <w:fldChar w:fldCharType="end"/>
+      </w:r>
+      <w:r>
+        <w:t xml:space="preserve"> - Alarms/errors archive</w:t>
       </w:r>
     </w:p>
     <w:p>
@@ -984,86 +5031,358 @@
         <w:pStyle w:val="Heading2"/>
       </w:pPr>
       <w:r>
-        <w:t>Purpose of the Manual</w:t>
-      </w:r>
-    </w:p>
-    <w:p>
-      <w:r>
-        <w:t xml:space="preserve">This manual aims to provide detailed instructions and support to operators, technicians, and engineers who interact with the </w:t>
-      </w:r>
-      <w:proofErr w:type="spellStart"/>
-      <w:r>
-        <w:t>SolarTracker</w:t>
-      </w:r>
-      <w:proofErr w:type="spellEnd"/>
-      <w:r>
-        <w:t xml:space="preserve"> software. It covers essential information ranging from installation and setup to advanced operational features and troubleshooting.</w:t>
-      </w:r>
-    </w:p>
-    <w:p>
-      <w:pPr>
-        <w:pStyle w:val="Heading1"/>
-      </w:pPr>
-      <w:r>
-        <w:t>Getting started</w:t>
-      </w:r>
-      <w:bookmarkEnd w:id="2"/>
+        <w:lastRenderedPageBreak/>
+        <w:t>Position</w:t>
+      </w:r>
+      <w:r>
+        <w:t xml:space="preserve"> logs</w:t>
+      </w:r>
+    </w:p>
+    <w:p>
+      <w:r>
+        <w:t xml:space="preserve">A device’s position logs are accessible through the device’s control panel, in the </w:t>
+      </w:r>
+      <w:r>
+        <w:rPr>
+          <w:i/>
+          <w:iCs/>
+        </w:rPr>
+        <w:t>Position history</w:t>
+      </w:r>
+      <w:r>
+        <w:t xml:space="preserve"> tab.</w:t>
+      </w:r>
+      <w:r>
+        <w:t xml:space="preserve"> Click on the </w:t>
+      </w:r>
+      <w:r>
+        <w:rPr>
+          <w:i/>
+          <w:iCs/>
+        </w:rPr>
+        <w:t>Position history</w:t>
+      </w:r>
+      <w:r>
+        <w:t xml:space="preserve"> tab to show all available logs.</w:t>
+      </w:r>
+    </w:p>
+    <w:p>
+      <w:pPr>
+        <w:keepNext/>
+      </w:pPr>
+      <w:r>
+        <w:rPr>
+          <w:noProof/>
+        </w:rPr>
+        <w:drawing>
+          <wp:inline distT="0" distB="0" distL="0" distR="0" wp14:anchorId="4C57F5DF" wp14:editId="6663E301">
+            <wp:extent cx="5724525" cy="3114675"/>
+            <wp:effectExtent l="0" t="0" r="9525" b="9525"/>
+            <wp:docPr id="1366333797" name="Picture 20"/>
+            <wp:cNvGraphicFramePr>
+              <a:graphicFrameLocks xmlns:a="http://schemas.openxmlformats.org/drawingml/2006/main" noChangeAspect="1"/>
+            </wp:cNvGraphicFramePr>
+            <a:graphic xmlns:a="http://schemas.openxmlformats.org/drawingml/2006/main">
+              <a:graphicData uri="http://schemas.openxmlformats.org/drawingml/2006/picture">
+                <pic:pic xmlns:pic="http://schemas.openxmlformats.org/drawingml/2006/picture">
+                  <pic:nvPicPr>
+                    <pic:cNvPr id="0" name="Picture 18"/>
+                    <pic:cNvPicPr>
+                      <a:picLocks noChangeAspect="1" noChangeArrowheads="1"/>
+                    </pic:cNvPicPr>
+                  </pic:nvPicPr>
+                  <pic:blipFill>
+                    <a:blip r:embed="rId25" cstate="print">
+                      <a:extLst>
+                        <a:ext uri="{28A0092B-C50C-407E-A947-70E740481C1C}">
+                          <a14:useLocalDpi xmlns:a14="http://schemas.microsoft.com/office/drawing/2010/main" val="0"/>
+                        </a:ext>
+                      </a:extLst>
+                    </a:blip>
+                    <a:srcRect/>
+                    <a:stretch>
+                      <a:fillRect/>
+                    </a:stretch>
+                  </pic:blipFill>
+                  <pic:spPr bwMode="auto">
+                    <a:xfrm>
+                      <a:off x="0" y="0"/>
+                      <a:ext cx="5724525" cy="3114675"/>
+                    </a:xfrm>
+                    <a:prstGeom prst="rect">
+                      <a:avLst/>
+                    </a:prstGeom>
+                    <a:noFill/>
+                    <a:ln>
+                      <a:noFill/>
+                    </a:ln>
+                  </pic:spPr>
+                </pic:pic>
+              </a:graphicData>
+            </a:graphic>
+          </wp:inline>
+        </w:drawing>
+      </w:r>
+    </w:p>
+    <w:p>
+      <w:pPr>
+        <w:pStyle w:val="Caption"/>
+      </w:pPr>
+      <w:r>
+        <w:t xml:space="preserve">Figure </w:t>
+      </w:r>
+      <w:r>
+        <w:fldChar w:fldCharType="begin"/>
+      </w:r>
+      <w:r>
+        <w:instrText xml:space="preserve"> SEQ Figure \* ARABIC </w:instrText>
+      </w:r>
+      <w:r>
+        <w:fldChar w:fldCharType="separate"/>
+      </w:r>
+      <w:r>
+        <w:rPr>
+          <w:noProof/>
+        </w:rPr>
+        <w:t>12</w:t>
+      </w:r>
+      <w:r>
+        <w:rPr>
+          <w:noProof/>
+        </w:rPr>
+        <w:fldChar w:fldCharType="end"/>
+      </w:r>
+      <w:r>
+        <w:t xml:space="preserve"> - Expanded list of a device's position history logs</w:t>
+      </w:r>
+    </w:p>
+    <w:p>
+      <w:r>
+        <w:t>The log names are timestamps of when they were requested, specific to the day (in case of requesting all position logs) or to the hour (in case of requesting the last log)</w:t>
+      </w:r>
+    </w:p>
+    <w:p>
+      <w:r>
+        <w:br w:type="page"/>
+      </w:r>
+    </w:p>
+    <w:p>
+      <w:pPr>
+        <w:keepNext/>
+      </w:pPr>
+      <w:r>
+        <w:rPr>
+          <w:noProof/>
+        </w:rPr>
+        <w:lastRenderedPageBreak/>
+        <w:drawing>
+          <wp:inline distT="0" distB="0" distL="0" distR="0" wp14:anchorId="77EC62A6" wp14:editId="0ABF426C">
+            <wp:extent cx="5724525" cy="3114675"/>
+            <wp:effectExtent l="0" t="0" r="9525" b="9525"/>
+            <wp:docPr id="1914542048" name="Picture 21"/>
+            <wp:cNvGraphicFramePr>
+              <a:graphicFrameLocks xmlns:a="http://schemas.openxmlformats.org/drawingml/2006/main" noChangeAspect="1"/>
+            </wp:cNvGraphicFramePr>
+            <a:graphic xmlns:a="http://schemas.openxmlformats.org/drawingml/2006/main">
+              <a:graphicData uri="http://schemas.openxmlformats.org/drawingml/2006/picture">
+                <pic:pic xmlns:pic="http://schemas.openxmlformats.org/drawingml/2006/picture">
+                  <pic:nvPicPr>
+                    <pic:cNvPr id="0" name="Picture 19"/>
+                    <pic:cNvPicPr>
+                      <a:picLocks noChangeAspect="1" noChangeArrowheads="1"/>
+                    </pic:cNvPicPr>
+                  </pic:nvPicPr>
+                  <pic:blipFill>
+                    <a:blip r:embed="rId26" cstate="print">
+                      <a:extLst>
+                        <a:ext uri="{28A0092B-C50C-407E-A947-70E740481C1C}">
+                          <a14:useLocalDpi xmlns:a14="http://schemas.microsoft.com/office/drawing/2010/main" val="0"/>
+                        </a:ext>
+                      </a:extLst>
+                    </a:blip>
+                    <a:srcRect/>
+                    <a:stretch>
+                      <a:fillRect/>
+                    </a:stretch>
+                  </pic:blipFill>
+                  <pic:spPr bwMode="auto">
+                    <a:xfrm>
+                      <a:off x="0" y="0"/>
+                      <a:ext cx="5724525" cy="3114675"/>
+                    </a:xfrm>
+                    <a:prstGeom prst="rect">
+                      <a:avLst/>
+                    </a:prstGeom>
+                    <a:noFill/>
+                    <a:ln>
+                      <a:noFill/>
+                    </a:ln>
+                  </pic:spPr>
+                </pic:pic>
+              </a:graphicData>
+            </a:graphic>
+          </wp:inline>
+        </w:drawing>
+      </w:r>
+    </w:p>
+    <w:p>
+      <w:pPr>
+        <w:pStyle w:val="Caption"/>
+      </w:pPr>
+      <w:r>
+        <w:t xml:space="preserve">Figure </w:t>
+      </w:r>
+      <w:r>
+        <w:fldChar w:fldCharType="begin"/>
+      </w:r>
+      <w:r>
+        <w:instrText xml:space="preserve"> SEQ Figure \* ARABIC </w:instrText>
+      </w:r>
+      <w:r>
+        <w:fldChar w:fldCharType="separate"/>
+      </w:r>
+      <w:r>
+        <w:rPr>
+          <w:noProof/>
+        </w:rPr>
+        <w:t>13</w:t>
+      </w:r>
+      <w:r>
+        <w:rPr>
+          <w:noProof/>
+        </w:rPr>
+        <w:fldChar w:fldCharType="end"/>
+      </w:r>
+      <w:r>
+        <w:t xml:space="preserve"> - Position log example</w:t>
+      </w:r>
+    </w:p>
+    <w:p>
+      <w:r>
+        <w:t>The log entries consist of the date and time (specific to the second), and the solar panel tilt value at that time.</w:t>
+      </w:r>
+    </w:p>
+    <w:p>
+      <w:r>
+        <w:t xml:space="preserve">In addition to downloading these logs as a .txt file, SolarTracker also provides a </w:t>
+      </w:r>
+      <w:r>
+        <w:rPr>
+          <w:i/>
+          <w:iCs/>
+        </w:rPr>
+        <w:t>download as .csv</w:t>
+      </w:r>
+      <w:r>
+        <w:t xml:space="preserve"> option, for easier data analysis using external programs.</w:t>
+      </w:r>
+    </w:p>
+    <w:p>
+      <w:pPr>
+        <w:rPr>
+          <w:rFonts w:asciiTheme="majorHAnsi" w:eastAsiaTheme="majorEastAsia" w:hAnsiTheme="majorHAnsi" w:cstheme="majorBidi"/>
+          <w:b/>
+          <w:bCs/>
+          <w:color w:val="4F5891"/>
+          <w:sz w:val="32"/>
+          <w:szCs w:val="32"/>
+        </w:rPr>
+      </w:pPr>
+      <w:r>
+        <w:br w:type="page"/>
+      </w:r>
     </w:p>
     <w:p>
       <w:pPr>
         <w:pStyle w:val="Heading2"/>
       </w:pPr>
-      <w:bookmarkStart w:id="3" w:name="_Toc172122743"/>
-      <w:r>
-        <w:t>Initial setup</w:t>
-      </w:r>
-      <w:bookmarkEnd w:id="3"/>
-    </w:p>
-    <w:p>
-      <w:pPr>
-        <w:pStyle w:val="Heading2"/>
-      </w:pPr>
-      <w:bookmarkStart w:id="4" w:name="_Toc172122744"/>
-      <w:r>
-        <w:t>Setting up defaults</w:t>
-      </w:r>
-      <w:bookmarkEnd w:id="4"/>
-    </w:p>
-    <w:p>
-      <w:pPr>
-        <w:pStyle w:val="Heading1"/>
-      </w:pPr>
-      <w:bookmarkStart w:id="5" w:name="_Toc172122745"/>
-      <w:r>
-        <w:t>Errors and error handling</w:t>
-      </w:r>
-      <w:bookmarkEnd w:id="5"/>
-    </w:p>
-    <w:p>
-      <w:pPr>
-        <w:pStyle w:val="Heading1"/>
-      </w:pPr>
-      <w:bookmarkStart w:id="6" w:name="_Toc172122746"/>
-      <w:r>
-        <w:t>Use – Regular user</w:t>
-      </w:r>
-      <w:bookmarkEnd w:id="6"/>
-    </w:p>
-    <w:p>
-      <w:pPr>
-        <w:pStyle w:val="Heading1"/>
-      </w:pPr>
-      <w:bookmarkStart w:id="7" w:name="_Toc172122747"/>
-      <w:r>
-        <w:t>Use - Admin</w:t>
-      </w:r>
-      <w:bookmarkEnd w:id="7"/>
+      <w:r>
+        <w:lastRenderedPageBreak/>
+        <w:t>System logs</w:t>
+      </w:r>
+    </w:p>
+    <w:p>
+      <w:r>
+        <w:rPr>
+          <w:noProof/>
+        </w:rPr>
+        <w:drawing>
+          <wp:inline distT="0" distB="0" distL="0" distR="0" wp14:anchorId="1499C58C" wp14:editId="1464ACD3">
+            <wp:extent cx="5724525" cy="3105150"/>
+            <wp:effectExtent l="0" t="0" r="9525" b="0"/>
+            <wp:docPr id="1731666700" name="Picture 4"/>
+            <wp:cNvGraphicFramePr>
+              <a:graphicFrameLocks xmlns:a="http://schemas.openxmlformats.org/drawingml/2006/main" noChangeAspect="1"/>
+            </wp:cNvGraphicFramePr>
+            <a:graphic xmlns:a="http://schemas.openxmlformats.org/drawingml/2006/main">
+              <a:graphicData uri="http://schemas.openxmlformats.org/drawingml/2006/picture">
+                <pic:pic xmlns:pic="http://schemas.openxmlformats.org/drawingml/2006/picture">
+                  <pic:nvPicPr>
+                    <pic:cNvPr id="0" name="Picture 2"/>
+                    <pic:cNvPicPr>
+                      <a:picLocks noChangeAspect="1" noChangeArrowheads="1"/>
+                    </pic:cNvPicPr>
+                  </pic:nvPicPr>
+                  <pic:blipFill>
+                    <a:blip r:embed="rId27" cstate="print">
+                      <a:extLst>
+                        <a:ext uri="{28A0092B-C50C-407E-A947-70E740481C1C}">
+                          <a14:useLocalDpi xmlns:a14="http://schemas.microsoft.com/office/drawing/2010/main" val="0"/>
+                        </a:ext>
+                      </a:extLst>
+                    </a:blip>
+                    <a:srcRect/>
+                    <a:stretch>
+                      <a:fillRect/>
+                    </a:stretch>
+                  </pic:blipFill>
+                  <pic:spPr bwMode="auto">
+                    <a:xfrm>
+                      <a:off x="0" y="0"/>
+                      <a:ext cx="5724525" cy="3105150"/>
+                    </a:xfrm>
+                    <a:prstGeom prst="rect">
+                      <a:avLst/>
+                    </a:prstGeom>
+                    <a:noFill/>
+                    <a:ln>
+                      <a:noFill/>
+                    </a:ln>
+                  </pic:spPr>
+                </pic:pic>
+              </a:graphicData>
+            </a:graphic>
+          </wp:inline>
+        </w:drawing>
+      </w:r>
+    </w:p>
+    <w:p>
+      <w:r>
+        <w:t xml:space="preserve">Device state changes (auto/manual), device reboots, and other non-critical system messages are stored in the </w:t>
+      </w:r>
+      <w:r>
+        <w:rPr>
+          <w:i/>
+          <w:iCs/>
+        </w:rPr>
+        <w:t>System logs</w:t>
+      </w:r>
+      <w:r>
+        <w:t xml:space="preserve"> tab, also accessible through the sidebar. These are placed here for easier overlook of the whole system</w:t>
+      </w:r>
+      <w:r>
+        <w:t>.</w:t>
+      </w:r>
+    </w:p>
+    <w:p>
+      <w:r>
+        <w:t>Just like all other logs, these can be downloaded for further analysis, or deleted if deemed unnecessary.</w:t>
+      </w:r>
     </w:p>
     <w:sectPr>
       <w:pgSz w:w="11906" w:h="16838"/>
       <w:pgMar w:top="1440" w:right="1440" w:bottom="1440" w:left="1440" w:header="283" w:footer="708" w:gutter="0"/>
       <w:cols w:space="708"/>
-      <w:titlePg/>
       <w:docGrid w:linePitch="360"/>
     </w:sectPr>
   </w:body>
@@ -1093,59 +5412,7 @@
 <w:ftr xmlns:wpc="http://schemas.microsoft.com/office/word/2010/wordprocessingCanvas" xmlns:cx="http://schemas.microsoft.com/office/drawing/2014/chartex" xmlns:cx1="http://schemas.microsoft.com/office/drawing/2015/9/8/chartex" xmlns:cx2="http://schemas.microsoft.com/office/drawing/2015/10/21/chartex" xmlns:cx3="http://schemas.microsoft.com/office/drawing/2016/5/9/chartex" xmlns:cx4="http://schemas.microsoft.com/office/drawing/2016/5/10/chartex" xmlns:cx5="http://schemas.microsoft.com/office/drawing/2016/5/11/chartex" xmlns:cx6="http://schemas.microsoft.com/office/drawing/2016/5/12/chartex" xmlns:cx7="http://schemas.microsoft.com/office/drawing/2016/5/13/chartex" xmlns:cx8="http://schemas.microsoft.com/office/drawing/2016/5/14/chartex" xmlns:mc="http://schemas.openxmlformats.org/markup-compatibility/2006" xmlns:aink="http://schemas.microsoft.com/office/drawing/2016/ink" xmlns:am3d="http://schemas.microsoft.com/office/drawing/2017/model3d" xmlns:o="urn:schemas-microsoft-com:office:office" xmlns:oel="http://schemas.microsoft.com/office/2019/extlst" xmlns:r="http://schemas.openxmlformats.org/officeDocument/2006/relationships" xmlns:m="http://schemas.openxmlformats.org/officeDocument/2006/math" xmlns:v="urn:schemas-microsoft-com:vml" xmlns:wp14="http://schemas.microsoft.com/office/word/2010/wordprocessingDrawing" xmlns:wp="http://schemas.openxmlformats.org/drawingml/2006/wordprocessingDrawing" xmlns:w10="urn:schemas-microsoft-com:office:word" xmlns:w="http://schemas.openxmlformats.org/wordprocessingml/2006/main" xmlns:w14="http://schemas.microsoft.com/office/word/2010/wordml" xmlns:w15="http://schemas.microsoft.com/office/word/2012/wordml" xmlns:w16cex="http://schemas.microsoft.com/office/word/2018/wordml/cex" xmlns:w16cid="http://schemas.microsoft.com/office/word/2016/wordml/cid" xmlns:w16="http://schemas.microsoft.com/office/word/2018/wordml" xmlns:w16du="http://schemas.microsoft.com/office/word/2023/wordml/word16du" xmlns:w16sdtdh="http://schemas.microsoft.com/office/word/2020/wordml/sdtdatahash" xmlns:w16se="http://schemas.microsoft.com/office/word/2015/wordml/symex" xmlns:wpg="http://schemas.microsoft.com/office/word/2010/wordprocessingGroup" xmlns:wpi="http://schemas.microsoft.com/office/word/2010/wordprocessingInk" xmlns:wne="http://schemas.microsoft.com/office/word/2006/wordml" xmlns:wps="http://schemas.microsoft.com/office/word/2010/wordprocessingShape" mc:Ignorable="w14 w15 w16se w16cid w16 w16cex w16sdtdh w16du wp14">
   <w:sdt>
     <w:sdtPr>
-      <w:id w:val="17206360"/>
-      <w:docPartObj>
-        <w:docPartGallery w:val="Page Numbers (Bottom of Page)"/>
-        <w:docPartUnique/>
-      </w:docPartObj>
-    </w:sdtPr>
-    <w:sdtEndPr>
-      <w:rPr>
-        <w:noProof/>
-      </w:rPr>
-    </w:sdtEndPr>
-    <w:sdtContent>
-      <w:p>
-        <w:pPr>
-          <w:pStyle w:val="Footer"/>
-        </w:pPr>
-        <w:r>
-          <w:fldChar w:fldCharType="begin"/>
-        </w:r>
-        <w:r>
-          <w:instrText xml:space="preserve"> PAGE   \* MERGEFORMAT </w:instrText>
-        </w:r>
-        <w:r>
-          <w:fldChar w:fldCharType="separate"/>
-        </w:r>
-        <w:r>
-          <w:rPr>
-            <w:noProof/>
-          </w:rPr>
-          <w:t>2</w:t>
-        </w:r>
-        <w:r>
-          <w:rPr>
-            <w:noProof/>
-          </w:rPr>
-          <w:fldChar w:fldCharType="end"/>
-        </w:r>
-      </w:p>
-    </w:sdtContent>
-  </w:sdt>
-  <w:p>
-    <w:pPr>
-      <w:pStyle w:val="Footer"/>
-    </w:pPr>
-  </w:p>
-</w:ftr>
-</file>
-
-<file path=word/footer2.xml><?xml version="1.0" encoding="utf-8"?>
-<w:ftr xmlns:wpc="http://schemas.microsoft.com/office/word/2010/wordprocessingCanvas" xmlns:cx="http://schemas.microsoft.com/office/drawing/2014/chartex" xmlns:cx1="http://schemas.microsoft.com/office/drawing/2015/9/8/chartex" xmlns:cx2="http://schemas.microsoft.com/office/drawing/2015/10/21/chartex" xmlns:cx3="http://schemas.microsoft.com/office/drawing/2016/5/9/chartex" xmlns:cx4="http://schemas.microsoft.com/office/drawing/2016/5/10/chartex" xmlns:cx5="http://schemas.microsoft.com/office/drawing/2016/5/11/chartex" xmlns:cx6="http://schemas.microsoft.com/office/drawing/2016/5/12/chartex" xmlns:cx7="http://schemas.microsoft.com/office/drawing/2016/5/13/chartex" xmlns:cx8="http://schemas.microsoft.com/office/drawing/2016/5/14/chartex" xmlns:mc="http://schemas.openxmlformats.org/markup-compatibility/2006" xmlns:aink="http://schemas.microsoft.com/office/drawing/2016/ink" xmlns:am3d="http://schemas.microsoft.com/office/drawing/2017/model3d" xmlns:o="urn:schemas-microsoft-com:office:office" xmlns:oel="http://schemas.microsoft.com/office/2019/extlst" xmlns:r="http://schemas.openxmlformats.org/officeDocument/2006/relationships" xmlns:m="http://schemas.openxmlformats.org/officeDocument/2006/math" xmlns:v="urn:schemas-microsoft-com:vml" xmlns:wp14="http://schemas.microsoft.com/office/word/2010/wordprocessingDrawing" xmlns:wp="http://schemas.openxmlformats.org/drawingml/2006/wordprocessingDrawing" xmlns:w10="urn:schemas-microsoft-com:office:word" xmlns:w="http://schemas.openxmlformats.org/wordprocessingml/2006/main" xmlns:w14="http://schemas.microsoft.com/office/word/2010/wordml" xmlns:w15="http://schemas.microsoft.com/office/word/2012/wordml" xmlns:w16cex="http://schemas.microsoft.com/office/word/2018/wordml/cex" xmlns:w16cid="http://schemas.microsoft.com/office/word/2016/wordml/cid" xmlns:w16="http://schemas.microsoft.com/office/word/2018/wordml" xmlns:w16du="http://schemas.microsoft.com/office/word/2023/wordml/word16du" xmlns:w16sdtdh="http://schemas.microsoft.com/office/word/2020/wordml/sdtdatahash" xmlns:w16se="http://schemas.microsoft.com/office/word/2015/wordml/symex" xmlns:wpg="http://schemas.microsoft.com/office/word/2010/wordprocessingGroup" xmlns:wpi="http://schemas.microsoft.com/office/word/2010/wordprocessingInk" xmlns:wne="http://schemas.microsoft.com/office/word/2006/wordml" xmlns:wps="http://schemas.microsoft.com/office/word/2010/wordprocessingShape" mc:Ignorable="w14 w15 w16se w16cid w16 w16cex w16sdtdh w16du wp14">
-  <w:sdt>
-    <w:sdtPr>
-      <w:id w:val="-433133644"/>
+      <w:id w:val="1632892681"/>
       <w:docPartObj>
         <w:docPartGallery w:val="Page Numbers (Bottom of Page)"/>
         <w:docPartUnique/>
@@ -1155,6 +5422,7 @@
       <w:p>
         <w:pPr>
           <w:pStyle w:val="Footer"/>
+          <w:jc w:val="right"/>
         </w:pPr>
         <w:r>
           <w:fldChar w:fldCharType="begin"/>
@@ -1185,6 +5453,21 @@
 </w:ftr>
 </file>
 
+<file path=word/footer2.xml><?xml version="1.0" encoding="utf-8"?>
+<w:ftr xmlns:wpc="http://schemas.microsoft.com/office/word/2010/wordprocessingCanvas" xmlns:cx="http://schemas.microsoft.com/office/drawing/2014/chartex" xmlns:cx1="http://schemas.microsoft.com/office/drawing/2015/9/8/chartex" xmlns:cx2="http://schemas.microsoft.com/office/drawing/2015/10/21/chartex" xmlns:cx3="http://schemas.microsoft.com/office/drawing/2016/5/9/chartex" xmlns:cx4="http://schemas.microsoft.com/office/drawing/2016/5/10/chartex" xmlns:cx5="http://schemas.microsoft.com/office/drawing/2016/5/11/chartex" xmlns:cx6="http://schemas.microsoft.com/office/drawing/2016/5/12/chartex" xmlns:cx7="http://schemas.microsoft.com/office/drawing/2016/5/13/chartex" xmlns:cx8="http://schemas.microsoft.com/office/drawing/2016/5/14/chartex" xmlns:mc="http://schemas.openxmlformats.org/markup-compatibility/2006" xmlns:aink="http://schemas.microsoft.com/office/drawing/2016/ink" xmlns:am3d="http://schemas.microsoft.com/office/drawing/2017/model3d" xmlns:o="urn:schemas-microsoft-com:office:office" xmlns:oel="http://schemas.microsoft.com/office/2019/extlst" xmlns:r="http://schemas.openxmlformats.org/officeDocument/2006/relationships" xmlns:m="http://schemas.openxmlformats.org/officeDocument/2006/math" xmlns:v="urn:schemas-microsoft-com:vml" xmlns:wp14="http://schemas.microsoft.com/office/word/2010/wordprocessingDrawing" xmlns:wp="http://schemas.openxmlformats.org/drawingml/2006/wordprocessingDrawing" xmlns:w10="urn:schemas-microsoft-com:office:word" xmlns:w="http://schemas.openxmlformats.org/wordprocessingml/2006/main" xmlns:w14="http://schemas.microsoft.com/office/word/2010/wordml" xmlns:w15="http://schemas.microsoft.com/office/word/2012/wordml" xmlns:w16cex="http://schemas.microsoft.com/office/word/2018/wordml/cex" xmlns:w16cid="http://schemas.microsoft.com/office/word/2016/wordml/cid" xmlns:w16="http://schemas.microsoft.com/office/word/2018/wordml" xmlns:w16du="http://schemas.microsoft.com/office/word/2023/wordml/word16du" xmlns:w16sdtdh="http://schemas.microsoft.com/office/word/2020/wordml/sdtdatahash" xmlns:w16se="http://schemas.microsoft.com/office/word/2015/wordml/symex" xmlns:wpg="http://schemas.microsoft.com/office/word/2010/wordprocessingGroup" xmlns:wpi="http://schemas.microsoft.com/office/word/2010/wordprocessingInk" xmlns:wne="http://schemas.microsoft.com/office/word/2006/wordml" xmlns:wps="http://schemas.microsoft.com/office/word/2010/wordprocessingShape" mc:Ignorable="w14 w15 w16se w16cid w16 w16cex w16sdtdh w16du wp14">
+  <w:p>
+    <w:pPr>
+      <w:pStyle w:val="Footer"/>
+    </w:pPr>
+  </w:p>
+  <w:p>
+    <w:pPr>
+      <w:pStyle w:val="Footer"/>
+    </w:pPr>
+  </w:p>
+</w:ftr>
+</file>
+
 <file path=word/footnotes.xml><?xml version="1.0" encoding="utf-8"?>
 <w:footnotes xmlns:wpc="http://schemas.microsoft.com/office/word/2010/wordprocessingCanvas" xmlns:cx="http://schemas.microsoft.com/office/drawing/2014/chartex" xmlns:cx1="http://schemas.microsoft.com/office/drawing/2015/9/8/chartex" xmlns:cx2="http://schemas.microsoft.com/office/drawing/2015/10/21/chartex" xmlns:cx3="http://schemas.microsoft.com/office/drawing/2016/5/9/chartex" xmlns:cx4="http://schemas.microsoft.com/office/drawing/2016/5/10/chartex" xmlns:cx5="http://schemas.microsoft.com/office/drawing/2016/5/11/chartex" xmlns:cx6="http://schemas.microsoft.com/office/drawing/2016/5/12/chartex" xmlns:cx7="http://schemas.microsoft.com/office/drawing/2016/5/13/chartex" xmlns:cx8="http://schemas.microsoft.com/office/drawing/2016/5/14/chartex" xmlns:mc="http://schemas.openxmlformats.org/markup-compatibility/2006" xmlns:aink="http://schemas.microsoft.com/office/drawing/2016/ink" xmlns:am3d="http://schemas.microsoft.com/office/drawing/2017/model3d" xmlns:o="urn:schemas-microsoft-com:office:office" xmlns:oel="http://schemas.microsoft.com/office/2019/extlst" xmlns:r="http://schemas.openxmlformats.org/officeDocument/2006/relationships" xmlns:m="http://schemas.openxmlformats.org/officeDocument/2006/math" xmlns:v="urn:schemas-microsoft-com:vml" xmlns:wp14="http://schemas.microsoft.com/office/word/2010/wordprocessingDrawing" xmlns:wp="http://schemas.openxmlformats.org/drawingml/2006/wordprocessingDrawing" xmlns:w10="urn:schemas-microsoft-com:office:word" xmlns:w="http://schemas.openxmlformats.org/wordprocessingml/2006/main" xmlns:w14="http://schemas.microsoft.com/office/word/2010/wordml" xmlns:w15="http://schemas.microsoft.com/office/word/2012/wordml" xmlns:w16cex="http://schemas.microsoft.com/office/word/2018/wordml/cex" xmlns:w16cid="http://schemas.microsoft.com/office/word/2016/wordml/cid" xmlns:w16="http://schemas.microsoft.com/office/word/2018/wordml" xmlns:w16du="http://schemas.microsoft.com/office/word/2023/wordml/word16du" xmlns:w16sdtdh="http://schemas.microsoft.com/office/word/2020/wordml/sdtdatahash" xmlns:w16se="http://schemas.microsoft.com/office/word/2015/wordml/symex" xmlns:wpg="http://schemas.microsoft.com/office/word/2010/wordprocessingGroup" xmlns:wpi="http://schemas.microsoft.com/office/word/2010/wordprocessingInk" xmlns:wne="http://schemas.microsoft.com/office/word/2006/wordml" xmlns:wps="http://schemas.microsoft.com/office/word/2010/wordprocessingShape" mc:Ignorable="w14 w15 w16se w16cid w16 w16cex w16sdtdh w16du wp14">
   <w:footnote w:type="separator" w:id="-1">
@@ -1215,10 +5498,10 @@
         <w:noProof/>
       </w:rPr>
       <w:drawing>
-        <wp:anchor distT="0" distB="0" distL="114300" distR="114300" simplePos="0" relativeHeight="251658240" behindDoc="0" locked="0" layoutInCell="1" allowOverlap="1" wp14:anchorId="6FB0A69F" wp14:editId="455A8A56">
+        <wp:anchor distT="0" distB="0" distL="114300" distR="114300" simplePos="0" relativeHeight="251658240" behindDoc="0" locked="0" layoutInCell="1" allowOverlap="1" wp14:anchorId="6FB0A69F" wp14:editId="4CD691A8">
           <wp:simplePos x="0" y="0"/>
           <wp:positionH relativeFrom="column">
-            <wp:posOffset>-685800</wp:posOffset>
+            <wp:posOffset>-358320</wp:posOffset>
           </wp:positionH>
           <wp:positionV relativeFrom="page">
             <wp:posOffset>180975</wp:posOffset>
@@ -1226,7 +5509,7 @@
           <wp:extent cx="2000250" cy="509905"/>
           <wp:effectExtent l="0" t="0" r="0" b="4445"/>
           <wp:wrapSquare wrapText="bothSides"/>
-          <wp:docPr id="270302935" name="Picture 3"/>
+          <wp:docPr id="822152230" name="Picture 3"/>
           <wp:cNvGraphicFramePr>
             <a:graphicFrameLocks xmlns:a="http://schemas.openxmlformats.org/drawingml/2006/main" noChangeAspect="1"/>
           </wp:cNvGraphicFramePr>
@@ -1364,6 +5647,743 @@
     </w:lvl>
   </w:abstractNum>
   <w:abstractNum w:abstractNumId="1" w15:restartNumberingAfterBreak="0">
+    <w:nsid w:val="026B71EB"/>
+    <w:multiLevelType w:val="hybridMultilevel"/>
+    <w:tmpl w:val="7AF69466"/>
+    <w:lvl w:ilvl="0" w:tplc="041A0001">
+      <w:start w:val="1"/>
+      <w:numFmt w:val="bullet"/>
+      <w:lvlText w:val=""/>
+      <w:lvlJc w:val="left"/>
+      <w:pPr>
+        <w:ind w:left="720" w:hanging="360"/>
+      </w:pPr>
+      <w:rPr>
+        <w:rFonts w:ascii="Symbol" w:hAnsi="Symbol" w:hint="default"/>
+      </w:rPr>
+    </w:lvl>
+    <w:lvl w:ilvl="1" w:tplc="041A0003" w:tentative="1">
+      <w:start w:val="1"/>
+      <w:numFmt w:val="bullet"/>
+      <w:lvlText w:val="o"/>
+      <w:lvlJc w:val="left"/>
+      <w:pPr>
+        <w:ind w:left="1440" w:hanging="360"/>
+      </w:pPr>
+      <w:rPr>
+        <w:rFonts w:ascii="Courier New" w:hAnsi="Courier New" w:cs="Courier New" w:hint="default"/>
+      </w:rPr>
+    </w:lvl>
+    <w:lvl w:ilvl="2" w:tplc="041A0005" w:tentative="1">
+      <w:start w:val="1"/>
+      <w:numFmt w:val="bullet"/>
+      <w:lvlText w:val=""/>
+      <w:lvlJc w:val="left"/>
+      <w:pPr>
+        <w:ind w:left="2160" w:hanging="360"/>
+      </w:pPr>
+      <w:rPr>
+        <w:rFonts w:ascii="Wingdings" w:hAnsi="Wingdings" w:hint="default"/>
+      </w:rPr>
+    </w:lvl>
+    <w:lvl w:ilvl="3" w:tplc="041A0001" w:tentative="1">
+      <w:start w:val="1"/>
+      <w:numFmt w:val="bullet"/>
+      <w:lvlText w:val=""/>
+      <w:lvlJc w:val="left"/>
+      <w:pPr>
+        <w:ind w:left="2880" w:hanging="360"/>
+      </w:pPr>
+      <w:rPr>
+        <w:rFonts w:ascii="Symbol" w:hAnsi="Symbol" w:hint="default"/>
+      </w:rPr>
+    </w:lvl>
+    <w:lvl w:ilvl="4" w:tplc="041A0003" w:tentative="1">
+      <w:start w:val="1"/>
+      <w:numFmt w:val="bullet"/>
+      <w:lvlText w:val="o"/>
+      <w:lvlJc w:val="left"/>
+      <w:pPr>
+        <w:ind w:left="3600" w:hanging="360"/>
+      </w:pPr>
+      <w:rPr>
+        <w:rFonts w:ascii="Courier New" w:hAnsi="Courier New" w:cs="Courier New" w:hint="default"/>
+      </w:rPr>
+    </w:lvl>
+    <w:lvl w:ilvl="5" w:tplc="041A0005" w:tentative="1">
+      <w:start w:val="1"/>
+      <w:numFmt w:val="bullet"/>
+      <w:lvlText w:val=""/>
+      <w:lvlJc w:val="left"/>
+      <w:pPr>
+        <w:ind w:left="4320" w:hanging="360"/>
+      </w:pPr>
+      <w:rPr>
+        <w:rFonts w:ascii="Wingdings" w:hAnsi="Wingdings" w:hint="default"/>
+      </w:rPr>
+    </w:lvl>
+    <w:lvl w:ilvl="6" w:tplc="041A0001" w:tentative="1">
+      <w:start w:val="1"/>
+      <w:numFmt w:val="bullet"/>
+      <w:lvlText w:val=""/>
+      <w:lvlJc w:val="left"/>
+      <w:pPr>
+        <w:ind w:left="5040" w:hanging="360"/>
+      </w:pPr>
+      <w:rPr>
+        <w:rFonts w:ascii="Symbol" w:hAnsi="Symbol" w:hint="default"/>
+      </w:rPr>
+    </w:lvl>
+    <w:lvl w:ilvl="7" w:tplc="041A0003" w:tentative="1">
+      <w:start w:val="1"/>
+      <w:numFmt w:val="bullet"/>
+      <w:lvlText w:val="o"/>
+      <w:lvlJc w:val="left"/>
+      <w:pPr>
+        <w:ind w:left="5760" w:hanging="360"/>
+      </w:pPr>
+      <w:rPr>
+        <w:rFonts w:ascii="Courier New" w:hAnsi="Courier New" w:cs="Courier New" w:hint="default"/>
+      </w:rPr>
+    </w:lvl>
+    <w:lvl w:ilvl="8" w:tplc="041A0005" w:tentative="1">
+      <w:start w:val="1"/>
+      <w:numFmt w:val="bullet"/>
+      <w:lvlText w:val=""/>
+      <w:lvlJc w:val="left"/>
+      <w:pPr>
+        <w:ind w:left="6480" w:hanging="360"/>
+      </w:pPr>
+      <w:rPr>
+        <w:rFonts w:ascii="Wingdings" w:hAnsi="Wingdings" w:hint="default"/>
+      </w:rPr>
+    </w:lvl>
+  </w:abstractNum>
+  <w:abstractNum w:abstractNumId="2" w15:restartNumberingAfterBreak="0">
+    <w:nsid w:val="0EC30372"/>
+    <w:multiLevelType w:val="hybridMultilevel"/>
+    <w:tmpl w:val="A51CCE74"/>
+    <w:lvl w:ilvl="0" w:tplc="041A000F">
+      <w:start w:val="1"/>
+      <w:numFmt w:val="decimal"/>
+      <w:lvlText w:val="%1."/>
+      <w:lvlJc w:val="left"/>
+      <w:pPr>
+        <w:ind w:left="720" w:hanging="360"/>
+      </w:pPr>
+    </w:lvl>
+    <w:lvl w:ilvl="1" w:tplc="041A0019" w:tentative="1">
+      <w:start w:val="1"/>
+      <w:numFmt w:val="lowerLetter"/>
+      <w:lvlText w:val="%2."/>
+      <w:lvlJc w:val="left"/>
+      <w:pPr>
+        <w:ind w:left="1440" w:hanging="360"/>
+      </w:pPr>
+    </w:lvl>
+    <w:lvl w:ilvl="2" w:tplc="041A001B" w:tentative="1">
+      <w:start w:val="1"/>
+      <w:numFmt w:val="lowerRoman"/>
+      <w:lvlText w:val="%3."/>
+      <w:lvlJc w:val="right"/>
+      <w:pPr>
+        <w:ind w:left="2160" w:hanging="180"/>
+      </w:pPr>
+    </w:lvl>
+    <w:lvl w:ilvl="3" w:tplc="041A000F" w:tentative="1">
+      <w:start w:val="1"/>
+      <w:numFmt w:val="decimal"/>
+      <w:lvlText w:val="%4."/>
+      <w:lvlJc w:val="left"/>
+      <w:pPr>
+        <w:ind w:left="2880" w:hanging="360"/>
+      </w:pPr>
+    </w:lvl>
+    <w:lvl w:ilvl="4" w:tplc="041A0019" w:tentative="1">
+      <w:start w:val="1"/>
+      <w:numFmt w:val="lowerLetter"/>
+      <w:lvlText w:val="%5."/>
+      <w:lvlJc w:val="left"/>
+      <w:pPr>
+        <w:ind w:left="3600" w:hanging="360"/>
+      </w:pPr>
+    </w:lvl>
+    <w:lvl w:ilvl="5" w:tplc="041A001B" w:tentative="1">
+      <w:start w:val="1"/>
+      <w:numFmt w:val="lowerRoman"/>
+      <w:lvlText w:val="%6."/>
+      <w:lvlJc w:val="right"/>
+      <w:pPr>
+        <w:ind w:left="4320" w:hanging="180"/>
+      </w:pPr>
+    </w:lvl>
+    <w:lvl w:ilvl="6" w:tplc="041A000F" w:tentative="1">
+      <w:start w:val="1"/>
+      <w:numFmt w:val="decimal"/>
+      <w:lvlText w:val="%7."/>
+      <w:lvlJc w:val="left"/>
+      <w:pPr>
+        <w:ind w:left="5040" w:hanging="360"/>
+      </w:pPr>
+    </w:lvl>
+    <w:lvl w:ilvl="7" w:tplc="041A0019" w:tentative="1">
+      <w:start w:val="1"/>
+      <w:numFmt w:val="lowerLetter"/>
+      <w:lvlText w:val="%8."/>
+      <w:lvlJc w:val="left"/>
+      <w:pPr>
+        <w:ind w:left="5760" w:hanging="360"/>
+      </w:pPr>
+    </w:lvl>
+    <w:lvl w:ilvl="8" w:tplc="041A001B" w:tentative="1">
+      <w:start w:val="1"/>
+      <w:numFmt w:val="lowerRoman"/>
+      <w:lvlText w:val="%9."/>
+      <w:lvlJc w:val="right"/>
+      <w:pPr>
+        <w:ind w:left="6480" w:hanging="180"/>
+      </w:pPr>
+    </w:lvl>
+  </w:abstractNum>
+  <w:abstractNum w:abstractNumId="3" w15:restartNumberingAfterBreak="0">
+    <w:nsid w:val="152B48DC"/>
+    <w:multiLevelType w:val="hybridMultilevel"/>
+    <w:tmpl w:val="9E64DA02"/>
+    <w:lvl w:ilvl="0" w:tplc="041A0001">
+      <w:start w:val="1"/>
+      <w:numFmt w:val="bullet"/>
+      <w:lvlText w:val=""/>
+      <w:lvlJc w:val="left"/>
+      <w:pPr>
+        <w:ind w:left="720" w:hanging="360"/>
+      </w:pPr>
+      <w:rPr>
+        <w:rFonts w:ascii="Symbol" w:hAnsi="Symbol" w:hint="default"/>
+      </w:rPr>
+    </w:lvl>
+    <w:lvl w:ilvl="1" w:tplc="041A0003">
+      <w:start w:val="1"/>
+      <w:numFmt w:val="bullet"/>
+      <w:lvlText w:val="o"/>
+      <w:lvlJc w:val="left"/>
+      <w:pPr>
+        <w:ind w:left="1440" w:hanging="360"/>
+      </w:pPr>
+      <w:rPr>
+        <w:rFonts w:ascii="Courier New" w:hAnsi="Courier New" w:cs="Courier New" w:hint="default"/>
+      </w:rPr>
+    </w:lvl>
+    <w:lvl w:ilvl="2" w:tplc="041A0005" w:tentative="1">
+      <w:start w:val="1"/>
+      <w:numFmt w:val="bullet"/>
+      <w:lvlText w:val=""/>
+      <w:lvlJc w:val="left"/>
+      <w:pPr>
+        <w:ind w:left="2160" w:hanging="360"/>
+      </w:pPr>
+      <w:rPr>
+        <w:rFonts w:ascii="Wingdings" w:hAnsi="Wingdings" w:hint="default"/>
+      </w:rPr>
+    </w:lvl>
+    <w:lvl w:ilvl="3" w:tplc="041A0001" w:tentative="1">
+      <w:start w:val="1"/>
+      <w:numFmt w:val="bullet"/>
+      <w:lvlText w:val=""/>
+      <w:lvlJc w:val="left"/>
+      <w:pPr>
+        <w:ind w:left="2880" w:hanging="360"/>
+      </w:pPr>
+      <w:rPr>
+        <w:rFonts w:ascii="Symbol" w:hAnsi="Symbol" w:hint="default"/>
+      </w:rPr>
+    </w:lvl>
+    <w:lvl w:ilvl="4" w:tplc="041A0003" w:tentative="1">
+      <w:start w:val="1"/>
+      <w:numFmt w:val="bullet"/>
+      <w:lvlText w:val="o"/>
+      <w:lvlJc w:val="left"/>
+      <w:pPr>
+        <w:ind w:left="3600" w:hanging="360"/>
+      </w:pPr>
+      <w:rPr>
+        <w:rFonts w:ascii="Courier New" w:hAnsi="Courier New" w:cs="Courier New" w:hint="default"/>
+      </w:rPr>
+    </w:lvl>
+    <w:lvl w:ilvl="5" w:tplc="041A0005" w:tentative="1">
+      <w:start w:val="1"/>
+      <w:numFmt w:val="bullet"/>
+      <w:lvlText w:val=""/>
+      <w:lvlJc w:val="left"/>
+      <w:pPr>
+        <w:ind w:left="4320" w:hanging="360"/>
+      </w:pPr>
+      <w:rPr>
+        <w:rFonts w:ascii="Wingdings" w:hAnsi="Wingdings" w:hint="default"/>
+      </w:rPr>
+    </w:lvl>
+    <w:lvl w:ilvl="6" w:tplc="041A0001" w:tentative="1">
+      <w:start w:val="1"/>
+      <w:numFmt w:val="bullet"/>
+      <w:lvlText w:val=""/>
+      <w:lvlJc w:val="left"/>
+      <w:pPr>
+        <w:ind w:left="5040" w:hanging="360"/>
+      </w:pPr>
+      <w:rPr>
+        <w:rFonts w:ascii="Symbol" w:hAnsi="Symbol" w:hint="default"/>
+      </w:rPr>
+    </w:lvl>
+    <w:lvl w:ilvl="7" w:tplc="041A0003" w:tentative="1">
+      <w:start w:val="1"/>
+      <w:numFmt w:val="bullet"/>
+      <w:lvlText w:val="o"/>
+      <w:lvlJc w:val="left"/>
+      <w:pPr>
+        <w:ind w:left="5760" w:hanging="360"/>
+      </w:pPr>
+      <w:rPr>
+        <w:rFonts w:ascii="Courier New" w:hAnsi="Courier New" w:cs="Courier New" w:hint="default"/>
+      </w:rPr>
+    </w:lvl>
+    <w:lvl w:ilvl="8" w:tplc="041A0005" w:tentative="1">
+      <w:start w:val="1"/>
+      <w:numFmt w:val="bullet"/>
+      <w:lvlText w:val=""/>
+      <w:lvlJc w:val="left"/>
+      <w:pPr>
+        <w:ind w:left="6480" w:hanging="360"/>
+      </w:pPr>
+      <w:rPr>
+        <w:rFonts w:ascii="Wingdings" w:hAnsi="Wingdings" w:hint="default"/>
+      </w:rPr>
+    </w:lvl>
+  </w:abstractNum>
+  <w:abstractNum w:abstractNumId="4" w15:restartNumberingAfterBreak="0">
+    <w:nsid w:val="191616D6"/>
+    <w:multiLevelType w:val="multilevel"/>
+    <w:tmpl w:val="D46CB26E"/>
+    <w:lvl w:ilvl="0">
+      <w:start w:val="1"/>
+      <w:numFmt w:val="decimal"/>
+      <w:lvlText w:val="%1"/>
+      <w:lvlJc w:val="left"/>
+      <w:pPr>
+        <w:ind w:left="432" w:hanging="432"/>
+      </w:pPr>
+    </w:lvl>
+    <w:lvl w:ilvl="1">
+      <w:start w:val="1"/>
+      <w:numFmt w:val="decimal"/>
+      <w:lvlText w:val="%1.%2"/>
+      <w:lvlJc w:val="left"/>
+      <w:pPr>
+        <w:ind w:left="576" w:hanging="576"/>
+      </w:pPr>
+    </w:lvl>
+    <w:lvl w:ilvl="2">
+      <w:start w:val="1"/>
+      <w:numFmt w:val="decimal"/>
+      <w:lvlText w:val="%1.%2.%3"/>
+      <w:lvlJc w:val="left"/>
+      <w:pPr>
+        <w:ind w:left="720" w:hanging="720"/>
+      </w:pPr>
+    </w:lvl>
+    <w:lvl w:ilvl="3">
+      <w:start w:val="1"/>
+      <w:numFmt w:val="decimal"/>
+      <w:lvlText w:val="%1.%2.%3.%4"/>
+      <w:lvlJc w:val="left"/>
+      <w:pPr>
+        <w:ind w:left="864" w:hanging="864"/>
+      </w:pPr>
+    </w:lvl>
+    <w:lvl w:ilvl="4">
+      <w:start w:val="1"/>
+      <w:numFmt w:val="decimal"/>
+      <w:lvlText w:val="%1.%2.%3.%4.%5"/>
+      <w:lvlJc w:val="left"/>
+      <w:pPr>
+        <w:ind w:left="1008" w:hanging="1008"/>
+      </w:pPr>
+    </w:lvl>
+    <w:lvl w:ilvl="5">
+      <w:start w:val="1"/>
+      <w:numFmt w:val="decimal"/>
+      <w:lvlText w:val="%1.%2.%3.%4.%5.%6"/>
+      <w:lvlJc w:val="left"/>
+      <w:pPr>
+        <w:ind w:left="1152" w:hanging="1152"/>
+      </w:pPr>
+    </w:lvl>
+    <w:lvl w:ilvl="6">
+      <w:start w:val="1"/>
+      <w:numFmt w:val="decimal"/>
+      <w:lvlText w:val="%1.%2.%3.%4.%5.%6.%7"/>
+      <w:lvlJc w:val="left"/>
+      <w:pPr>
+        <w:ind w:left="1296" w:hanging="1296"/>
+      </w:pPr>
+    </w:lvl>
+    <w:lvl w:ilvl="7">
+      <w:start w:val="1"/>
+      <w:numFmt w:val="decimal"/>
+      <w:lvlText w:val="%1.%2.%3.%4.%5.%6.%7.%8"/>
+      <w:lvlJc w:val="left"/>
+      <w:pPr>
+        <w:ind w:left="1440" w:hanging="1440"/>
+      </w:pPr>
+    </w:lvl>
+    <w:lvl w:ilvl="8">
+      <w:start w:val="1"/>
+      <w:numFmt w:val="decimal"/>
+      <w:lvlText w:val="%1.%2.%3.%4.%5.%6.%7.%8.%9"/>
+      <w:lvlJc w:val="left"/>
+      <w:pPr>
+        <w:ind w:left="1584" w:hanging="1584"/>
+      </w:pPr>
+    </w:lvl>
+  </w:abstractNum>
+  <w:abstractNum w:abstractNumId="5" w15:restartNumberingAfterBreak="0">
+    <w:nsid w:val="21795957"/>
+    <w:multiLevelType w:val="hybridMultilevel"/>
+    <w:tmpl w:val="FDBA782E"/>
+    <w:lvl w:ilvl="0" w:tplc="041A0001">
+      <w:start w:val="1"/>
+      <w:numFmt w:val="bullet"/>
+      <w:lvlText w:val=""/>
+      <w:lvlJc w:val="left"/>
+      <w:pPr>
+        <w:ind w:left="720" w:hanging="360"/>
+      </w:pPr>
+      <w:rPr>
+        <w:rFonts w:ascii="Symbol" w:hAnsi="Symbol" w:hint="default"/>
+      </w:rPr>
+    </w:lvl>
+    <w:lvl w:ilvl="1" w:tplc="041A0003">
+      <w:start w:val="1"/>
+      <w:numFmt w:val="bullet"/>
+      <w:lvlText w:val="o"/>
+      <w:lvlJc w:val="left"/>
+      <w:pPr>
+        <w:ind w:left="1440" w:hanging="360"/>
+      </w:pPr>
+      <w:rPr>
+        <w:rFonts w:ascii="Courier New" w:hAnsi="Courier New" w:cs="Courier New" w:hint="default"/>
+      </w:rPr>
+    </w:lvl>
+    <w:lvl w:ilvl="2" w:tplc="041A0005" w:tentative="1">
+      <w:start w:val="1"/>
+      <w:numFmt w:val="bullet"/>
+      <w:lvlText w:val=""/>
+      <w:lvlJc w:val="left"/>
+      <w:pPr>
+        <w:ind w:left="2160" w:hanging="360"/>
+      </w:pPr>
+      <w:rPr>
+        <w:rFonts w:ascii="Wingdings" w:hAnsi="Wingdings" w:hint="default"/>
+      </w:rPr>
+    </w:lvl>
+    <w:lvl w:ilvl="3" w:tplc="041A0001" w:tentative="1">
+      <w:start w:val="1"/>
+      <w:numFmt w:val="bullet"/>
+      <w:lvlText w:val=""/>
+      <w:lvlJc w:val="left"/>
+      <w:pPr>
+        <w:ind w:left="2880" w:hanging="360"/>
+      </w:pPr>
+      <w:rPr>
+        <w:rFonts w:ascii="Symbol" w:hAnsi="Symbol" w:hint="default"/>
+      </w:rPr>
+    </w:lvl>
+    <w:lvl w:ilvl="4" w:tplc="041A0003" w:tentative="1">
+      <w:start w:val="1"/>
+      <w:numFmt w:val="bullet"/>
+      <w:lvlText w:val="o"/>
+      <w:lvlJc w:val="left"/>
+      <w:pPr>
+        <w:ind w:left="3600" w:hanging="360"/>
+      </w:pPr>
+      <w:rPr>
+        <w:rFonts w:ascii="Courier New" w:hAnsi="Courier New" w:cs="Courier New" w:hint="default"/>
+      </w:rPr>
+    </w:lvl>
+    <w:lvl w:ilvl="5" w:tplc="041A0005" w:tentative="1">
+      <w:start w:val="1"/>
+      <w:numFmt w:val="bullet"/>
+      <w:lvlText w:val=""/>
+      <w:lvlJc w:val="left"/>
+      <w:pPr>
+        <w:ind w:left="4320" w:hanging="360"/>
+      </w:pPr>
+      <w:rPr>
+        <w:rFonts w:ascii="Wingdings" w:hAnsi="Wingdings" w:hint="default"/>
+      </w:rPr>
+    </w:lvl>
+    <w:lvl w:ilvl="6" w:tplc="041A0001" w:tentative="1">
+      <w:start w:val="1"/>
+      <w:numFmt w:val="bullet"/>
+      <w:lvlText w:val=""/>
+      <w:lvlJc w:val="left"/>
+      <w:pPr>
+        <w:ind w:left="5040" w:hanging="360"/>
+      </w:pPr>
+      <w:rPr>
+        <w:rFonts w:ascii="Symbol" w:hAnsi="Symbol" w:hint="default"/>
+      </w:rPr>
+    </w:lvl>
+    <w:lvl w:ilvl="7" w:tplc="041A0003" w:tentative="1">
+      <w:start w:val="1"/>
+      <w:numFmt w:val="bullet"/>
+      <w:lvlText w:val="o"/>
+      <w:lvlJc w:val="left"/>
+      <w:pPr>
+        <w:ind w:left="5760" w:hanging="360"/>
+      </w:pPr>
+      <w:rPr>
+        <w:rFonts w:ascii="Courier New" w:hAnsi="Courier New" w:cs="Courier New" w:hint="default"/>
+      </w:rPr>
+    </w:lvl>
+    <w:lvl w:ilvl="8" w:tplc="041A0005" w:tentative="1">
+      <w:start w:val="1"/>
+      <w:numFmt w:val="bullet"/>
+      <w:lvlText w:val=""/>
+      <w:lvlJc w:val="left"/>
+      <w:pPr>
+        <w:ind w:left="6480" w:hanging="360"/>
+      </w:pPr>
+      <w:rPr>
+        <w:rFonts w:ascii="Wingdings" w:hAnsi="Wingdings" w:hint="default"/>
+      </w:rPr>
+    </w:lvl>
+  </w:abstractNum>
+  <w:abstractNum w:abstractNumId="6" w15:restartNumberingAfterBreak="0">
+    <w:nsid w:val="303E0084"/>
+    <w:multiLevelType w:val="hybridMultilevel"/>
+    <w:tmpl w:val="094A9A40"/>
+    <w:lvl w:ilvl="0" w:tplc="041A0003">
+      <w:start w:val="1"/>
+      <w:numFmt w:val="bullet"/>
+      <w:lvlText w:val="o"/>
+      <w:lvlJc w:val="left"/>
+      <w:pPr>
+        <w:ind w:left="360" w:hanging="360"/>
+      </w:pPr>
+      <w:rPr>
+        <w:rFonts w:ascii="Courier New" w:hAnsi="Courier New" w:cs="Courier New" w:hint="default"/>
+      </w:rPr>
+    </w:lvl>
+    <w:lvl w:ilvl="1" w:tplc="041A0003" w:tentative="1">
+      <w:start w:val="1"/>
+      <w:numFmt w:val="bullet"/>
+      <w:lvlText w:val="o"/>
+      <w:lvlJc w:val="left"/>
+      <w:pPr>
+        <w:ind w:left="1080" w:hanging="360"/>
+      </w:pPr>
+      <w:rPr>
+        <w:rFonts w:ascii="Courier New" w:hAnsi="Courier New" w:cs="Courier New" w:hint="default"/>
+      </w:rPr>
+    </w:lvl>
+    <w:lvl w:ilvl="2" w:tplc="041A0005" w:tentative="1">
+      <w:start w:val="1"/>
+      <w:numFmt w:val="bullet"/>
+      <w:lvlText w:val=""/>
+      <w:lvlJc w:val="left"/>
+      <w:pPr>
+        <w:ind w:left="1800" w:hanging="360"/>
+      </w:pPr>
+      <w:rPr>
+        <w:rFonts w:ascii="Wingdings" w:hAnsi="Wingdings" w:hint="default"/>
+      </w:rPr>
+    </w:lvl>
+    <w:lvl w:ilvl="3" w:tplc="041A0001" w:tentative="1">
+      <w:start w:val="1"/>
+      <w:numFmt w:val="bullet"/>
+      <w:lvlText w:val=""/>
+      <w:lvlJc w:val="left"/>
+      <w:pPr>
+        <w:ind w:left="2520" w:hanging="360"/>
+      </w:pPr>
+      <w:rPr>
+        <w:rFonts w:ascii="Symbol" w:hAnsi="Symbol" w:hint="default"/>
+      </w:rPr>
+    </w:lvl>
+    <w:lvl w:ilvl="4" w:tplc="041A0003" w:tentative="1">
+      <w:start w:val="1"/>
+      <w:numFmt w:val="bullet"/>
+      <w:lvlText w:val="o"/>
+      <w:lvlJc w:val="left"/>
+      <w:pPr>
+        <w:ind w:left="3240" w:hanging="360"/>
+      </w:pPr>
+      <w:rPr>
+        <w:rFonts w:ascii="Courier New" w:hAnsi="Courier New" w:cs="Courier New" w:hint="default"/>
+      </w:rPr>
+    </w:lvl>
+    <w:lvl w:ilvl="5" w:tplc="041A0005" w:tentative="1">
+      <w:start w:val="1"/>
+      <w:numFmt w:val="bullet"/>
+      <w:lvlText w:val=""/>
+      <w:lvlJc w:val="left"/>
+      <w:pPr>
+        <w:ind w:left="3960" w:hanging="360"/>
+      </w:pPr>
+      <w:rPr>
+        <w:rFonts w:ascii="Wingdings" w:hAnsi="Wingdings" w:hint="default"/>
+      </w:rPr>
+    </w:lvl>
+    <w:lvl w:ilvl="6" w:tplc="041A0001" w:tentative="1">
+      <w:start w:val="1"/>
+      <w:numFmt w:val="bullet"/>
+      <w:lvlText w:val=""/>
+      <w:lvlJc w:val="left"/>
+      <w:pPr>
+        <w:ind w:left="4680" w:hanging="360"/>
+      </w:pPr>
+      <w:rPr>
+        <w:rFonts w:ascii="Symbol" w:hAnsi="Symbol" w:hint="default"/>
+      </w:rPr>
+    </w:lvl>
+    <w:lvl w:ilvl="7" w:tplc="041A0003" w:tentative="1">
+      <w:start w:val="1"/>
+      <w:numFmt w:val="bullet"/>
+      <w:lvlText w:val="o"/>
+      <w:lvlJc w:val="left"/>
+      <w:pPr>
+        <w:ind w:left="5400" w:hanging="360"/>
+      </w:pPr>
+      <w:rPr>
+        <w:rFonts w:ascii="Courier New" w:hAnsi="Courier New" w:cs="Courier New" w:hint="default"/>
+      </w:rPr>
+    </w:lvl>
+    <w:lvl w:ilvl="8" w:tplc="041A0005" w:tentative="1">
+      <w:start w:val="1"/>
+      <w:numFmt w:val="bullet"/>
+      <w:lvlText w:val=""/>
+      <w:lvlJc w:val="left"/>
+      <w:pPr>
+        <w:ind w:left="6120" w:hanging="360"/>
+      </w:pPr>
+      <w:rPr>
+        <w:rFonts w:ascii="Wingdings" w:hAnsi="Wingdings" w:hint="default"/>
+      </w:rPr>
+    </w:lvl>
+  </w:abstractNum>
+  <w:abstractNum w:abstractNumId="7" w15:restartNumberingAfterBreak="0">
+    <w:nsid w:val="35484E5E"/>
+    <w:multiLevelType w:val="hybridMultilevel"/>
+    <w:tmpl w:val="3C7837CC"/>
+    <w:lvl w:ilvl="0" w:tplc="041A0001">
+      <w:start w:val="1"/>
+      <w:numFmt w:val="bullet"/>
+      <w:lvlText w:val=""/>
+      <w:lvlJc w:val="left"/>
+      <w:pPr>
+        <w:ind w:left="720" w:hanging="360"/>
+      </w:pPr>
+      <w:rPr>
+        <w:rFonts w:ascii="Symbol" w:hAnsi="Symbol" w:hint="default"/>
+      </w:rPr>
+    </w:lvl>
+    <w:lvl w:ilvl="1" w:tplc="041A0003" w:tentative="1">
+      <w:start w:val="1"/>
+      <w:numFmt w:val="bullet"/>
+      <w:lvlText w:val="o"/>
+      <w:lvlJc w:val="left"/>
+      <w:pPr>
+        <w:ind w:left="1440" w:hanging="360"/>
+      </w:pPr>
+      <w:rPr>
+        <w:rFonts w:ascii="Courier New" w:hAnsi="Courier New" w:cs="Courier New" w:hint="default"/>
+      </w:rPr>
+    </w:lvl>
+    <w:lvl w:ilvl="2" w:tplc="041A0005" w:tentative="1">
+      <w:start w:val="1"/>
+      <w:numFmt w:val="bullet"/>
+      <w:lvlText w:val=""/>
+      <w:lvlJc w:val="left"/>
+      <w:pPr>
+        <w:ind w:left="2160" w:hanging="360"/>
+      </w:pPr>
+      <w:rPr>
+        <w:rFonts w:ascii="Wingdings" w:hAnsi="Wingdings" w:hint="default"/>
+      </w:rPr>
+    </w:lvl>
+    <w:lvl w:ilvl="3" w:tplc="041A0001" w:tentative="1">
+      <w:start w:val="1"/>
+      <w:numFmt w:val="bullet"/>
+      <w:lvlText w:val=""/>
+      <w:lvlJc w:val="left"/>
+      <w:pPr>
+        <w:ind w:left="2880" w:hanging="360"/>
+      </w:pPr>
+      <w:rPr>
+        <w:rFonts w:ascii="Symbol" w:hAnsi="Symbol" w:hint="default"/>
+      </w:rPr>
+    </w:lvl>
+    <w:lvl w:ilvl="4" w:tplc="041A0003" w:tentative="1">
+      <w:start w:val="1"/>
+      <w:numFmt w:val="bullet"/>
+      <w:lvlText w:val="o"/>
+      <w:lvlJc w:val="left"/>
+      <w:pPr>
+        <w:ind w:left="3600" w:hanging="360"/>
+      </w:pPr>
+      <w:rPr>
+        <w:rFonts w:ascii="Courier New" w:hAnsi="Courier New" w:cs="Courier New" w:hint="default"/>
+      </w:rPr>
+    </w:lvl>
+    <w:lvl w:ilvl="5" w:tplc="041A0005" w:tentative="1">
+      <w:start w:val="1"/>
+      <w:numFmt w:val="bullet"/>
+      <w:lvlText w:val=""/>
+      <w:lvlJc w:val="left"/>
+      <w:pPr>
+        <w:ind w:left="4320" w:hanging="360"/>
+      </w:pPr>
+      <w:rPr>
+        <w:rFonts w:ascii="Wingdings" w:hAnsi="Wingdings" w:hint="default"/>
+      </w:rPr>
+    </w:lvl>
+    <w:lvl w:ilvl="6" w:tplc="041A0001" w:tentative="1">
+      <w:start w:val="1"/>
+      <w:numFmt w:val="bullet"/>
+      <w:lvlText w:val=""/>
+      <w:lvlJc w:val="left"/>
+      <w:pPr>
+        <w:ind w:left="5040" w:hanging="360"/>
+      </w:pPr>
+      <w:rPr>
+        <w:rFonts w:ascii="Symbol" w:hAnsi="Symbol" w:hint="default"/>
+      </w:rPr>
+    </w:lvl>
+    <w:lvl w:ilvl="7" w:tplc="041A0003" w:tentative="1">
+      <w:start w:val="1"/>
+      <w:numFmt w:val="bullet"/>
+      <w:lvlText w:val="o"/>
+      <w:lvlJc w:val="left"/>
+      <w:pPr>
+        <w:ind w:left="5760" w:hanging="360"/>
+      </w:pPr>
+      <w:rPr>
+        <w:rFonts w:ascii="Courier New" w:hAnsi="Courier New" w:cs="Courier New" w:hint="default"/>
+      </w:rPr>
+    </w:lvl>
+    <w:lvl w:ilvl="8" w:tplc="041A0005" w:tentative="1">
+      <w:start w:val="1"/>
+      <w:numFmt w:val="bullet"/>
+      <w:lvlText w:val=""/>
+      <w:lvlJc w:val="left"/>
+      <w:pPr>
+        <w:ind w:left="6480" w:hanging="360"/>
+      </w:pPr>
+      <w:rPr>
+        <w:rFonts w:ascii="Wingdings" w:hAnsi="Wingdings" w:hint="default"/>
+      </w:rPr>
+    </w:lvl>
+  </w:abstractNum>
+  <w:abstractNum w:abstractNumId="8" w15:restartNumberingAfterBreak="0">
     <w:nsid w:val="404274ED"/>
     <w:multiLevelType w:val="multilevel"/>
     <w:tmpl w:val="4028CFBA"/>
@@ -1449,7 +6469,120 @@
       </w:pPr>
     </w:lvl>
   </w:abstractNum>
-  <w:abstractNum w:abstractNumId="2" w15:restartNumberingAfterBreak="0">
+  <w:abstractNum w:abstractNumId="9" w15:restartNumberingAfterBreak="0">
+    <w:nsid w:val="40473406"/>
+    <w:multiLevelType w:val="hybridMultilevel"/>
+    <w:tmpl w:val="21448714"/>
+    <w:lvl w:ilvl="0" w:tplc="041A0001">
+      <w:start w:val="1"/>
+      <w:numFmt w:val="bullet"/>
+      <w:lvlText w:val=""/>
+      <w:lvlJc w:val="left"/>
+      <w:pPr>
+        <w:ind w:left="720" w:hanging="360"/>
+      </w:pPr>
+      <w:rPr>
+        <w:rFonts w:ascii="Symbol" w:hAnsi="Symbol" w:hint="default"/>
+      </w:rPr>
+    </w:lvl>
+    <w:lvl w:ilvl="1" w:tplc="041A0003" w:tentative="1">
+      <w:start w:val="1"/>
+      <w:numFmt w:val="bullet"/>
+      <w:lvlText w:val="o"/>
+      <w:lvlJc w:val="left"/>
+      <w:pPr>
+        <w:ind w:left="1440" w:hanging="360"/>
+      </w:pPr>
+      <w:rPr>
+        <w:rFonts w:ascii="Courier New" w:hAnsi="Courier New" w:cs="Courier New" w:hint="default"/>
+      </w:rPr>
+    </w:lvl>
+    <w:lvl w:ilvl="2" w:tplc="041A0005" w:tentative="1">
+      <w:start w:val="1"/>
+      <w:numFmt w:val="bullet"/>
+      <w:lvlText w:val=""/>
+      <w:lvlJc w:val="left"/>
+      <w:pPr>
+        <w:ind w:left="2160" w:hanging="360"/>
+      </w:pPr>
+      <w:rPr>
+        <w:rFonts w:ascii="Wingdings" w:hAnsi="Wingdings" w:hint="default"/>
+      </w:rPr>
+    </w:lvl>
+    <w:lvl w:ilvl="3" w:tplc="041A0001" w:tentative="1">
+      <w:start w:val="1"/>
+      <w:numFmt w:val="bullet"/>
+      <w:lvlText w:val=""/>
+      <w:lvlJc w:val="left"/>
+      <w:pPr>
+        <w:ind w:left="2880" w:hanging="360"/>
+      </w:pPr>
+      <w:rPr>
+        <w:rFonts w:ascii="Symbol" w:hAnsi="Symbol" w:hint="default"/>
+      </w:rPr>
+    </w:lvl>
+    <w:lvl w:ilvl="4" w:tplc="041A0003" w:tentative="1">
+      <w:start w:val="1"/>
+      <w:numFmt w:val="bullet"/>
+      <w:lvlText w:val="o"/>
+      <w:lvlJc w:val="left"/>
+      <w:pPr>
+        <w:ind w:left="3600" w:hanging="360"/>
+      </w:pPr>
+      <w:rPr>
+        <w:rFonts w:ascii="Courier New" w:hAnsi="Courier New" w:cs="Courier New" w:hint="default"/>
+      </w:rPr>
+    </w:lvl>
+    <w:lvl w:ilvl="5" w:tplc="041A0005" w:tentative="1">
+      <w:start w:val="1"/>
+      <w:numFmt w:val="bullet"/>
+      <w:lvlText w:val=""/>
+      <w:lvlJc w:val="left"/>
+      <w:pPr>
+        <w:ind w:left="4320" w:hanging="360"/>
+      </w:pPr>
+      <w:rPr>
+        <w:rFonts w:ascii="Wingdings" w:hAnsi="Wingdings" w:hint="default"/>
+      </w:rPr>
+    </w:lvl>
+    <w:lvl w:ilvl="6" w:tplc="041A0001" w:tentative="1">
+      <w:start w:val="1"/>
+      <w:numFmt w:val="bullet"/>
+      <w:lvlText w:val=""/>
+      <w:lvlJc w:val="left"/>
+      <w:pPr>
+        <w:ind w:left="5040" w:hanging="360"/>
+      </w:pPr>
+      <w:rPr>
+        <w:rFonts w:ascii="Symbol" w:hAnsi="Symbol" w:hint="default"/>
+      </w:rPr>
+    </w:lvl>
+    <w:lvl w:ilvl="7" w:tplc="041A0003" w:tentative="1">
+      <w:start w:val="1"/>
+      <w:numFmt w:val="bullet"/>
+      <w:lvlText w:val="o"/>
+      <w:lvlJc w:val="left"/>
+      <w:pPr>
+        <w:ind w:left="5760" w:hanging="360"/>
+      </w:pPr>
+      <w:rPr>
+        <w:rFonts w:ascii="Courier New" w:hAnsi="Courier New" w:cs="Courier New" w:hint="default"/>
+      </w:rPr>
+    </w:lvl>
+    <w:lvl w:ilvl="8" w:tplc="041A0005" w:tentative="1">
+      <w:start w:val="1"/>
+      <w:numFmt w:val="bullet"/>
+      <w:lvlText w:val=""/>
+      <w:lvlJc w:val="left"/>
+      <w:pPr>
+        <w:ind w:left="6480" w:hanging="360"/>
+      </w:pPr>
+      <w:rPr>
+        <w:rFonts w:ascii="Wingdings" w:hAnsi="Wingdings" w:hint="default"/>
+      </w:rPr>
+    </w:lvl>
+  </w:abstractNum>
+  <w:abstractNum w:abstractNumId="10" w15:restartNumberingAfterBreak="0">
     <w:nsid w:val="446A51F5"/>
     <w:multiLevelType w:val="hybridMultilevel"/>
     <w:tmpl w:val="BAB8C210"/>
@@ -1535,7 +6668,7 @@
       </w:pPr>
     </w:lvl>
   </w:abstractNum>
-  <w:abstractNum w:abstractNumId="3" w15:restartNumberingAfterBreak="0">
+  <w:abstractNum w:abstractNumId="11" w15:restartNumberingAfterBreak="0">
     <w:nsid w:val="45E22522"/>
     <w:multiLevelType w:val="hybridMultilevel"/>
     <w:tmpl w:val="B134CEDE"/>
@@ -1621,14 +6754,335 @@
       </w:pPr>
     </w:lvl>
   </w:abstractNum>
+  <w:abstractNum w:abstractNumId="12" w15:restartNumberingAfterBreak="0">
+    <w:nsid w:val="53313D0A"/>
+    <w:multiLevelType w:val="multilevel"/>
+    <w:tmpl w:val="041A0025"/>
+    <w:lvl w:ilvl="0">
+      <w:start w:val="1"/>
+      <w:numFmt w:val="decimal"/>
+      <w:pStyle w:val="Heading1"/>
+      <w:lvlText w:val="%1"/>
+      <w:lvlJc w:val="left"/>
+      <w:pPr>
+        <w:ind w:left="432" w:hanging="432"/>
+      </w:pPr>
+    </w:lvl>
+    <w:lvl w:ilvl="1">
+      <w:start w:val="1"/>
+      <w:numFmt w:val="decimal"/>
+      <w:pStyle w:val="Heading2"/>
+      <w:lvlText w:val="%1.%2"/>
+      <w:lvlJc w:val="left"/>
+      <w:pPr>
+        <w:ind w:left="576" w:hanging="576"/>
+      </w:pPr>
+    </w:lvl>
+    <w:lvl w:ilvl="2">
+      <w:start w:val="1"/>
+      <w:numFmt w:val="decimal"/>
+      <w:pStyle w:val="Heading3"/>
+      <w:lvlText w:val="%1.%2.%3"/>
+      <w:lvlJc w:val="left"/>
+      <w:pPr>
+        <w:ind w:left="720" w:hanging="720"/>
+      </w:pPr>
+    </w:lvl>
+    <w:lvl w:ilvl="3">
+      <w:start w:val="1"/>
+      <w:numFmt w:val="decimal"/>
+      <w:pStyle w:val="Heading4"/>
+      <w:lvlText w:val="%1.%2.%3.%4"/>
+      <w:lvlJc w:val="left"/>
+      <w:pPr>
+        <w:ind w:left="864" w:hanging="864"/>
+      </w:pPr>
+    </w:lvl>
+    <w:lvl w:ilvl="4">
+      <w:start w:val="1"/>
+      <w:numFmt w:val="decimal"/>
+      <w:pStyle w:val="Heading5"/>
+      <w:lvlText w:val="%1.%2.%3.%4.%5"/>
+      <w:lvlJc w:val="left"/>
+      <w:pPr>
+        <w:ind w:left="1008" w:hanging="1008"/>
+      </w:pPr>
+    </w:lvl>
+    <w:lvl w:ilvl="5">
+      <w:start w:val="1"/>
+      <w:numFmt w:val="decimal"/>
+      <w:pStyle w:val="Heading6"/>
+      <w:lvlText w:val="%1.%2.%3.%4.%5.%6"/>
+      <w:lvlJc w:val="left"/>
+      <w:pPr>
+        <w:ind w:left="1152" w:hanging="1152"/>
+      </w:pPr>
+    </w:lvl>
+    <w:lvl w:ilvl="6">
+      <w:start w:val="1"/>
+      <w:numFmt w:val="decimal"/>
+      <w:pStyle w:val="Heading7"/>
+      <w:lvlText w:val="%1.%2.%3.%4.%5.%6.%7"/>
+      <w:lvlJc w:val="left"/>
+      <w:pPr>
+        <w:ind w:left="1296" w:hanging="1296"/>
+      </w:pPr>
+    </w:lvl>
+    <w:lvl w:ilvl="7">
+      <w:start w:val="1"/>
+      <w:numFmt w:val="decimal"/>
+      <w:pStyle w:val="Heading8"/>
+      <w:lvlText w:val="%1.%2.%3.%4.%5.%6.%7.%8"/>
+      <w:lvlJc w:val="left"/>
+      <w:pPr>
+        <w:ind w:left="1440" w:hanging="1440"/>
+      </w:pPr>
+    </w:lvl>
+    <w:lvl w:ilvl="8">
+      <w:start w:val="1"/>
+      <w:numFmt w:val="decimal"/>
+      <w:pStyle w:val="Heading9"/>
+      <w:lvlText w:val="%1.%2.%3.%4.%5.%6.%7.%8.%9"/>
+      <w:lvlJc w:val="left"/>
+      <w:pPr>
+        <w:ind w:left="1584" w:hanging="1584"/>
+      </w:pPr>
+    </w:lvl>
+  </w:abstractNum>
+  <w:abstractNum w:abstractNumId="13" w15:restartNumberingAfterBreak="0">
+    <w:nsid w:val="6C4C6D04"/>
+    <w:multiLevelType w:val="hybridMultilevel"/>
+    <w:tmpl w:val="1C36ABA8"/>
+    <w:lvl w:ilvl="0" w:tplc="041A0001">
+      <w:start w:val="1"/>
+      <w:numFmt w:val="bullet"/>
+      <w:lvlText w:val=""/>
+      <w:lvlJc w:val="left"/>
+      <w:pPr>
+        <w:ind w:left="720" w:hanging="360"/>
+      </w:pPr>
+      <w:rPr>
+        <w:rFonts w:ascii="Symbol" w:hAnsi="Symbol" w:hint="default"/>
+      </w:rPr>
+    </w:lvl>
+    <w:lvl w:ilvl="1" w:tplc="041A0003" w:tentative="1">
+      <w:start w:val="1"/>
+      <w:numFmt w:val="bullet"/>
+      <w:lvlText w:val="o"/>
+      <w:lvlJc w:val="left"/>
+      <w:pPr>
+        <w:ind w:left="1440" w:hanging="360"/>
+      </w:pPr>
+      <w:rPr>
+        <w:rFonts w:ascii="Courier New" w:hAnsi="Courier New" w:cs="Courier New" w:hint="default"/>
+      </w:rPr>
+    </w:lvl>
+    <w:lvl w:ilvl="2" w:tplc="041A0005" w:tentative="1">
+      <w:start w:val="1"/>
+      <w:numFmt w:val="bullet"/>
+      <w:lvlText w:val=""/>
+      <w:lvlJc w:val="left"/>
+      <w:pPr>
+        <w:ind w:left="2160" w:hanging="360"/>
+      </w:pPr>
+      <w:rPr>
+        <w:rFonts w:ascii="Wingdings" w:hAnsi="Wingdings" w:hint="default"/>
+      </w:rPr>
+    </w:lvl>
+    <w:lvl w:ilvl="3" w:tplc="041A0001" w:tentative="1">
+      <w:start w:val="1"/>
+      <w:numFmt w:val="bullet"/>
+      <w:lvlText w:val=""/>
+      <w:lvlJc w:val="left"/>
+      <w:pPr>
+        <w:ind w:left="2880" w:hanging="360"/>
+      </w:pPr>
+      <w:rPr>
+        <w:rFonts w:ascii="Symbol" w:hAnsi="Symbol" w:hint="default"/>
+      </w:rPr>
+    </w:lvl>
+    <w:lvl w:ilvl="4" w:tplc="041A0003" w:tentative="1">
+      <w:start w:val="1"/>
+      <w:numFmt w:val="bullet"/>
+      <w:lvlText w:val="o"/>
+      <w:lvlJc w:val="left"/>
+      <w:pPr>
+        <w:ind w:left="3600" w:hanging="360"/>
+      </w:pPr>
+      <w:rPr>
+        <w:rFonts w:ascii="Courier New" w:hAnsi="Courier New" w:cs="Courier New" w:hint="default"/>
+      </w:rPr>
+    </w:lvl>
+    <w:lvl w:ilvl="5" w:tplc="041A0005" w:tentative="1">
+      <w:start w:val="1"/>
+      <w:numFmt w:val="bullet"/>
+      <w:lvlText w:val=""/>
+      <w:lvlJc w:val="left"/>
+      <w:pPr>
+        <w:ind w:left="4320" w:hanging="360"/>
+      </w:pPr>
+      <w:rPr>
+        <w:rFonts w:ascii="Wingdings" w:hAnsi="Wingdings" w:hint="default"/>
+      </w:rPr>
+    </w:lvl>
+    <w:lvl w:ilvl="6" w:tplc="041A0001" w:tentative="1">
+      <w:start w:val="1"/>
+      <w:numFmt w:val="bullet"/>
+      <w:lvlText w:val=""/>
+      <w:lvlJc w:val="left"/>
+      <w:pPr>
+        <w:ind w:left="5040" w:hanging="360"/>
+      </w:pPr>
+      <w:rPr>
+        <w:rFonts w:ascii="Symbol" w:hAnsi="Symbol" w:hint="default"/>
+      </w:rPr>
+    </w:lvl>
+    <w:lvl w:ilvl="7" w:tplc="041A0003" w:tentative="1">
+      <w:start w:val="1"/>
+      <w:numFmt w:val="bullet"/>
+      <w:lvlText w:val="o"/>
+      <w:lvlJc w:val="left"/>
+      <w:pPr>
+        <w:ind w:left="5760" w:hanging="360"/>
+      </w:pPr>
+      <w:rPr>
+        <w:rFonts w:ascii="Courier New" w:hAnsi="Courier New" w:cs="Courier New" w:hint="default"/>
+      </w:rPr>
+    </w:lvl>
+    <w:lvl w:ilvl="8" w:tplc="041A0005" w:tentative="1">
+      <w:start w:val="1"/>
+      <w:numFmt w:val="bullet"/>
+      <w:lvlText w:val=""/>
+      <w:lvlJc w:val="left"/>
+      <w:pPr>
+        <w:ind w:left="6480" w:hanging="360"/>
+      </w:pPr>
+      <w:rPr>
+        <w:rFonts w:ascii="Wingdings" w:hAnsi="Wingdings" w:hint="default"/>
+      </w:rPr>
+    </w:lvl>
+  </w:abstractNum>
+  <w:abstractNum w:abstractNumId="14" w15:restartNumberingAfterBreak="0">
+    <w:nsid w:val="7B05518C"/>
+    <w:multiLevelType w:val="hybridMultilevel"/>
+    <w:tmpl w:val="7632D140"/>
+    <w:lvl w:ilvl="0" w:tplc="041A0001">
+      <w:start w:val="1"/>
+      <w:numFmt w:val="bullet"/>
+      <w:lvlText w:val=""/>
+      <w:lvlJc w:val="left"/>
+      <w:pPr>
+        <w:ind w:left="720" w:hanging="360"/>
+      </w:pPr>
+      <w:rPr>
+        <w:rFonts w:ascii="Symbol" w:hAnsi="Symbol" w:hint="default"/>
+      </w:rPr>
+    </w:lvl>
+    <w:lvl w:ilvl="1" w:tplc="041A0003" w:tentative="1">
+      <w:start w:val="1"/>
+      <w:numFmt w:val="bullet"/>
+      <w:lvlText w:val="o"/>
+      <w:lvlJc w:val="left"/>
+      <w:pPr>
+        <w:ind w:left="1440" w:hanging="360"/>
+      </w:pPr>
+      <w:rPr>
+        <w:rFonts w:ascii="Courier New" w:hAnsi="Courier New" w:cs="Courier New" w:hint="default"/>
+      </w:rPr>
+    </w:lvl>
+    <w:lvl w:ilvl="2" w:tplc="041A0005" w:tentative="1">
+      <w:start w:val="1"/>
+      <w:numFmt w:val="bullet"/>
+      <w:lvlText w:val=""/>
+      <w:lvlJc w:val="left"/>
+      <w:pPr>
+        <w:ind w:left="2160" w:hanging="360"/>
+      </w:pPr>
+      <w:rPr>
+        <w:rFonts w:ascii="Wingdings" w:hAnsi="Wingdings" w:hint="default"/>
+      </w:rPr>
+    </w:lvl>
+    <w:lvl w:ilvl="3" w:tplc="041A0001" w:tentative="1">
+      <w:start w:val="1"/>
+      <w:numFmt w:val="bullet"/>
+      <w:lvlText w:val=""/>
+      <w:lvlJc w:val="left"/>
+      <w:pPr>
+        <w:ind w:left="2880" w:hanging="360"/>
+      </w:pPr>
+      <w:rPr>
+        <w:rFonts w:ascii="Symbol" w:hAnsi="Symbol" w:hint="default"/>
+      </w:rPr>
+    </w:lvl>
+    <w:lvl w:ilvl="4" w:tplc="041A0003" w:tentative="1">
+      <w:start w:val="1"/>
+      <w:numFmt w:val="bullet"/>
+      <w:lvlText w:val="o"/>
+      <w:lvlJc w:val="left"/>
+      <w:pPr>
+        <w:ind w:left="3600" w:hanging="360"/>
+      </w:pPr>
+      <w:rPr>
+        <w:rFonts w:ascii="Courier New" w:hAnsi="Courier New" w:cs="Courier New" w:hint="default"/>
+      </w:rPr>
+    </w:lvl>
+    <w:lvl w:ilvl="5" w:tplc="041A0005" w:tentative="1">
+      <w:start w:val="1"/>
+      <w:numFmt w:val="bullet"/>
+      <w:lvlText w:val=""/>
+      <w:lvlJc w:val="left"/>
+      <w:pPr>
+        <w:ind w:left="4320" w:hanging="360"/>
+      </w:pPr>
+      <w:rPr>
+        <w:rFonts w:ascii="Wingdings" w:hAnsi="Wingdings" w:hint="default"/>
+      </w:rPr>
+    </w:lvl>
+    <w:lvl w:ilvl="6" w:tplc="041A0001" w:tentative="1">
+      <w:start w:val="1"/>
+      <w:numFmt w:val="bullet"/>
+      <w:lvlText w:val=""/>
+      <w:lvlJc w:val="left"/>
+      <w:pPr>
+        <w:ind w:left="5040" w:hanging="360"/>
+      </w:pPr>
+      <w:rPr>
+        <w:rFonts w:ascii="Symbol" w:hAnsi="Symbol" w:hint="default"/>
+      </w:rPr>
+    </w:lvl>
+    <w:lvl w:ilvl="7" w:tplc="041A0003" w:tentative="1">
+      <w:start w:val="1"/>
+      <w:numFmt w:val="bullet"/>
+      <w:lvlText w:val="o"/>
+      <w:lvlJc w:val="left"/>
+      <w:pPr>
+        <w:ind w:left="5760" w:hanging="360"/>
+      </w:pPr>
+      <w:rPr>
+        <w:rFonts w:ascii="Courier New" w:hAnsi="Courier New" w:cs="Courier New" w:hint="default"/>
+      </w:rPr>
+    </w:lvl>
+    <w:lvl w:ilvl="8" w:tplc="041A0005" w:tentative="1">
+      <w:start w:val="1"/>
+      <w:numFmt w:val="bullet"/>
+      <w:lvlText w:val=""/>
+      <w:lvlJc w:val="left"/>
+      <w:pPr>
+        <w:ind w:left="6480" w:hanging="360"/>
+      </w:pPr>
+      <w:rPr>
+        <w:rFonts w:ascii="Wingdings" w:hAnsi="Wingdings" w:hint="default"/>
+      </w:rPr>
+    </w:lvl>
+  </w:abstractNum>
   <w:num w:numId="1" w16cid:durableId="770509458">
-    <w:abstractNumId w:val="2"/>
+    <w:abstractNumId w:val="10"/>
   </w:num>
   <w:num w:numId="2" w16cid:durableId="1384331362">
-    <w:abstractNumId w:val="3"/>
+    <w:abstractNumId w:val="11"/>
   </w:num>
   <w:num w:numId="3" w16cid:durableId="1192844700">
-    <w:abstractNumId w:val="3"/>
+    <w:abstractNumId w:val="11"/>
     <w:lvlOverride w:ilvl="0">
       <w:startOverride w:val="1"/>
     </w:lvlOverride>
@@ -1637,10 +7091,10 @@
     <w:abstractNumId w:val="0"/>
   </w:num>
   <w:num w:numId="5" w16cid:durableId="1905994206">
-    <w:abstractNumId w:val="1"/>
+    <w:abstractNumId w:val="8"/>
   </w:num>
   <w:num w:numId="6" w16cid:durableId="763039809">
-    <w:abstractNumId w:val="1"/>
+    <w:abstractNumId w:val="8"/>
     <w:lvlOverride w:ilvl="0">
       <w:startOverride w:val="1"/>
     </w:lvlOverride>
@@ -1668,6 +7122,99 @@
     <w:lvlOverride w:ilvl="8">
       <w:startOverride w:val="1"/>
     </w:lvlOverride>
+  </w:num>
+  <w:num w:numId="7" w16cid:durableId="1581982328">
+    <w:abstractNumId w:val="2"/>
+  </w:num>
+  <w:num w:numId="8" w16cid:durableId="1774519132">
+    <w:abstractNumId w:val="4"/>
+  </w:num>
+  <w:num w:numId="9" w16cid:durableId="1317077429">
+    <w:abstractNumId w:val="4"/>
+    <w:lvlOverride w:ilvl="0">
+      <w:startOverride w:val="1"/>
+    </w:lvlOverride>
+    <w:lvlOverride w:ilvl="1">
+      <w:startOverride w:val="1"/>
+    </w:lvlOverride>
+    <w:lvlOverride w:ilvl="2">
+      <w:startOverride w:val="1"/>
+    </w:lvlOverride>
+    <w:lvlOverride w:ilvl="3">
+      <w:startOverride w:val="1"/>
+    </w:lvlOverride>
+    <w:lvlOverride w:ilvl="4">
+      <w:startOverride w:val="1"/>
+    </w:lvlOverride>
+    <w:lvlOverride w:ilvl="5">
+      <w:startOverride w:val="1"/>
+    </w:lvlOverride>
+    <w:lvlOverride w:ilvl="6">
+      <w:startOverride w:val="1"/>
+    </w:lvlOverride>
+    <w:lvlOverride w:ilvl="7">
+      <w:startOverride w:val="1"/>
+    </w:lvlOverride>
+    <w:lvlOverride w:ilvl="8">
+      <w:startOverride w:val="1"/>
+    </w:lvlOverride>
+  </w:num>
+  <w:num w:numId="10" w16cid:durableId="1048266227">
+    <w:abstractNumId w:val="9"/>
+  </w:num>
+  <w:num w:numId="11" w16cid:durableId="1584604019">
+    <w:abstractNumId w:val="7"/>
+  </w:num>
+  <w:num w:numId="12" w16cid:durableId="2973488">
+    <w:abstractNumId w:val="1"/>
+  </w:num>
+  <w:num w:numId="13" w16cid:durableId="66849501">
+    <w:abstractNumId w:val="14"/>
+  </w:num>
+  <w:num w:numId="14" w16cid:durableId="808013067">
+    <w:abstractNumId w:val="12"/>
+  </w:num>
+  <w:num w:numId="15" w16cid:durableId="1097410027">
+    <w:abstractNumId w:val="12"/>
+    <w:lvlOverride w:ilvl="0">
+      <w:startOverride w:val="1"/>
+    </w:lvlOverride>
+    <w:lvlOverride w:ilvl="1">
+      <w:startOverride w:val="1"/>
+    </w:lvlOverride>
+    <w:lvlOverride w:ilvl="2">
+      <w:startOverride w:val="1"/>
+    </w:lvlOverride>
+    <w:lvlOverride w:ilvl="3">
+      <w:startOverride w:val="1"/>
+    </w:lvlOverride>
+    <w:lvlOverride w:ilvl="4">
+      <w:startOverride w:val="1"/>
+    </w:lvlOverride>
+    <w:lvlOverride w:ilvl="5">
+      <w:startOverride w:val="1"/>
+    </w:lvlOverride>
+    <w:lvlOverride w:ilvl="6">
+      <w:startOverride w:val="1"/>
+    </w:lvlOverride>
+    <w:lvlOverride w:ilvl="7">
+      <w:startOverride w:val="1"/>
+    </w:lvlOverride>
+    <w:lvlOverride w:ilvl="8">
+      <w:startOverride w:val="1"/>
+    </w:lvlOverride>
+  </w:num>
+  <w:num w:numId="16" w16cid:durableId="966280045">
+    <w:abstractNumId w:val="13"/>
+  </w:num>
+  <w:num w:numId="17" w16cid:durableId="1667904222">
+    <w:abstractNumId w:val="5"/>
+  </w:num>
+  <w:num w:numId="18" w16cid:durableId="1261522623">
+    <w:abstractNumId w:val="6"/>
+  </w:num>
+  <w:num w:numId="19" w16cid:durableId="309557489">
+    <w:abstractNumId w:val="3"/>
   </w:num>
 </w:numbering>
 </file>
@@ -2072,7 +7619,7 @@
   <w:style w:type="paragraph" w:default="1" w:styleId="Normal">
     <w:name w:val="Normal"/>
     <w:qFormat/>
-    <w:rsid w:val="005322D3"/>
+    <w:rsid w:val="00FF36A4"/>
     <w:rPr>
       <w:lang w:val="en-GB"/>
     </w:rPr>
@@ -2084,16 +7631,21 @@
     <w:link w:val="Heading1Char"/>
     <w:uiPriority w:val="9"/>
     <w:qFormat/>
-    <w:rsid w:val="00FD2714"/>
+    <w:rsid w:val="0082430B"/>
     <w:pPr>
       <w:keepNext/>
       <w:keepLines/>
+      <w:numPr>
+        <w:numId w:val="14"/>
+      </w:numPr>
       <w:spacing w:before="360" w:after="80"/>
       <w:outlineLvl w:val="0"/>
     </w:pPr>
     <w:rPr>
       <w:rFonts w:asciiTheme="majorHAnsi" w:eastAsiaTheme="majorEastAsia" w:hAnsiTheme="majorHAnsi" w:cstheme="majorBidi"/>
-      <w:color w:val="0F4761" w:themeColor="accent1" w:themeShade="BF"/>
+      <w:b/>
+      <w:bCs/>
+      <w:color w:val="4F5891"/>
       <w:sz w:val="40"/>
       <w:szCs w:val="40"/>
     </w:rPr>
@@ -2106,16 +7658,22 @@
     <w:uiPriority w:val="9"/>
     <w:unhideWhenUsed/>
     <w:qFormat/>
-    <w:rsid w:val="005322D3"/>
+    <w:rsid w:val="0082430B"/>
     <w:pPr>
       <w:keepNext/>
       <w:keepLines/>
+      <w:numPr>
+        <w:ilvl w:val="1"/>
+        <w:numId w:val="14"/>
+      </w:numPr>
       <w:spacing w:before="160" w:after="80"/>
       <w:outlineLvl w:val="1"/>
     </w:pPr>
     <w:rPr>
       <w:rFonts w:asciiTheme="majorHAnsi" w:eastAsiaTheme="majorEastAsia" w:hAnsiTheme="majorHAnsi" w:cstheme="majorBidi"/>
-      <w:color w:val="0F4761" w:themeColor="accent1" w:themeShade="BF"/>
+      <w:b/>
+      <w:bCs/>
+      <w:color w:val="4F5891"/>
       <w:sz w:val="32"/>
       <w:szCs w:val="32"/>
     </w:rPr>
@@ -2126,19 +7684,22 @@
     <w:next w:val="Normal"/>
     <w:link w:val="Heading3Char"/>
     <w:uiPriority w:val="9"/>
-    <w:semiHidden/>
     <w:unhideWhenUsed/>
     <w:qFormat/>
-    <w:rsid w:val="005200B0"/>
+    <w:rsid w:val="0082430B"/>
     <w:pPr>
       <w:keepNext/>
       <w:keepLines/>
+      <w:numPr>
+        <w:ilvl w:val="2"/>
+        <w:numId w:val="14"/>
+      </w:numPr>
       <w:spacing w:before="160" w:after="80"/>
       <w:outlineLvl w:val="2"/>
     </w:pPr>
     <w:rPr>
       <w:rFonts w:eastAsiaTheme="majorEastAsia" w:cstheme="majorBidi"/>
-      <w:color w:val="0F4761" w:themeColor="accent1" w:themeShade="BF"/>
+      <w:color w:val="4F5891"/>
       <w:sz w:val="28"/>
       <w:szCs w:val="28"/>
     </w:rPr>
@@ -2156,6 +7717,10 @@
     <w:pPr>
       <w:keepNext/>
       <w:keepLines/>
+      <w:numPr>
+        <w:ilvl w:val="3"/>
+        <w:numId w:val="14"/>
+      </w:numPr>
       <w:spacing w:before="80" w:after="40"/>
       <w:outlineLvl w:val="3"/>
     </w:pPr>
@@ -2179,6 +7744,10 @@
     <w:pPr>
       <w:keepNext/>
       <w:keepLines/>
+      <w:numPr>
+        <w:ilvl w:val="4"/>
+        <w:numId w:val="14"/>
+      </w:numPr>
       <w:spacing w:before="80" w:after="40"/>
       <w:outlineLvl w:val="4"/>
     </w:pPr>
@@ -2200,6 +7769,10 @@
     <w:pPr>
       <w:keepNext/>
       <w:keepLines/>
+      <w:numPr>
+        <w:ilvl w:val="5"/>
+        <w:numId w:val="14"/>
+      </w:numPr>
       <w:spacing w:before="40" w:after="0"/>
       <w:outlineLvl w:val="5"/>
     </w:pPr>
@@ -2223,6 +7796,10 @@
     <w:pPr>
       <w:keepNext/>
       <w:keepLines/>
+      <w:numPr>
+        <w:ilvl w:val="6"/>
+        <w:numId w:val="14"/>
+      </w:numPr>
       <w:spacing w:before="40" w:after="0"/>
       <w:outlineLvl w:val="6"/>
     </w:pPr>
@@ -2244,6 +7821,10 @@
     <w:pPr>
       <w:keepNext/>
       <w:keepLines/>
+      <w:numPr>
+        <w:ilvl w:val="7"/>
+        <w:numId w:val="14"/>
+      </w:numPr>
       <w:spacing w:after="0"/>
       <w:outlineLvl w:val="7"/>
     </w:pPr>
@@ -2267,6 +7848,10 @@
     <w:pPr>
       <w:keepNext/>
       <w:keepLines/>
+      <w:numPr>
+        <w:ilvl w:val="8"/>
+        <w:numId w:val="14"/>
+      </w:numPr>
       <w:spacing w:after="0"/>
       <w:outlineLvl w:val="8"/>
     </w:pPr>
@@ -2278,6 +7863,7 @@
   <w:style w:type="character" w:default="1" w:styleId="DefaultParagraphFont">
     <w:name w:val="Default Paragraph Font"/>
     <w:uiPriority w:val="1"/>
+    <w:semiHidden/>
     <w:unhideWhenUsed/>
   </w:style>
   <w:style w:type="table" w:default="1" w:styleId="TableNormal">
@@ -2306,10 +7892,12 @@
     <w:basedOn w:val="DefaultParagraphFont"/>
     <w:link w:val="Heading1"/>
     <w:uiPriority w:val="9"/>
-    <w:rsid w:val="00FD2714"/>
+    <w:rsid w:val="0082430B"/>
     <w:rPr>
       <w:rFonts w:asciiTheme="majorHAnsi" w:eastAsiaTheme="majorEastAsia" w:hAnsiTheme="majorHAnsi" w:cstheme="majorBidi"/>
-      <w:color w:val="0F4761" w:themeColor="accent1" w:themeShade="BF"/>
+      <w:b/>
+      <w:bCs/>
+      <w:color w:val="4F5891"/>
       <w:sz w:val="40"/>
       <w:szCs w:val="40"/>
       <w:lang w:val="en-GB"/>
@@ -2320,10 +7908,12 @@
     <w:basedOn w:val="DefaultParagraphFont"/>
     <w:link w:val="Heading2"/>
     <w:uiPriority w:val="9"/>
-    <w:rsid w:val="005322D3"/>
+    <w:rsid w:val="0082430B"/>
     <w:rPr>
       <w:rFonts w:asciiTheme="majorHAnsi" w:eastAsiaTheme="majorEastAsia" w:hAnsiTheme="majorHAnsi" w:cstheme="majorBidi"/>
-      <w:color w:val="0F4761" w:themeColor="accent1" w:themeShade="BF"/>
+      <w:b/>
+      <w:bCs/>
+      <w:color w:val="4F5891"/>
       <w:sz w:val="32"/>
       <w:szCs w:val="32"/>
       <w:lang w:val="en-GB"/>
@@ -2334,13 +7924,13 @@
     <w:basedOn w:val="DefaultParagraphFont"/>
     <w:link w:val="Heading3"/>
     <w:uiPriority w:val="9"/>
-    <w:semiHidden/>
-    <w:rsid w:val="005200B0"/>
+    <w:rsid w:val="0082430B"/>
     <w:rPr>
       <w:rFonts w:eastAsiaTheme="majorEastAsia" w:cstheme="majorBidi"/>
-      <w:color w:val="0F4761" w:themeColor="accent1" w:themeShade="BF"/>
+      <w:color w:val="4F5891"/>
       <w:sz w:val="28"/>
       <w:szCs w:val="28"/>
+      <w:lang w:val="en-GB"/>
     </w:rPr>
   </w:style>
   <w:style w:type="character" w:customStyle="1" w:styleId="Heading4Char">
@@ -2727,6 +8317,63 @@
       <w:ind w:left="220"/>
     </w:pPr>
   </w:style>
+  <w:style w:type="paragraph" w:styleId="TOC3">
+    <w:name w:val="toc 3"/>
+    <w:basedOn w:val="Normal"/>
+    <w:next w:val="Normal"/>
+    <w:autoRedefine/>
+    <w:uiPriority w:val="39"/>
+    <w:unhideWhenUsed/>
+    <w:rsid w:val="00692323"/>
+    <w:pPr>
+      <w:spacing w:after="100"/>
+      <w:ind w:left="440"/>
+    </w:pPr>
+  </w:style>
+  <w:style w:type="character" w:styleId="UnresolvedMention">
+    <w:name w:val="Unresolved Mention"/>
+    <w:basedOn w:val="DefaultParagraphFont"/>
+    <w:uiPriority w:val="99"/>
+    <w:semiHidden/>
+    <w:unhideWhenUsed/>
+    <w:rsid w:val="00D73530"/>
+    <w:rPr>
+      <w:color w:val="605E5C"/>
+      <w:shd w:val="clear" w:color="auto" w:fill="E1DFDD"/>
+    </w:rPr>
+  </w:style>
+  <w:style w:type="character" w:styleId="FollowedHyperlink">
+    <w:name w:val="FollowedHyperlink"/>
+    <w:basedOn w:val="DefaultParagraphFont"/>
+    <w:uiPriority w:val="99"/>
+    <w:semiHidden/>
+    <w:unhideWhenUsed/>
+    <w:rsid w:val="00D73530"/>
+    <w:rPr>
+      <w:color w:val="96607D" w:themeColor="followedHyperlink"/>
+      <w:u w:val="single"/>
+    </w:rPr>
+  </w:style>
+  <w:style w:type="paragraph" w:styleId="Caption">
+    <w:name w:val="caption"/>
+    <w:basedOn w:val="Normal"/>
+    <w:next w:val="Normal"/>
+    <w:uiPriority w:val="35"/>
+    <w:unhideWhenUsed/>
+    <w:qFormat/>
+    <w:rsid w:val="009A31F0"/>
+    <w:pPr>
+      <w:spacing w:after="200" w:line="240" w:lineRule="auto"/>
+      <w:jc w:val="center"/>
+    </w:pPr>
+    <w:rPr>
+      <w:i/>
+      <w:iCs/>
+      <w:color w:val="0E2841" w:themeColor="text2"/>
+      <w:sz w:val="18"/>
+      <w:szCs w:val="18"/>
+    </w:rPr>
+  </w:style>
 </w:styles>
 </file>
 
@@ -3025,6 +8672,28 @@
 </a:theme>
 </file>
 
+<file path=word/webextensions/taskpanes.xml><?xml version="1.0" encoding="utf-8"?>
+<wetp:taskpanes xmlns:wetp="http://schemas.microsoft.com/office/webextensions/taskpanes/2010/11">
+  <wetp:taskpane dockstate="right" visibility="0" width="350" row="0">
+    <wetp:webextensionref xmlns:r="http://schemas.openxmlformats.org/officeDocument/2006/relationships" r:id="rId1"/>
+  </wetp:taskpane>
+</wetp:taskpanes>
+</file>
+
+<file path=word/webextensions/webextension1.xml><?xml version="1.0" encoding="utf-8"?>
+<we:webextension xmlns:we="http://schemas.microsoft.com/office/webextensions/webextension/2010/11" id="{222EDC3C-ACC8-4779-845E-EC427B757580}">
+  <we:reference id="f78a3046-9e99-4300-aa2b-5814002b01a2" version="1.55.1.0" store="EXCatalog" storeType="EXCatalog"/>
+  <we:alternateReferences>
+    <we:reference id="WA104382081" version="1.55.1.0" store="hr-HR" storeType="OMEX"/>
+  </we:alternateReferences>
+  <we:properties>
+    <we:property name="MENDELEY_CITATIONS" value="[]"/>
+  </we:properties>
+  <we:bindings/>
+  <we:snapshot xmlns:r="http://schemas.openxmlformats.org/officeDocument/2006/relationships"/>
+</we:webextension>
+</file>
+
 <file path=customXml/item1.xml><?xml version="1.0" encoding="utf-8"?>
 <b:Sources xmlns:b="http://schemas.openxmlformats.org/officeDocument/2006/bibliography" xmlns="http://schemas.openxmlformats.org/officeDocument/2006/bibliography" SelectedStyle="\APASixthEditionOfficeOnline.xsl" StyleName="APA" Version="6"/>
 </file>
